--- a/summar_2022.docx
+++ b/summar_2022.docx
@@ -193,17 +193,34 @@
                 <w:sz w:val="24"/>
                 <w:szCs w:val="24"/>
               </w:rPr>
-              <w:t xml:space="preserve">Total </w:t>
-            </w:r>
-            <w:r>
+              <w:t>Total YouTube views</w:t>
+            </w:r>
+          </w:p>
+        </w:tc>
+        <w:tc>
+          <w:tcPr>
+            <w:tcW w:w="933" w:type="dxa"/>
+            <w:tcBorders>
+              <w:top w:val="single" w:sz="4" w:space="0" w:color="auto"/>
+              <w:left w:val="nil"/>
+              <w:bottom w:val="single" w:sz="4" w:space="0" w:color="auto"/>
+              <w:right w:val="nil"/>
+            </w:tcBorders>
+            <w:shd w:val="clear" w:color="auto" w:fill="auto"/>
+            <w:vAlign w:val="center"/>
+            <w:hideMark/>
+          </w:tcPr>
+          <w:p>
+            <w:pPr>
+              <w:spacing w:after="0" w:line="240" w:lineRule="auto"/>
+              <w:jc w:val="center"/>
               <w:rPr>
                 <w:rFonts w:ascii="Palatino Linotype" w:eastAsia="Times New Roman" w:hAnsi="Palatino Linotype" w:cs="Calibri"/>
                 <w:color w:val="000000"/>
                 <w:sz w:val="24"/>
                 <w:szCs w:val="24"/>
               </w:rPr>
-              <w:t>YouTube</w:t>
-            </w:r>
+            </w:pPr>
             <w:r>
               <w:rPr>
                 <w:rFonts w:ascii="Palatino Linotype" w:eastAsia="Times New Roman" w:hAnsi="Palatino Linotype" w:cs="Calibri"/>
@@ -211,60 +228,7 @@
                 <w:sz w:val="24"/>
                 <w:szCs w:val="24"/>
               </w:rPr>
-              <w:t xml:space="preserve"> views</w:t>
-            </w:r>
-          </w:p>
-        </w:tc>
-        <w:tc>
-          <w:tcPr>
-            <w:tcW w:w="933" w:type="dxa"/>
-            <w:tcBorders>
-              <w:top w:val="single" w:sz="4" w:space="0" w:color="auto"/>
-              <w:left w:val="nil"/>
-              <w:bottom w:val="single" w:sz="4" w:space="0" w:color="auto"/>
-              <w:right w:val="nil"/>
-            </w:tcBorders>
-            <w:shd w:val="clear" w:color="auto" w:fill="auto"/>
-            <w:vAlign w:val="center"/>
-            <w:hideMark/>
-          </w:tcPr>
-          <w:p>
-            <w:pPr>
-              <w:spacing w:after="0" w:line="240" w:lineRule="auto"/>
-              <w:jc w:val="center"/>
-              <w:rPr>
-                <w:rFonts w:ascii="Palatino Linotype" w:eastAsia="Times New Roman" w:hAnsi="Palatino Linotype" w:cs="Calibri"/>
-                <w:color w:val="000000"/>
-                <w:sz w:val="24"/>
-                <w:szCs w:val="24"/>
-              </w:rPr>
-            </w:pPr>
-            <w:r>
-              <w:rPr>
-                <w:rFonts w:ascii="Palatino Linotype" w:eastAsia="Times New Roman" w:hAnsi="Palatino Linotype" w:cs="Calibri"/>
-                <w:color w:val="000000"/>
-                <w:sz w:val="24"/>
-                <w:szCs w:val="24"/>
-              </w:rPr>
-              <w:t xml:space="preserve">Total </w:t>
-            </w:r>
-            <w:r>
-              <w:rPr>
-                <w:rFonts w:ascii="Palatino Linotype" w:eastAsia="Times New Roman" w:hAnsi="Palatino Linotype" w:cs="Calibri"/>
-                <w:color w:val="000000"/>
-                <w:sz w:val="24"/>
-                <w:szCs w:val="24"/>
-              </w:rPr>
-              <w:t>YouTube</w:t>
-            </w:r>
-            <w:r>
-              <w:rPr>
-                <w:rFonts w:ascii="Palatino Linotype" w:eastAsia="Times New Roman" w:hAnsi="Palatino Linotype" w:cs="Calibri"/>
-                <w:color w:val="000000"/>
-                <w:sz w:val="24"/>
-                <w:szCs w:val="24"/>
-              </w:rPr>
-              <w:t xml:space="preserve"> Watch Time</w:t>
+              <w:t>Total YouTube Watch Time</w:t>
             </w:r>
           </w:p>
         </w:tc>
@@ -5839,6 +5803,5896 @@
         </w:drawing>
       </w:r>
     </w:p>
+    <w:p>
+      <w:pPr>
+        <w:rPr>
+          <w:rFonts w:ascii="Palatino Linotype" w:hAnsi="Palatino Linotype"/>
+          <w:sz w:val="24"/>
+          <w:szCs w:val="24"/>
+        </w:rPr>
+      </w:pPr>
+      <w:r>
+        <w:rPr>
+          <w:rFonts w:ascii="Palatino Linotype" w:hAnsi="Palatino Linotype"/>
+          <w:sz w:val="24"/>
+          <w:szCs w:val="24"/>
+        </w:rPr>
+        <w:lastRenderedPageBreak/>
+        <w:tab/>
+        <w:t xml:space="preserve">Table 2 below shows the standardized scores for </w:t>
+      </w:r>
+      <w:r>
+        <w:rPr>
+          <w:rFonts w:ascii="Palatino Linotype" w:hAnsi="Palatino Linotype"/>
+          <w:sz w:val="24"/>
+          <w:szCs w:val="24"/>
+        </w:rPr>
+        <w:t xml:space="preserve">each of the speakers across a variety of viewership measures. These include the number of viewers in real time, measures for impact on YouTube and data tracking the traffic through the weekly newsletter (No. of Opens/No. of Clicks). All </w:t>
+      </w:r>
+      <w:r>
+        <w:rPr>
+          <w:rFonts w:ascii="Palatino Linotype" w:hAnsi="Palatino Linotype"/>
+          <w:sz w:val="24"/>
+          <w:szCs w:val="24"/>
+        </w:rPr>
+        <w:t>these measures</w:t>
+      </w:r>
+      <w:r>
+        <w:rPr>
+          <w:rFonts w:ascii="Palatino Linotype" w:hAnsi="Palatino Linotype"/>
+          <w:sz w:val="24"/>
+          <w:szCs w:val="24"/>
+        </w:rPr>
+        <w:t xml:space="preserve"> were set on the same scale between 0 and 1 then summed to generate the individual speaker impact score</w:t>
+      </w:r>
+      <w:r>
+        <w:rPr>
+          <w:rFonts w:ascii="Palatino Linotype" w:hAnsi="Palatino Linotype"/>
+          <w:sz w:val="24"/>
+          <w:szCs w:val="24"/>
+        </w:rPr>
+        <w:t>s</w:t>
+      </w:r>
+      <w:r>
+        <w:rPr>
+          <w:rFonts w:ascii="Palatino Linotype" w:hAnsi="Palatino Linotype"/>
+          <w:sz w:val="24"/>
+          <w:szCs w:val="24"/>
+        </w:rPr>
+        <w:t xml:space="preserve"> seen in the fair </w:t>
+      </w:r>
+      <w:r>
+        <w:rPr>
+          <w:rFonts w:ascii="Palatino Linotype" w:hAnsi="Palatino Linotype"/>
+          <w:sz w:val="24"/>
+          <w:szCs w:val="24"/>
+        </w:rPr>
+        <w:t>right</w:t>
+      </w:r>
+      <w:r>
+        <w:rPr>
+          <w:rFonts w:ascii="Palatino Linotype" w:hAnsi="Palatino Linotype"/>
+          <w:sz w:val="24"/>
+          <w:szCs w:val="24"/>
+        </w:rPr>
+        <w:t xml:space="preserve"> of the table.  Some limitations in this process are related to the length of time that speakers YouTube videos were available online</w:t>
+      </w:r>
+      <w:r>
+        <w:rPr>
+          <w:rFonts w:ascii="Palatino Linotype" w:hAnsi="Palatino Linotype"/>
+          <w:sz w:val="24"/>
+          <w:szCs w:val="24"/>
+        </w:rPr>
+        <w:t>,</w:t>
+      </w:r>
+      <w:r>
+        <w:rPr>
+          <w:rFonts w:ascii="Palatino Linotype" w:hAnsi="Palatino Linotype"/>
+          <w:sz w:val="24"/>
+          <w:szCs w:val="24"/>
+        </w:rPr>
+        <w:t xml:space="preserve"> as those that spoke earlier in the year are likely to have more views</w:t>
+      </w:r>
+      <w:r>
+        <w:rPr>
+          <w:rFonts w:ascii="Palatino Linotype" w:hAnsi="Palatino Linotype"/>
+          <w:sz w:val="24"/>
+          <w:szCs w:val="24"/>
+        </w:rPr>
+        <w:t xml:space="preserve">, </w:t>
+      </w:r>
+      <w:r>
+        <w:rPr>
+          <w:rFonts w:ascii="Palatino Linotype" w:hAnsi="Palatino Linotype"/>
+          <w:sz w:val="24"/>
+          <w:szCs w:val="24"/>
+        </w:rPr>
+        <w:t>total watch time</w:t>
+      </w:r>
+      <w:r>
+        <w:rPr>
+          <w:rFonts w:ascii="Palatino Linotype" w:hAnsi="Palatino Linotype"/>
+          <w:sz w:val="24"/>
+          <w:szCs w:val="24"/>
+        </w:rPr>
+        <w:t xml:space="preserve"> and average percentage viewed.  This is also try of the newsletter data but much less so as a large majority of the traffic in terms of clicks and opens happens the week following the lecture. </w:t>
+      </w:r>
+    </w:p>
+    <w:p>
+      <w:pPr>
+        <w:rPr>
+          <w:rFonts w:ascii="Palatino Linotype" w:hAnsi="Palatino Linotype"/>
+          <w:sz w:val="24"/>
+          <w:szCs w:val="24"/>
+        </w:rPr>
+      </w:pPr>
+    </w:p>
+    <w:p>
+      <w:pPr>
+        <w:rPr>
+          <w:rFonts w:ascii="Palatino Linotype" w:hAnsi="Palatino Linotype"/>
+          <w:sz w:val="24"/>
+          <w:szCs w:val="24"/>
+        </w:rPr>
+      </w:pPr>
+      <w:r>
+        <w:rPr>
+          <w:rFonts w:ascii="Palatino Linotype" w:hAnsi="Palatino Linotype"/>
+          <w:sz w:val="24"/>
+          <w:szCs w:val="24"/>
+        </w:rPr>
+        <w:t>Table 2 Lecture Impact Scores</w:t>
+      </w:r>
+    </w:p>
+    <w:tbl>
+      <w:tblPr>
+        <w:tblW w:w="12960" w:type="dxa"/>
+        <w:tblLook w:val="04A0" w:firstRow="1" w:lastRow="0" w:firstColumn="1" w:lastColumn="0" w:noHBand="0" w:noVBand="1"/>
+      </w:tblPr>
+      <w:tblGrid>
+        <w:gridCol w:w="3224"/>
+        <w:gridCol w:w="1328"/>
+        <w:gridCol w:w="1192"/>
+        <w:gridCol w:w="1192"/>
+        <w:gridCol w:w="1591"/>
+        <w:gridCol w:w="1384"/>
+        <w:gridCol w:w="1093"/>
+        <w:gridCol w:w="978"/>
+        <w:gridCol w:w="978"/>
+      </w:tblGrid>
+      <w:tr>
+        <w:trPr>
+          <w:trHeight w:val="1140"/>
+        </w:trPr>
+        <w:tc>
+          <w:tcPr>
+            <w:tcW w:w="3224" w:type="dxa"/>
+            <w:tcBorders>
+              <w:top w:val="single" w:sz="4" w:space="0" w:color="auto"/>
+              <w:left w:val="nil"/>
+              <w:bottom w:val="single" w:sz="4" w:space="0" w:color="auto"/>
+              <w:right w:val="nil"/>
+            </w:tcBorders>
+            <w:shd w:val="clear" w:color="auto" w:fill="auto"/>
+            <w:vAlign w:val="center"/>
+            <w:hideMark/>
+          </w:tcPr>
+          <w:p>
+            <w:pPr>
+              <w:spacing w:after="0" w:line="240" w:lineRule="auto"/>
+              <w:jc w:val="center"/>
+              <w:rPr>
+                <w:rFonts w:ascii="Palatino Linotype" w:eastAsia="Times New Roman" w:hAnsi="Palatino Linotype" w:cs="Calibri"/>
+                <w:color w:val="000000"/>
+                <w:sz w:val="24"/>
+                <w:szCs w:val="24"/>
+              </w:rPr>
+            </w:pPr>
+            <w:r>
+              <w:rPr>
+                <w:rFonts w:ascii="Palatino Linotype" w:eastAsia="Times New Roman" w:hAnsi="Palatino Linotype" w:cs="Calibri"/>
+                <w:color w:val="000000"/>
+                <w:sz w:val="24"/>
+                <w:szCs w:val="24"/>
+              </w:rPr>
+              <w:t>Speaker</w:t>
+            </w:r>
+          </w:p>
+        </w:tc>
+        <w:tc>
+          <w:tcPr>
+            <w:tcW w:w="1328" w:type="dxa"/>
+            <w:tcBorders>
+              <w:top w:val="single" w:sz="4" w:space="0" w:color="auto"/>
+              <w:left w:val="nil"/>
+              <w:bottom w:val="single" w:sz="4" w:space="0" w:color="auto"/>
+              <w:right w:val="nil"/>
+            </w:tcBorders>
+            <w:shd w:val="clear" w:color="auto" w:fill="auto"/>
+            <w:hideMark/>
+          </w:tcPr>
+          <w:p>
+            <w:pPr>
+              <w:spacing w:after="0" w:line="240" w:lineRule="auto"/>
+              <w:jc w:val="center"/>
+              <w:rPr>
+                <w:rFonts w:ascii="Palatino Linotype" w:eastAsia="Times New Roman" w:hAnsi="Palatino Linotype" w:cs="Calibri"/>
+                <w:color w:val="000000"/>
+                <w:sz w:val="24"/>
+                <w:szCs w:val="24"/>
+              </w:rPr>
+            </w:pPr>
+            <w:r>
+              <w:rPr>
+                <w:rFonts w:ascii="Palatino Linotype" w:hAnsi="Palatino Linotype"/>
+              </w:rPr>
+              <w:t xml:space="preserve">No. </w:t>
+            </w:r>
+            <w:r>
+              <w:rPr>
+                <w:rFonts w:ascii="Palatino Linotype" w:hAnsi="Palatino Linotype"/>
+              </w:rPr>
+              <w:t>Innovation Lab attendees</w:t>
+            </w:r>
+          </w:p>
+        </w:tc>
+        <w:tc>
+          <w:tcPr>
+            <w:tcW w:w="1192" w:type="dxa"/>
+            <w:tcBorders>
+              <w:top w:val="single" w:sz="4" w:space="0" w:color="auto"/>
+              <w:left w:val="nil"/>
+              <w:bottom w:val="single" w:sz="4" w:space="0" w:color="auto"/>
+              <w:right w:val="nil"/>
+            </w:tcBorders>
+            <w:shd w:val="clear" w:color="auto" w:fill="auto"/>
+            <w:hideMark/>
+          </w:tcPr>
+          <w:p>
+            <w:pPr>
+              <w:spacing w:after="0" w:line="240" w:lineRule="auto"/>
+              <w:jc w:val="center"/>
+              <w:rPr>
+                <w:rFonts w:ascii="Palatino Linotype" w:eastAsia="Times New Roman" w:hAnsi="Palatino Linotype" w:cs="Calibri"/>
+                <w:color w:val="000000"/>
+                <w:sz w:val="24"/>
+                <w:szCs w:val="24"/>
+              </w:rPr>
+            </w:pPr>
+            <w:r>
+              <w:rPr>
+                <w:rFonts w:ascii="Palatino Linotype" w:hAnsi="Palatino Linotype"/>
+              </w:rPr>
+              <w:t>No.</w:t>
+            </w:r>
+            <w:r>
+              <w:rPr>
+                <w:rFonts w:ascii="Palatino Linotype" w:hAnsi="Palatino Linotype"/>
+              </w:rPr>
+              <w:t xml:space="preserve"> You</w:t>
+            </w:r>
+            <w:r>
+              <w:rPr>
+                <w:rFonts w:ascii="Palatino Linotype" w:hAnsi="Palatino Linotype"/>
+              </w:rPr>
+              <w:t>T</w:t>
+            </w:r>
+            <w:r>
+              <w:rPr>
+                <w:rFonts w:ascii="Palatino Linotype" w:hAnsi="Palatino Linotype"/>
+              </w:rPr>
+              <w:t>ube live</w:t>
+            </w:r>
+          </w:p>
+        </w:tc>
+        <w:tc>
+          <w:tcPr>
+            <w:tcW w:w="1192" w:type="dxa"/>
+            <w:tcBorders>
+              <w:top w:val="single" w:sz="4" w:space="0" w:color="auto"/>
+              <w:left w:val="nil"/>
+              <w:bottom w:val="single" w:sz="4" w:space="0" w:color="auto"/>
+              <w:right w:val="nil"/>
+            </w:tcBorders>
+            <w:shd w:val="clear" w:color="auto" w:fill="auto"/>
+            <w:hideMark/>
+          </w:tcPr>
+          <w:p>
+            <w:pPr>
+              <w:spacing w:after="0" w:line="240" w:lineRule="auto"/>
+              <w:jc w:val="center"/>
+              <w:rPr>
+                <w:rFonts w:ascii="Palatino Linotype" w:eastAsia="Times New Roman" w:hAnsi="Palatino Linotype" w:cs="Calibri"/>
+                <w:color w:val="000000"/>
+                <w:sz w:val="24"/>
+                <w:szCs w:val="24"/>
+              </w:rPr>
+            </w:pPr>
+            <w:r>
+              <w:rPr>
+                <w:rFonts w:ascii="Palatino Linotype" w:hAnsi="Palatino Linotype"/>
+              </w:rPr>
+              <w:t>No.</w:t>
+            </w:r>
+            <w:r>
+              <w:rPr>
+                <w:rFonts w:ascii="Palatino Linotype" w:hAnsi="Palatino Linotype"/>
+              </w:rPr>
+              <w:t xml:space="preserve"> of Total </w:t>
+            </w:r>
+            <w:r>
+              <w:rPr>
+                <w:rFonts w:ascii="Palatino Linotype" w:hAnsi="Palatino Linotype"/>
+              </w:rPr>
+              <w:t>YouTube</w:t>
+            </w:r>
+            <w:r>
+              <w:rPr>
+                <w:rFonts w:ascii="Palatino Linotype" w:hAnsi="Palatino Linotype"/>
+              </w:rPr>
+              <w:t xml:space="preserve"> views</w:t>
+            </w:r>
+          </w:p>
+        </w:tc>
+        <w:tc>
+          <w:tcPr>
+            <w:tcW w:w="1591" w:type="dxa"/>
+            <w:tcBorders>
+              <w:top w:val="single" w:sz="4" w:space="0" w:color="auto"/>
+              <w:left w:val="nil"/>
+              <w:bottom w:val="single" w:sz="4" w:space="0" w:color="auto"/>
+              <w:right w:val="nil"/>
+            </w:tcBorders>
+            <w:shd w:val="clear" w:color="auto" w:fill="auto"/>
+            <w:hideMark/>
+          </w:tcPr>
+          <w:p>
+            <w:pPr>
+              <w:spacing w:after="0" w:line="240" w:lineRule="auto"/>
+              <w:jc w:val="center"/>
+              <w:rPr>
+                <w:rFonts w:ascii="Palatino Linotype" w:eastAsia="Times New Roman" w:hAnsi="Palatino Linotype" w:cs="Calibri"/>
+                <w:color w:val="000000"/>
+                <w:sz w:val="24"/>
+                <w:szCs w:val="24"/>
+              </w:rPr>
+            </w:pPr>
+            <w:r>
+              <w:rPr>
+                <w:rFonts w:ascii="Palatino Linotype" w:hAnsi="Palatino Linotype"/>
+              </w:rPr>
+              <w:t>Total Watch Time</w:t>
+            </w:r>
+          </w:p>
+        </w:tc>
+        <w:tc>
+          <w:tcPr>
+            <w:tcW w:w="1384" w:type="dxa"/>
+            <w:tcBorders>
+              <w:top w:val="single" w:sz="4" w:space="0" w:color="auto"/>
+              <w:left w:val="nil"/>
+              <w:bottom w:val="single" w:sz="4" w:space="0" w:color="auto"/>
+              <w:right w:val="nil"/>
+            </w:tcBorders>
+            <w:shd w:val="clear" w:color="auto" w:fill="auto"/>
+            <w:hideMark/>
+          </w:tcPr>
+          <w:p>
+            <w:pPr>
+              <w:spacing w:after="0" w:line="240" w:lineRule="auto"/>
+              <w:jc w:val="center"/>
+              <w:rPr>
+                <w:rFonts w:ascii="Palatino Linotype" w:eastAsia="Times New Roman" w:hAnsi="Palatino Linotype" w:cs="Calibri"/>
+                <w:color w:val="000000"/>
+                <w:sz w:val="24"/>
+                <w:szCs w:val="24"/>
+              </w:rPr>
+            </w:pPr>
+            <w:r>
+              <w:rPr>
+                <w:rFonts w:ascii="Palatino Linotype" w:hAnsi="Palatino Linotype"/>
+              </w:rPr>
+              <w:t>Average Percentage Viewed</w:t>
+            </w:r>
+          </w:p>
+        </w:tc>
+        <w:tc>
+          <w:tcPr>
+            <w:tcW w:w="1093" w:type="dxa"/>
+            <w:tcBorders>
+              <w:top w:val="single" w:sz="4" w:space="0" w:color="auto"/>
+              <w:left w:val="nil"/>
+              <w:bottom w:val="single" w:sz="4" w:space="0" w:color="auto"/>
+              <w:right w:val="nil"/>
+            </w:tcBorders>
+            <w:shd w:val="clear" w:color="auto" w:fill="auto"/>
+            <w:hideMark/>
+          </w:tcPr>
+          <w:p>
+            <w:pPr>
+              <w:spacing w:after="0" w:line="240" w:lineRule="auto"/>
+              <w:jc w:val="center"/>
+              <w:rPr>
+                <w:rFonts w:ascii="Palatino Linotype" w:eastAsia="Times New Roman" w:hAnsi="Palatino Linotype" w:cs="Calibri"/>
+                <w:color w:val="000000"/>
+                <w:sz w:val="24"/>
+                <w:szCs w:val="24"/>
+              </w:rPr>
+            </w:pPr>
+            <w:r>
+              <w:rPr>
+                <w:rFonts w:ascii="Palatino Linotype" w:hAnsi="Palatino Linotype"/>
+              </w:rPr>
+              <w:t>No.</w:t>
+            </w:r>
+            <w:r>
+              <w:rPr>
+                <w:rFonts w:ascii="Palatino Linotype" w:hAnsi="Palatino Linotype"/>
+              </w:rPr>
+              <w:t xml:space="preserve"> of Opens</w:t>
+            </w:r>
+          </w:p>
+        </w:tc>
+        <w:tc>
+          <w:tcPr>
+            <w:tcW w:w="978" w:type="dxa"/>
+            <w:tcBorders>
+              <w:top w:val="single" w:sz="4" w:space="0" w:color="auto"/>
+              <w:left w:val="nil"/>
+              <w:bottom w:val="single" w:sz="4" w:space="0" w:color="auto"/>
+              <w:right w:val="nil"/>
+            </w:tcBorders>
+          </w:tcPr>
+          <w:p>
+            <w:pPr>
+              <w:spacing w:after="0" w:line="240" w:lineRule="auto"/>
+              <w:jc w:val="center"/>
+              <w:rPr>
+                <w:rFonts w:ascii="Palatino Linotype" w:eastAsia="Times New Roman" w:hAnsi="Palatino Linotype" w:cs="Calibri"/>
+                <w:color w:val="000000"/>
+                <w:sz w:val="24"/>
+                <w:szCs w:val="24"/>
+              </w:rPr>
+            </w:pPr>
+            <w:r>
+              <w:rPr>
+                <w:rFonts w:ascii="Palatino Linotype" w:hAnsi="Palatino Linotype"/>
+              </w:rPr>
+              <w:t xml:space="preserve">No. </w:t>
+            </w:r>
+            <w:r>
+              <w:rPr>
+                <w:rFonts w:ascii="Palatino Linotype" w:hAnsi="Palatino Linotype"/>
+              </w:rPr>
+              <w:t xml:space="preserve"> of Clicks</w:t>
+            </w:r>
+          </w:p>
+        </w:tc>
+        <w:tc>
+          <w:tcPr>
+            <w:tcW w:w="978" w:type="dxa"/>
+            <w:tcBorders>
+              <w:top w:val="single" w:sz="4" w:space="0" w:color="auto"/>
+              <w:left w:val="nil"/>
+              <w:bottom w:val="single" w:sz="4" w:space="0" w:color="auto"/>
+              <w:right w:val="nil"/>
+            </w:tcBorders>
+          </w:tcPr>
+          <w:p>
+            <w:pPr>
+              <w:spacing w:after="0" w:line="240" w:lineRule="auto"/>
+              <w:jc w:val="center"/>
+              <w:rPr>
+                <w:rFonts w:ascii="Palatino Linotype" w:eastAsia="Times New Roman" w:hAnsi="Palatino Linotype" w:cs="Calibri"/>
+                <w:color w:val="000000"/>
+                <w:sz w:val="24"/>
+                <w:szCs w:val="24"/>
+              </w:rPr>
+            </w:pPr>
+            <w:r>
+              <w:rPr>
+                <w:rFonts w:ascii="Palatino Linotype" w:hAnsi="Palatino Linotype"/>
+              </w:rPr>
+              <w:t>Impact Score</w:t>
+            </w:r>
+          </w:p>
+        </w:tc>
+      </w:tr>
+      <w:tr>
+        <w:trPr>
+          <w:trHeight w:val="285"/>
+        </w:trPr>
+        <w:tc>
+          <w:tcPr>
+            <w:tcW w:w="3224" w:type="dxa"/>
+            <w:tcBorders>
+              <w:top w:val="single" w:sz="4" w:space="0" w:color="auto"/>
+              <w:left w:val="nil"/>
+              <w:bottom w:val="nil"/>
+              <w:right w:val="nil"/>
+            </w:tcBorders>
+            <w:shd w:val="clear" w:color="auto" w:fill="auto"/>
+            <w:noWrap/>
+            <w:hideMark/>
+          </w:tcPr>
+          <w:p>
+            <w:pPr>
+              <w:spacing w:after="0" w:line="240" w:lineRule="auto"/>
+              <w:rPr>
+                <w:rFonts w:ascii="Palatino Linotype" w:eastAsia="Times New Roman" w:hAnsi="Palatino Linotype" w:cs="Calibri"/>
+                <w:color w:val="000000"/>
+              </w:rPr>
+            </w:pPr>
+            <w:r>
+              <w:rPr>
+                <w:rFonts w:ascii="Palatino Linotype" w:hAnsi="Palatino Linotype"/>
+              </w:rPr>
+              <w:t>Dr. LaTonya Trotter</w:t>
+            </w:r>
+          </w:p>
+        </w:tc>
+        <w:tc>
+          <w:tcPr>
+            <w:tcW w:w="1328" w:type="dxa"/>
+            <w:tcBorders>
+              <w:top w:val="single" w:sz="4" w:space="0" w:color="auto"/>
+              <w:left w:val="nil"/>
+              <w:bottom w:val="nil"/>
+              <w:right w:val="nil"/>
+            </w:tcBorders>
+            <w:shd w:val="clear" w:color="auto" w:fill="auto"/>
+            <w:noWrap/>
+            <w:hideMark/>
+          </w:tcPr>
+          <w:p>
+            <w:pPr>
+              <w:spacing w:after="0" w:line="240" w:lineRule="auto"/>
+              <w:jc w:val="center"/>
+              <w:rPr>
+                <w:rFonts w:ascii="Palatino Linotype" w:eastAsia="Times New Roman" w:hAnsi="Palatino Linotype" w:cs="Calibri"/>
+                <w:color w:val="000000"/>
+              </w:rPr>
+            </w:pPr>
+            <w:r>
+              <w:rPr>
+                <w:rFonts w:ascii="Palatino Linotype" w:hAnsi="Palatino Linotype"/>
+              </w:rPr>
+              <w:t>0.70</w:t>
+            </w:r>
+          </w:p>
+        </w:tc>
+        <w:tc>
+          <w:tcPr>
+            <w:tcW w:w="1192" w:type="dxa"/>
+            <w:tcBorders>
+              <w:top w:val="single" w:sz="4" w:space="0" w:color="auto"/>
+              <w:left w:val="nil"/>
+              <w:bottom w:val="nil"/>
+              <w:right w:val="nil"/>
+            </w:tcBorders>
+            <w:shd w:val="clear" w:color="auto" w:fill="auto"/>
+            <w:noWrap/>
+            <w:hideMark/>
+          </w:tcPr>
+          <w:p>
+            <w:pPr>
+              <w:spacing w:after="0" w:line="240" w:lineRule="auto"/>
+              <w:jc w:val="center"/>
+              <w:rPr>
+                <w:rFonts w:ascii="Palatino Linotype" w:eastAsia="Times New Roman" w:hAnsi="Palatino Linotype" w:cs="Calibri"/>
+                <w:color w:val="000000"/>
+              </w:rPr>
+            </w:pPr>
+            <w:r>
+              <w:rPr>
+                <w:rFonts w:ascii="Palatino Linotype" w:hAnsi="Palatino Linotype"/>
+              </w:rPr>
+              <w:t>0.25</w:t>
+            </w:r>
+          </w:p>
+        </w:tc>
+        <w:tc>
+          <w:tcPr>
+            <w:tcW w:w="1192" w:type="dxa"/>
+            <w:tcBorders>
+              <w:top w:val="single" w:sz="4" w:space="0" w:color="auto"/>
+              <w:left w:val="nil"/>
+              <w:bottom w:val="nil"/>
+              <w:right w:val="nil"/>
+            </w:tcBorders>
+            <w:shd w:val="clear" w:color="auto" w:fill="auto"/>
+            <w:noWrap/>
+            <w:hideMark/>
+          </w:tcPr>
+          <w:p>
+            <w:pPr>
+              <w:spacing w:after="0" w:line="240" w:lineRule="auto"/>
+              <w:jc w:val="center"/>
+              <w:rPr>
+                <w:rFonts w:ascii="Palatino Linotype" w:eastAsia="Times New Roman" w:hAnsi="Palatino Linotype" w:cs="Calibri"/>
+                <w:color w:val="000000"/>
+              </w:rPr>
+            </w:pPr>
+            <w:r>
+              <w:rPr>
+                <w:rFonts w:ascii="Palatino Linotype" w:hAnsi="Palatino Linotype"/>
+              </w:rPr>
+              <w:t>0.60</w:t>
+            </w:r>
+          </w:p>
+        </w:tc>
+        <w:tc>
+          <w:tcPr>
+            <w:tcW w:w="1591" w:type="dxa"/>
+            <w:tcBorders>
+              <w:top w:val="single" w:sz="4" w:space="0" w:color="auto"/>
+              <w:left w:val="nil"/>
+              <w:bottom w:val="nil"/>
+              <w:right w:val="nil"/>
+            </w:tcBorders>
+            <w:shd w:val="clear" w:color="auto" w:fill="auto"/>
+            <w:noWrap/>
+            <w:hideMark/>
+          </w:tcPr>
+          <w:p>
+            <w:pPr>
+              <w:spacing w:after="0" w:line="240" w:lineRule="auto"/>
+              <w:jc w:val="right"/>
+              <w:rPr>
+                <w:rFonts w:ascii="Palatino Linotype" w:eastAsia="Times New Roman" w:hAnsi="Palatino Linotype" w:cs="Calibri"/>
+                <w:color w:val="000000"/>
+              </w:rPr>
+            </w:pPr>
+            <w:r>
+              <w:rPr>
+                <w:rFonts w:ascii="Palatino Linotype" w:hAnsi="Palatino Linotype"/>
+              </w:rPr>
+              <w:t>0.48</w:t>
+            </w:r>
+          </w:p>
+        </w:tc>
+        <w:tc>
+          <w:tcPr>
+            <w:tcW w:w="1384" w:type="dxa"/>
+            <w:tcBorders>
+              <w:top w:val="single" w:sz="4" w:space="0" w:color="auto"/>
+              <w:left w:val="nil"/>
+              <w:bottom w:val="nil"/>
+              <w:right w:val="nil"/>
+            </w:tcBorders>
+            <w:shd w:val="clear" w:color="auto" w:fill="auto"/>
+            <w:noWrap/>
+            <w:hideMark/>
+          </w:tcPr>
+          <w:p>
+            <w:pPr>
+              <w:spacing w:after="0" w:line="240" w:lineRule="auto"/>
+              <w:jc w:val="right"/>
+              <w:rPr>
+                <w:rFonts w:ascii="Palatino Linotype" w:eastAsia="Times New Roman" w:hAnsi="Palatino Linotype" w:cs="Calibri"/>
+                <w:color w:val="000000"/>
+              </w:rPr>
+            </w:pPr>
+            <w:r>
+              <w:rPr>
+                <w:rFonts w:ascii="Palatino Linotype" w:hAnsi="Palatino Linotype"/>
+              </w:rPr>
+              <w:t>0.24</w:t>
+            </w:r>
+          </w:p>
+        </w:tc>
+        <w:tc>
+          <w:tcPr>
+            <w:tcW w:w="1093" w:type="dxa"/>
+            <w:tcBorders>
+              <w:top w:val="single" w:sz="4" w:space="0" w:color="auto"/>
+              <w:left w:val="nil"/>
+              <w:bottom w:val="nil"/>
+              <w:right w:val="nil"/>
+            </w:tcBorders>
+            <w:shd w:val="clear" w:color="auto" w:fill="auto"/>
+            <w:noWrap/>
+            <w:hideMark/>
+          </w:tcPr>
+          <w:p>
+            <w:pPr>
+              <w:spacing w:after="0" w:line="240" w:lineRule="auto"/>
+              <w:jc w:val="center"/>
+              <w:rPr>
+                <w:rFonts w:ascii="Palatino Linotype" w:eastAsia="Times New Roman" w:hAnsi="Palatino Linotype" w:cs="Calibri"/>
+                <w:color w:val="000000"/>
+              </w:rPr>
+            </w:pPr>
+            <w:r>
+              <w:rPr>
+                <w:rFonts w:ascii="Palatino Linotype" w:hAnsi="Palatino Linotype"/>
+              </w:rPr>
+              <w:t>0.67</w:t>
+            </w:r>
+          </w:p>
+        </w:tc>
+        <w:tc>
+          <w:tcPr>
+            <w:tcW w:w="978" w:type="dxa"/>
+            <w:tcBorders>
+              <w:top w:val="single" w:sz="4" w:space="0" w:color="auto"/>
+              <w:left w:val="nil"/>
+              <w:bottom w:val="nil"/>
+              <w:right w:val="nil"/>
+            </w:tcBorders>
+          </w:tcPr>
+          <w:p>
+            <w:pPr>
+              <w:spacing w:after="0" w:line="240" w:lineRule="auto"/>
+              <w:jc w:val="center"/>
+              <w:rPr>
+                <w:rFonts w:ascii="Palatino Linotype" w:eastAsia="Times New Roman" w:hAnsi="Palatino Linotype" w:cs="Calibri"/>
+                <w:color w:val="000000"/>
+              </w:rPr>
+            </w:pPr>
+            <w:r>
+              <w:rPr>
+                <w:rFonts w:ascii="Palatino Linotype" w:hAnsi="Palatino Linotype"/>
+              </w:rPr>
+              <w:t>1.00</w:t>
+            </w:r>
+          </w:p>
+        </w:tc>
+        <w:tc>
+          <w:tcPr>
+            <w:tcW w:w="978" w:type="dxa"/>
+            <w:tcBorders>
+              <w:top w:val="single" w:sz="4" w:space="0" w:color="auto"/>
+              <w:left w:val="nil"/>
+              <w:bottom w:val="nil"/>
+              <w:right w:val="nil"/>
+            </w:tcBorders>
+          </w:tcPr>
+          <w:p>
+            <w:pPr>
+              <w:spacing w:after="0" w:line="240" w:lineRule="auto"/>
+              <w:jc w:val="center"/>
+              <w:rPr>
+                <w:rFonts w:ascii="Palatino Linotype" w:eastAsia="Times New Roman" w:hAnsi="Palatino Linotype" w:cs="Calibri"/>
+                <w:color w:val="000000"/>
+              </w:rPr>
+            </w:pPr>
+            <w:r>
+              <w:rPr>
+                <w:rFonts w:ascii="Palatino Linotype" w:hAnsi="Palatino Linotype"/>
+              </w:rPr>
+              <w:t>3.93</w:t>
+            </w:r>
+          </w:p>
+        </w:tc>
+      </w:tr>
+      <w:tr>
+        <w:trPr>
+          <w:trHeight w:val="285"/>
+        </w:trPr>
+        <w:tc>
+          <w:tcPr>
+            <w:tcW w:w="3224" w:type="dxa"/>
+            <w:tcBorders>
+              <w:top w:val="nil"/>
+              <w:left w:val="nil"/>
+              <w:bottom w:val="nil"/>
+              <w:right w:val="nil"/>
+            </w:tcBorders>
+            <w:shd w:val="clear" w:color="auto" w:fill="auto"/>
+            <w:noWrap/>
+            <w:hideMark/>
+          </w:tcPr>
+          <w:p>
+            <w:pPr>
+              <w:spacing w:after="0" w:line="240" w:lineRule="auto"/>
+              <w:rPr>
+                <w:rFonts w:ascii="Palatino Linotype" w:eastAsia="Times New Roman" w:hAnsi="Palatino Linotype" w:cs="Calibri"/>
+                <w:color w:val="000000"/>
+              </w:rPr>
+            </w:pPr>
+            <w:r>
+              <w:rPr>
+                <w:rFonts w:ascii="Palatino Linotype" w:hAnsi="Palatino Linotype"/>
+              </w:rPr>
+              <w:t>Renee Cummings</w:t>
+            </w:r>
+          </w:p>
+        </w:tc>
+        <w:tc>
+          <w:tcPr>
+            <w:tcW w:w="1328" w:type="dxa"/>
+            <w:tcBorders>
+              <w:top w:val="nil"/>
+              <w:left w:val="nil"/>
+              <w:bottom w:val="nil"/>
+              <w:right w:val="nil"/>
+            </w:tcBorders>
+            <w:shd w:val="clear" w:color="auto" w:fill="auto"/>
+            <w:noWrap/>
+            <w:hideMark/>
+          </w:tcPr>
+          <w:p>
+            <w:pPr>
+              <w:spacing w:after="0" w:line="240" w:lineRule="auto"/>
+              <w:jc w:val="center"/>
+              <w:rPr>
+                <w:rFonts w:ascii="Palatino Linotype" w:eastAsia="Times New Roman" w:hAnsi="Palatino Linotype" w:cs="Calibri"/>
+                <w:color w:val="000000"/>
+              </w:rPr>
+            </w:pPr>
+            <w:r>
+              <w:rPr>
+                <w:rFonts w:ascii="Palatino Linotype" w:hAnsi="Palatino Linotype"/>
+              </w:rPr>
+              <w:t>1.00</w:t>
+            </w:r>
+          </w:p>
+        </w:tc>
+        <w:tc>
+          <w:tcPr>
+            <w:tcW w:w="1192" w:type="dxa"/>
+            <w:tcBorders>
+              <w:top w:val="nil"/>
+              <w:left w:val="nil"/>
+              <w:bottom w:val="nil"/>
+              <w:right w:val="nil"/>
+            </w:tcBorders>
+            <w:shd w:val="clear" w:color="auto" w:fill="auto"/>
+            <w:noWrap/>
+            <w:hideMark/>
+          </w:tcPr>
+          <w:p>
+            <w:pPr>
+              <w:spacing w:after="0" w:line="240" w:lineRule="auto"/>
+              <w:jc w:val="center"/>
+              <w:rPr>
+                <w:rFonts w:ascii="Palatino Linotype" w:eastAsia="Times New Roman" w:hAnsi="Palatino Linotype" w:cs="Calibri"/>
+                <w:color w:val="000000"/>
+              </w:rPr>
+            </w:pPr>
+            <w:r>
+              <w:rPr>
+                <w:rFonts w:ascii="Palatino Linotype" w:hAnsi="Palatino Linotype"/>
+              </w:rPr>
+              <w:t>0.15</w:t>
+            </w:r>
+          </w:p>
+        </w:tc>
+        <w:tc>
+          <w:tcPr>
+            <w:tcW w:w="1192" w:type="dxa"/>
+            <w:tcBorders>
+              <w:top w:val="nil"/>
+              <w:left w:val="nil"/>
+              <w:bottom w:val="nil"/>
+              <w:right w:val="nil"/>
+            </w:tcBorders>
+            <w:shd w:val="clear" w:color="auto" w:fill="auto"/>
+            <w:noWrap/>
+            <w:hideMark/>
+          </w:tcPr>
+          <w:p>
+            <w:pPr>
+              <w:spacing w:after="0" w:line="240" w:lineRule="auto"/>
+              <w:jc w:val="center"/>
+              <w:rPr>
+                <w:rFonts w:ascii="Palatino Linotype" w:eastAsia="Times New Roman" w:hAnsi="Palatino Linotype" w:cs="Calibri"/>
+                <w:color w:val="000000"/>
+              </w:rPr>
+            </w:pPr>
+            <w:r>
+              <w:rPr>
+                <w:rFonts w:ascii="Palatino Linotype" w:hAnsi="Palatino Linotype"/>
+              </w:rPr>
+              <w:t>0.66</w:t>
+            </w:r>
+          </w:p>
+        </w:tc>
+        <w:tc>
+          <w:tcPr>
+            <w:tcW w:w="1591" w:type="dxa"/>
+            <w:tcBorders>
+              <w:top w:val="nil"/>
+              <w:left w:val="nil"/>
+              <w:bottom w:val="nil"/>
+              <w:right w:val="nil"/>
+            </w:tcBorders>
+            <w:shd w:val="clear" w:color="auto" w:fill="auto"/>
+            <w:noWrap/>
+            <w:hideMark/>
+          </w:tcPr>
+          <w:p>
+            <w:pPr>
+              <w:spacing w:after="0" w:line="240" w:lineRule="auto"/>
+              <w:jc w:val="right"/>
+              <w:rPr>
+                <w:rFonts w:ascii="Palatino Linotype" w:eastAsia="Times New Roman" w:hAnsi="Palatino Linotype" w:cs="Calibri"/>
+                <w:color w:val="000000"/>
+              </w:rPr>
+            </w:pPr>
+            <w:r>
+              <w:rPr>
+                <w:rFonts w:ascii="Palatino Linotype" w:hAnsi="Palatino Linotype"/>
+              </w:rPr>
+              <w:t>0.35</w:t>
+            </w:r>
+          </w:p>
+        </w:tc>
+        <w:tc>
+          <w:tcPr>
+            <w:tcW w:w="1384" w:type="dxa"/>
+            <w:tcBorders>
+              <w:top w:val="nil"/>
+              <w:left w:val="nil"/>
+              <w:bottom w:val="nil"/>
+              <w:right w:val="nil"/>
+            </w:tcBorders>
+            <w:shd w:val="clear" w:color="auto" w:fill="auto"/>
+            <w:noWrap/>
+            <w:hideMark/>
+          </w:tcPr>
+          <w:p>
+            <w:pPr>
+              <w:spacing w:after="0" w:line="240" w:lineRule="auto"/>
+              <w:jc w:val="right"/>
+              <w:rPr>
+                <w:rFonts w:ascii="Palatino Linotype" w:eastAsia="Times New Roman" w:hAnsi="Palatino Linotype" w:cs="Calibri"/>
+                <w:color w:val="000000"/>
+              </w:rPr>
+            </w:pPr>
+            <w:r>
+              <w:rPr>
+                <w:rFonts w:ascii="Palatino Linotype" w:hAnsi="Palatino Linotype"/>
+              </w:rPr>
+              <w:t>0.00</w:t>
+            </w:r>
+          </w:p>
+        </w:tc>
+        <w:tc>
+          <w:tcPr>
+            <w:tcW w:w="1093" w:type="dxa"/>
+            <w:tcBorders>
+              <w:top w:val="nil"/>
+              <w:left w:val="nil"/>
+              <w:bottom w:val="nil"/>
+              <w:right w:val="nil"/>
+            </w:tcBorders>
+            <w:shd w:val="clear" w:color="auto" w:fill="auto"/>
+            <w:noWrap/>
+            <w:hideMark/>
+          </w:tcPr>
+          <w:p>
+            <w:pPr>
+              <w:spacing w:after="0" w:line="240" w:lineRule="auto"/>
+              <w:jc w:val="center"/>
+              <w:rPr>
+                <w:rFonts w:ascii="Palatino Linotype" w:eastAsia="Times New Roman" w:hAnsi="Palatino Linotype" w:cs="Calibri"/>
+                <w:color w:val="000000"/>
+              </w:rPr>
+            </w:pPr>
+            <w:r>
+              <w:rPr>
+                <w:rFonts w:ascii="Palatino Linotype" w:hAnsi="Palatino Linotype"/>
+              </w:rPr>
+              <w:t>0.82</w:t>
+            </w:r>
+          </w:p>
+        </w:tc>
+        <w:tc>
+          <w:tcPr>
+            <w:tcW w:w="978" w:type="dxa"/>
+            <w:tcBorders>
+              <w:top w:val="nil"/>
+              <w:left w:val="nil"/>
+              <w:bottom w:val="nil"/>
+              <w:right w:val="nil"/>
+            </w:tcBorders>
+          </w:tcPr>
+          <w:p>
+            <w:pPr>
+              <w:spacing w:after="0" w:line="240" w:lineRule="auto"/>
+              <w:jc w:val="center"/>
+              <w:rPr>
+                <w:rFonts w:ascii="Palatino Linotype" w:eastAsia="Times New Roman" w:hAnsi="Palatino Linotype" w:cs="Calibri"/>
+                <w:color w:val="000000"/>
+              </w:rPr>
+            </w:pPr>
+            <w:r>
+              <w:rPr>
+                <w:rFonts w:ascii="Palatino Linotype" w:hAnsi="Palatino Linotype"/>
+              </w:rPr>
+              <w:t>0.78</w:t>
+            </w:r>
+          </w:p>
+        </w:tc>
+        <w:tc>
+          <w:tcPr>
+            <w:tcW w:w="978" w:type="dxa"/>
+            <w:tcBorders>
+              <w:top w:val="nil"/>
+              <w:left w:val="nil"/>
+              <w:bottom w:val="nil"/>
+              <w:right w:val="nil"/>
+            </w:tcBorders>
+          </w:tcPr>
+          <w:p>
+            <w:pPr>
+              <w:spacing w:after="0" w:line="240" w:lineRule="auto"/>
+              <w:jc w:val="center"/>
+              <w:rPr>
+                <w:rFonts w:ascii="Palatino Linotype" w:eastAsia="Times New Roman" w:hAnsi="Palatino Linotype" w:cs="Calibri"/>
+                <w:color w:val="000000"/>
+              </w:rPr>
+            </w:pPr>
+            <w:r>
+              <w:rPr>
+                <w:rFonts w:ascii="Palatino Linotype" w:hAnsi="Palatino Linotype"/>
+              </w:rPr>
+              <w:t>3.76</w:t>
+            </w:r>
+          </w:p>
+        </w:tc>
+      </w:tr>
+      <w:tr>
+        <w:trPr>
+          <w:trHeight w:val="285"/>
+        </w:trPr>
+        <w:tc>
+          <w:tcPr>
+            <w:tcW w:w="3224" w:type="dxa"/>
+            <w:tcBorders>
+              <w:top w:val="nil"/>
+              <w:left w:val="nil"/>
+              <w:bottom w:val="nil"/>
+              <w:right w:val="nil"/>
+            </w:tcBorders>
+            <w:shd w:val="clear" w:color="auto" w:fill="auto"/>
+            <w:noWrap/>
+            <w:hideMark/>
+          </w:tcPr>
+          <w:p>
+            <w:pPr>
+              <w:spacing w:after="0" w:line="240" w:lineRule="auto"/>
+              <w:rPr>
+                <w:rFonts w:ascii="Palatino Linotype" w:eastAsia="Times New Roman" w:hAnsi="Palatino Linotype" w:cs="Calibri"/>
+                <w:color w:val="000000"/>
+              </w:rPr>
+            </w:pPr>
+            <w:r>
+              <w:rPr>
+                <w:rFonts w:ascii="Palatino Linotype" w:hAnsi="Palatino Linotype"/>
+              </w:rPr>
+              <w:t>Dr. Sean Valles</w:t>
+            </w:r>
+          </w:p>
+        </w:tc>
+        <w:tc>
+          <w:tcPr>
+            <w:tcW w:w="1328" w:type="dxa"/>
+            <w:tcBorders>
+              <w:top w:val="nil"/>
+              <w:left w:val="nil"/>
+              <w:bottom w:val="nil"/>
+              <w:right w:val="nil"/>
+            </w:tcBorders>
+            <w:shd w:val="clear" w:color="auto" w:fill="auto"/>
+            <w:noWrap/>
+            <w:hideMark/>
+          </w:tcPr>
+          <w:p>
+            <w:pPr>
+              <w:spacing w:after="0" w:line="240" w:lineRule="auto"/>
+              <w:jc w:val="center"/>
+              <w:rPr>
+                <w:rFonts w:ascii="Palatino Linotype" w:eastAsia="Times New Roman" w:hAnsi="Palatino Linotype" w:cs="Calibri"/>
+                <w:color w:val="000000"/>
+              </w:rPr>
+            </w:pPr>
+            <w:r>
+              <w:rPr>
+                <w:rFonts w:ascii="Palatino Linotype" w:hAnsi="Palatino Linotype"/>
+              </w:rPr>
+              <w:t>0.10</w:t>
+            </w:r>
+          </w:p>
+        </w:tc>
+        <w:tc>
+          <w:tcPr>
+            <w:tcW w:w="1192" w:type="dxa"/>
+            <w:tcBorders>
+              <w:top w:val="nil"/>
+              <w:left w:val="nil"/>
+              <w:bottom w:val="nil"/>
+              <w:right w:val="nil"/>
+            </w:tcBorders>
+            <w:shd w:val="clear" w:color="auto" w:fill="auto"/>
+            <w:noWrap/>
+            <w:hideMark/>
+          </w:tcPr>
+          <w:p>
+            <w:pPr>
+              <w:spacing w:after="0" w:line="240" w:lineRule="auto"/>
+              <w:jc w:val="center"/>
+              <w:rPr>
+                <w:rFonts w:ascii="Palatino Linotype" w:eastAsia="Times New Roman" w:hAnsi="Palatino Linotype" w:cs="Calibri"/>
+                <w:color w:val="000000"/>
+              </w:rPr>
+            </w:pPr>
+            <w:r>
+              <w:rPr>
+                <w:rFonts w:ascii="Palatino Linotype" w:hAnsi="Palatino Linotype"/>
+              </w:rPr>
+              <w:t>1.00</w:t>
+            </w:r>
+          </w:p>
+        </w:tc>
+        <w:tc>
+          <w:tcPr>
+            <w:tcW w:w="1192" w:type="dxa"/>
+            <w:tcBorders>
+              <w:top w:val="nil"/>
+              <w:left w:val="nil"/>
+              <w:bottom w:val="nil"/>
+              <w:right w:val="nil"/>
+            </w:tcBorders>
+            <w:shd w:val="clear" w:color="auto" w:fill="auto"/>
+            <w:noWrap/>
+            <w:hideMark/>
+          </w:tcPr>
+          <w:p>
+            <w:pPr>
+              <w:spacing w:after="0" w:line="240" w:lineRule="auto"/>
+              <w:jc w:val="center"/>
+              <w:rPr>
+                <w:rFonts w:ascii="Palatino Linotype" w:eastAsia="Times New Roman" w:hAnsi="Palatino Linotype" w:cs="Calibri"/>
+                <w:color w:val="000000"/>
+              </w:rPr>
+            </w:pPr>
+            <w:r>
+              <w:rPr>
+                <w:rFonts w:ascii="Palatino Linotype" w:hAnsi="Palatino Linotype"/>
+              </w:rPr>
+              <w:t>0.63</w:t>
+            </w:r>
+          </w:p>
+        </w:tc>
+        <w:tc>
+          <w:tcPr>
+            <w:tcW w:w="1591" w:type="dxa"/>
+            <w:tcBorders>
+              <w:top w:val="nil"/>
+              <w:left w:val="nil"/>
+              <w:bottom w:val="nil"/>
+              <w:right w:val="nil"/>
+            </w:tcBorders>
+            <w:shd w:val="clear" w:color="auto" w:fill="auto"/>
+            <w:noWrap/>
+            <w:hideMark/>
+          </w:tcPr>
+          <w:p>
+            <w:pPr>
+              <w:spacing w:after="0" w:line="240" w:lineRule="auto"/>
+              <w:jc w:val="right"/>
+              <w:rPr>
+                <w:rFonts w:ascii="Palatino Linotype" w:eastAsia="Times New Roman" w:hAnsi="Palatino Linotype" w:cs="Calibri"/>
+                <w:color w:val="000000"/>
+              </w:rPr>
+            </w:pPr>
+            <w:r>
+              <w:rPr>
+                <w:rFonts w:ascii="Palatino Linotype" w:hAnsi="Palatino Linotype"/>
+              </w:rPr>
+              <w:t>0.35</w:t>
+            </w:r>
+          </w:p>
+        </w:tc>
+        <w:tc>
+          <w:tcPr>
+            <w:tcW w:w="1384" w:type="dxa"/>
+            <w:tcBorders>
+              <w:top w:val="nil"/>
+              <w:left w:val="nil"/>
+              <w:bottom w:val="nil"/>
+              <w:right w:val="nil"/>
+            </w:tcBorders>
+            <w:shd w:val="clear" w:color="auto" w:fill="auto"/>
+            <w:noWrap/>
+            <w:hideMark/>
+          </w:tcPr>
+          <w:p>
+            <w:pPr>
+              <w:spacing w:after="0" w:line="240" w:lineRule="auto"/>
+              <w:jc w:val="right"/>
+              <w:rPr>
+                <w:rFonts w:ascii="Palatino Linotype" w:eastAsia="Times New Roman" w:hAnsi="Palatino Linotype" w:cs="Calibri"/>
+                <w:color w:val="000000"/>
+              </w:rPr>
+            </w:pPr>
+            <w:r>
+              <w:rPr>
+                <w:rFonts w:ascii="Palatino Linotype" w:hAnsi="Palatino Linotype"/>
+              </w:rPr>
+              <w:t>0.22</w:t>
+            </w:r>
+          </w:p>
+        </w:tc>
+        <w:tc>
+          <w:tcPr>
+            <w:tcW w:w="1093" w:type="dxa"/>
+            <w:tcBorders>
+              <w:top w:val="nil"/>
+              <w:left w:val="nil"/>
+              <w:bottom w:val="nil"/>
+              <w:right w:val="nil"/>
+            </w:tcBorders>
+            <w:shd w:val="clear" w:color="auto" w:fill="auto"/>
+            <w:noWrap/>
+            <w:hideMark/>
+          </w:tcPr>
+          <w:p>
+            <w:pPr>
+              <w:spacing w:after="0" w:line="240" w:lineRule="auto"/>
+              <w:jc w:val="center"/>
+              <w:rPr>
+                <w:rFonts w:ascii="Palatino Linotype" w:eastAsia="Times New Roman" w:hAnsi="Palatino Linotype" w:cs="Calibri"/>
+                <w:color w:val="000000"/>
+              </w:rPr>
+            </w:pPr>
+            <w:r>
+              <w:rPr>
+                <w:rFonts w:ascii="Palatino Linotype" w:hAnsi="Palatino Linotype"/>
+              </w:rPr>
+              <w:t>0.67</w:t>
+            </w:r>
+          </w:p>
+        </w:tc>
+        <w:tc>
+          <w:tcPr>
+            <w:tcW w:w="978" w:type="dxa"/>
+            <w:tcBorders>
+              <w:top w:val="nil"/>
+              <w:left w:val="nil"/>
+              <w:bottom w:val="nil"/>
+              <w:right w:val="nil"/>
+            </w:tcBorders>
+          </w:tcPr>
+          <w:p>
+            <w:pPr>
+              <w:spacing w:after="0" w:line="240" w:lineRule="auto"/>
+              <w:jc w:val="center"/>
+              <w:rPr>
+                <w:rFonts w:ascii="Palatino Linotype" w:eastAsia="Times New Roman" w:hAnsi="Palatino Linotype" w:cs="Calibri"/>
+                <w:color w:val="000000"/>
+              </w:rPr>
+            </w:pPr>
+            <w:r>
+              <w:rPr>
+                <w:rFonts w:ascii="Palatino Linotype" w:hAnsi="Palatino Linotype"/>
+              </w:rPr>
+              <w:t>0.44</w:t>
+            </w:r>
+          </w:p>
+        </w:tc>
+        <w:tc>
+          <w:tcPr>
+            <w:tcW w:w="978" w:type="dxa"/>
+            <w:tcBorders>
+              <w:top w:val="nil"/>
+              <w:left w:val="nil"/>
+              <w:bottom w:val="nil"/>
+              <w:right w:val="nil"/>
+            </w:tcBorders>
+          </w:tcPr>
+          <w:p>
+            <w:pPr>
+              <w:spacing w:after="0" w:line="240" w:lineRule="auto"/>
+              <w:jc w:val="center"/>
+              <w:rPr>
+                <w:rFonts w:ascii="Palatino Linotype" w:eastAsia="Times New Roman" w:hAnsi="Palatino Linotype" w:cs="Calibri"/>
+                <w:color w:val="000000"/>
+              </w:rPr>
+            </w:pPr>
+            <w:r>
+              <w:rPr>
+                <w:rFonts w:ascii="Palatino Linotype" w:hAnsi="Palatino Linotype"/>
+              </w:rPr>
+              <w:t>3.41</w:t>
+            </w:r>
+          </w:p>
+        </w:tc>
+      </w:tr>
+      <w:tr>
+        <w:trPr>
+          <w:trHeight w:val="285"/>
+        </w:trPr>
+        <w:tc>
+          <w:tcPr>
+            <w:tcW w:w="3224" w:type="dxa"/>
+            <w:tcBorders>
+              <w:top w:val="nil"/>
+              <w:left w:val="nil"/>
+              <w:bottom w:val="nil"/>
+              <w:right w:val="nil"/>
+            </w:tcBorders>
+            <w:shd w:val="clear" w:color="auto" w:fill="auto"/>
+            <w:noWrap/>
+            <w:hideMark/>
+          </w:tcPr>
+          <w:p>
+            <w:pPr>
+              <w:spacing w:after="0" w:line="240" w:lineRule="auto"/>
+              <w:rPr>
+                <w:rFonts w:ascii="Palatino Linotype" w:eastAsia="Times New Roman" w:hAnsi="Palatino Linotype" w:cs="Calibri"/>
+                <w:color w:val="000000"/>
+              </w:rPr>
+            </w:pPr>
+            <w:r>
+              <w:rPr>
+                <w:rFonts w:ascii="Palatino Linotype" w:hAnsi="Palatino Linotype"/>
+              </w:rPr>
+              <w:t>Dr. Donna Chen</w:t>
+            </w:r>
+          </w:p>
+        </w:tc>
+        <w:tc>
+          <w:tcPr>
+            <w:tcW w:w="1328" w:type="dxa"/>
+            <w:tcBorders>
+              <w:top w:val="nil"/>
+              <w:left w:val="nil"/>
+              <w:bottom w:val="nil"/>
+              <w:right w:val="nil"/>
+            </w:tcBorders>
+            <w:shd w:val="clear" w:color="auto" w:fill="auto"/>
+            <w:noWrap/>
+            <w:hideMark/>
+          </w:tcPr>
+          <w:p>
+            <w:pPr>
+              <w:spacing w:after="0" w:line="240" w:lineRule="auto"/>
+              <w:jc w:val="center"/>
+              <w:rPr>
+                <w:rFonts w:ascii="Palatino Linotype" w:eastAsia="Times New Roman" w:hAnsi="Palatino Linotype" w:cs="Calibri"/>
+                <w:color w:val="000000"/>
+              </w:rPr>
+            </w:pPr>
+            <w:r>
+              <w:rPr>
+                <w:rFonts w:ascii="Palatino Linotype" w:hAnsi="Palatino Linotype"/>
+              </w:rPr>
+              <w:t>0.70</w:t>
+            </w:r>
+          </w:p>
+        </w:tc>
+        <w:tc>
+          <w:tcPr>
+            <w:tcW w:w="1192" w:type="dxa"/>
+            <w:tcBorders>
+              <w:top w:val="nil"/>
+              <w:left w:val="nil"/>
+              <w:bottom w:val="nil"/>
+              <w:right w:val="nil"/>
+            </w:tcBorders>
+            <w:shd w:val="clear" w:color="auto" w:fill="auto"/>
+            <w:noWrap/>
+            <w:hideMark/>
+          </w:tcPr>
+          <w:p>
+            <w:pPr>
+              <w:spacing w:after="0" w:line="240" w:lineRule="auto"/>
+              <w:jc w:val="center"/>
+              <w:rPr>
+                <w:rFonts w:ascii="Palatino Linotype" w:eastAsia="Times New Roman" w:hAnsi="Palatino Linotype" w:cs="Calibri"/>
+                <w:color w:val="000000"/>
+              </w:rPr>
+            </w:pPr>
+            <w:r>
+              <w:rPr>
+                <w:rFonts w:ascii="Palatino Linotype" w:hAnsi="Palatino Linotype"/>
+              </w:rPr>
+              <w:t>0.03</w:t>
+            </w:r>
+          </w:p>
+        </w:tc>
+        <w:tc>
+          <w:tcPr>
+            <w:tcW w:w="1192" w:type="dxa"/>
+            <w:tcBorders>
+              <w:top w:val="nil"/>
+              <w:left w:val="nil"/>
+              <w:bottom w:val="nil"/>
+              <w:right w:val="nil"/>
+            </w:tcBorders>
+            <w:shd w:val="clear" w:color="auto" w:fill="auto"/>
+            <w:noWrap/>
+            <w:hideMark/>
+          </w:tcPr>
+          <w:p>
+            <w:pPr>
+              <w:spacing w:after="0" w:line="240" w:lineRule="auto"/>
+              <w:jc w:val="center"/>
+              <w:rPr>
+                <w:rFonts w:ascii="Palatino Linotype" w:eastAsia="Times New Roman" w:hAnsi="Palatino Linotype" w:cs="Calibri"/>
+                <w:color w:val="000000"/>
+              </w:rPr>
+            </w:pPr>
+            <w:r>
+              <w:rPr>
+                <w:rFonts w:ascii="Palatino Linotype" w:hAnsi="Palatino Linotype"/>
+              </w:rPr>
+              <w:t>0.24</w:t>
+            </w:r>
+          </w:p>
+        </w:tc>
+        <w:tc>
+          <w:tcPr>
+            <w:tcW w:w="1591" w:type="dxa"/>
+            <w:tcBorders>
+              <w:top w:val="nil"/>
+              <w:left w:val="nil"/>
+              <w:bottom w:val="nil"/>
+              <w:right w:val="nil"/>
+            </w:tcBorders>
+            <w:shd w:val="clear" w:color="auto" w:fill="auto"/>
+            <w:noWrap/>
+            <w:hideMark/>
+          </w:tcPr>
+          <w:p>
+            <w:pPr>
+              <w:spacing w:after="0" w:line="240" w:lineRule="auto"/>
+              <w:jc w:val="right"/>
+              <w:rPr>
+                <w:rFonts w:ascii="Palatino Linotype" w:eastAsia="Times New Roman" w:hAnsi="Palatino Linotype" w:cs="Calibri"/>
+                <w:color w:val="000000"/>
+              </w:rPr>
+            </w:pPr>
+            <w:r>
+              <w:rPr>
+                <w:rFonts w:ascii="Palatino Linotype" w:hAnsi="Palatino Linotype"/>
+              </w:rPr>
+              <w:t>0.37</w:t>
+            </w:r>
+          </w:p>
+        </w:tc>
+        <w:tc>
+          <w:tcPr>
+            <w:tcW w:w="1384" w:type="dxa"/>
+            <w:tcBorders>
+              <w:top w:val="nil"/>
+              <w:left w:val="nil"/>
+              <w:bottom w:val="nil"/>
+              <w:right w:val="nil"/>
+            </w:tcBorders>
+            <w:shd w:val="clear" w:color="auto" w:fill="auto"/>
+            <w:noWrap/>
+            <w:hideMark/>
+          </w:tcPr>
+          <w:p>
+            <w:pPr>
+              <w:spacing w:after="0" w:line="240" w:lineRule="auto"/>
+              <w:jc w:val="right"/>
+              <w:rPr>
+                <w:rFonts w:ascii="Palatino Linotype" w:eastAsia="Times New Roman" w:hAnsi="Palatino Linotype" w:cs="Calibri"/>
+                <w:color w:val="000000"/>
+              </w:rPr>
+            </w:pPr>
+            <w:r>
+              <w:rPr>
+                <w:rFonts w:ascii="Palatino Linotype" w:hAnsi="Palatino Linotype"/>
+              </w:rPr>
+              <w:t>0.53</w:t>
+            </w:r>
+          </w:p>
+        </w:tc>
+        <w:tc>
+          <w:tcPr>
+            <w:tcW w:w="1093" w:type="dxa"/>
+            <w:tcBorders>
+              <w:top w:val="nil"/>
+              <w:left w:val="nil"/>
+              <w:bottom w:val="nil"/>
+              <w:right w:val="nil"/>
+            </w:tcBorders>
+            <w:shd w:val="clear" w:color="auto" w:fill="auto"/>
+            <w:noWrap/>
+            <w:hideMark/>
+          </w:tcPr>
+          <w:p>
+            <w:pPr>
+              <w:spacing w:after="0" w:line="240" w:lineRule="auto"/>
+              <w:jc w:val="center"/>
+              <w:rPr>
+                <w:rFonts w:ascii="Palatino Linotype" w:eastAsia="Times New Roman" w:hAnsi="Palatino Linotype" w:cs="Calibri"/>
+                <w:color w:val="000000"/>
+              </w:rPr>
+            </w:pPr>
+            <w:r>
+              <w:rPr>
+                <w:rFonts w:ascii="Palatino Linotype" w:hAnsi="Palatino Linotype"/>
+              </w:rPr>
+              <w:t>0.76</w:t>
+            </w:r>
+          </w:p>
+        </w:tc>
+        <w:tc>
+          <w:tcPr>
+            <w:tcW w:w="978" w:type="dxa"/>
+            <w:tcBorders>
+              <w:top w:val="nil"/>
+              <w:left w:val="nil"/>
+              <w:bottom w:val="nil"/>
+              <w:right w:val="nil"/>
+            </w:tcBorders>
+          </w:tcPr>
+          <w:p>
+            <w:pPr>
+              <w:spacing w:after="0" w:line="240" w:lineRule="auto"/>
+              <w:jc w:val="center"/>
+              <w:rPr>
+                <w:rFonts w:ascii="Palatino Linotype" w:eastAsia="Times New Roman" w:hAnsi="Palatino Linotype" w:cs="Calibri"/>
+                <w:color w:val="000000"/>
+              </w:rPr>
+            </w:pPr>
+            <w:r>
+              <w:rPr>
+                <w:rFonts w:ascii="Palatino Linotype" w:hAnsi="Palatino Linotype"/>
+              </w:rPr>
+              <w:t>0.67</w:t>
+            </w:r>
+          </w:p>
+        </w:tc>
+        <w:tc>
+          <w:tcPr>
+            <w:tcW w:w="978" w:type="dxa"/>
+            <w:tcBorders>
+              <w:top w:val="nil"/>
+              <w:left w:val="nil"/>
+              <w:bottom w:val="nil"/>
+              <w:right w:val="nil"/>
+            </w:tcBorders>
+          </w:tcPr>
+          <w:p>
+            <w:pPr>
+              <w:spacing w:after="0" w:line="240" w:lineRule="auto"/>
+              <w:jc w:val="center"/>
+              <w:rPr>
+                <w:rFonts w:ascii="Palatino Linotype" w:eastAsia="Times New Roman" w:hAnsi="Palatino Linotype" w:cs="Calibri"/>
+                <w:color w:val="000000"/>
+              </w:rPr>
+            </w:pPr>
+            <w:r>
+              <w:rPr>
+                <w:rFonts w:ascii="Palatino Linotype" w:hAnsi="Palatino Linotype"/>
+              </w:rPr>
+              <w:t>3.29</w:t>
+            </w:r>
+          </w:p>
+        </w:tc>
+      </w:tr>
+      <w:tr>
+        <w:trPr>
+          <w:trHeight w:val="285"/>
+        </w:trPr>
+        <w:tc>
+          <w:tcPr>
+            <w:tcW w:w="3224" w:type="dxa"/>
+            <w:tcBorders>
+              <w:top w:val="nil"/>
+              <w:left w:val="nil"/>
+              <w:bottom w:val="nil"/>
+              <w:right w:val="nil"/>
+            </w:tcBorders>
+            <w:shd w:val="clear" w:color="auto" w:fill="auto"/>
+            <w:noWrap/>
+            <w:hideMark/>
+          </w:tcPr>
+          <w:p>
+            <w:pPr>
+              <w:spacing w:after="0" w:line="240" w:lineRule="auto"/>
+              <w:rPr>
+                <w:rFonts w:ascii="Palatino Linotype" w:eastAsia="Times New Roman" w:hAnsi="Palatino Linotype" w:cs="Calibri"/>
+                <w:color w:val="000000"/>
+              </w:rPr>
+            </w:pPr>
+            <w:r>
+              <w:rPr>
+                <w:rFonts w:ascii="Palatino Linotype" w:hAnsi="Palatino Linotype"/>
+              </w:rPr>
+              <w:t xml:space="preserve">Dr. David </w:t>
+            </w:r>
+            <w:proofErr w:type="spellStart"/>
+            <w:r>
+              <w:rPr>
+                <w:rFonts w:ascii="Palatino Linotype" w:hAnsi="Palatino Linotype"/>
+              </w:rPr>
+              <w:t>Danks</w:t>
+            </w:r>
+            <w:proofErr w:type="spellEnd"/>
+          </w:p>
+        </w:tc>
+        <w:tc>
+          <w:tcPr>
+            <w:tcW w:w="1328" w:type="dxa"/>
+            <w:tcBorders>
+              <w:top w:val="nil"/>
+              <w:left w:val="nil"/>
+              <w:bottom w:val="nil"/>
+              <w:right w:val="nil"/>
+            </w:tcBorders>
+            <w:shd w:val="clear" w:color="auto" w:fill="auto"/>
+            <w:noWrap/>
+            <w:hideMark/>
+          </w:tcPr>
+          <w:p>
+            <w:pPr>
+              <w:spacing w:after="0" w:line="240" w:lineRule="auto"/>
+              <w:jc w:val="center"/>
+              <w:rPr>
+                <w:rFonts w:ascii="Palatino Linotype" w:eastAsia="Times New Roman" w:hAnsi="Palatino Linotype" w:cs="Calibri"/>
+                <w:color w:val="000000"/>
+              </w:rPr>
+            </w:pPr>
+            <w:r>
+              <w:rPr>
+                <w:rFonts w:ascii="Palatino Linotype" w:hAnsi="Palatino Linotype"/>
+              </w:rPr>
+              <w:t>0.60</w:t>
+            </w:r>
+          </w:p>
+        </w:tc>
+        <w:tc>
+          <w:tcPr>
+            <w:tcW w:w="1192" w:type="dxa"/>
+            <w:tcBorders>
+              <w:top w:val="nil"/>
+              <w:left w:val="nil"/>
+              <w:bottom w:val="nil"/>
+              <w:right w:val="nil"/>
+            </w:tcBorders>
+            <w:shd w:val="clear" w:color="auto" w:fill="auto"/>
+            <w:noWrap/>
+            <w:hideMark/>
+          </w:tcPr>
+          <w:p>
+            <w:pPr>
+              <w:spacing w:after="0" w:line="240" w:lineRule="auto"/>
+              <w:jc w:val="center"/>
+              <w:rPr>
+                <w:rFonts w:ascii="Palatino Linotype" w:eastAsia="Times New Roman" w:hAnsi="Palatino Linotype" w:cs="Calibri"/>
+                <w:color w:val="000000"/>
+              </w:rPr>
+            </w:pPr>
+            <w:r>
+              <w:rPr>
+                <w:rFonts w:ascii="Palatino Linotype" w:hAnsi="Palatino Linotype"/>
+              </w:rPr>
+              <w:t>0.18</w:t>
+            </w:r>
+          </w:p>
+        </w:tc>
+        <w:tc>
+          <w:tcPr>
+            <w:tcW w:w="1192" w:type="dxa"/>
+            <w:tcBorders>
+              <w:top w:val="nil"/>
+              <w:left w:val="nil"/>
+              <w:bottom w:val="nil"/>
+              <w:right w:val="nil"/>
+            </w:tcBorders>
+            <w:shd w:val="clear" w:color="auto" w:fill="auto"/>
+            <w:noWrap/>
+            <w:hideMark/>
+          </w:tcPr>
+          <w:p>
+            <w:pPr>
+              <w:spacing w:after="0" w:line="240" w:lineRule="auto"/>
+              <w:jc w:val="center"/>
+              <w:rPr>
+                <w:rFonts w:ascii="Palatino Linotype" w:eastAsia="Times New Roman" w:hAnsi="Palatino Linotype" w:cs="Calibri"/>
+                <w:color w:val="000000"/>
+              </w:rPr>
+            </w:pPr>
+            <w:r>
+              <w:rPr>
+                <w:rFonts w:ascii="Palatino Linotype" w:hAnsi="Palatino Linotype"/>
+              </w:rPr>
+              <w:t>0.46</w:t>
+            </w:r>
+          </w:p>
+        </w:tc>
+        <w:tc>
+          <w:tcPr>
+            <w:tcW w:w="1591" w:type="dxa"/>
+            <w:tcBorders>
+              <w:top w:val="nil"/>
+              <w:left w:val="nil"/>
+              <w:bottom w:val="nil"/>
+              <w:right w:val="nil"/>
+            </w:tcBorders>
+            <w:shd w:val="clear" w:color="auto" w:fill="auto"/>
+            <w:noWrap/>
+            <w:hideMark/>
+          </w:tcPr>
+          <w:p>
+            <w:pPr>
+              <w:spacing w:after="0" w:line="240" w:lineRule="auto"/>
+              <w:jc w:val="right"/>
+              <w:rPr>
+                <w:rFonts w:ascii="Palatino Linotype" w:eastAsia="Times New Roman" w:hAnsi="Palatino Linotype" w:cs="Calibri"/>
+                <w:color w:val="000000"/>
+              </w:rPr>
+            </w:pPr>
+            <w:r>
+              <w:rPr>
+                <w:rFonts w:ascii="Palatino Linotype" w:hAnsi="Palatino Linotype"/>
+              </w:rPr>
+              <w:t>0.65</w:t>
+            </w:r>
+          </w:p>
+        </w:tc>
+        <w:tc>
+          <w:tcPr>
+            <w:tcW w:w="1384" w:type="dxa"/>
+            <w:tcBorders>
+              <w:top w:val="nil"/>
+              <w:left w:val="nil"/>
+              <w:bottom w:val="nil"/>
+              <w:right w:val="nil"/>
+            </w:tcBorders>
+            <w:shd w:val="clear" w:color="auto" w:fill="auto"/>
+            <w:noWrap/>
+            <w:hideMark/>
+          </w:tcPr>
+          <w:p>
+            <w:pPr>
+              <w:spacing w:after="0" w:line="240" w:lineRule="auto"/>
+              <w:jc w:val="right"/>
+              <w:rPr>
+                <w:rFonts w:ascii="Palatino Linotype" w:eastAsia="Times New Roman" w:hAnsi="Palatino Linotype" w:cs="Calibri"/>
+                <w:color w:val="000000"/>
+              </w:rPr>
+            </w:pPr>
+            <w:r>
+              <w:rPr>
+                <w:rFonts w:ascii="Palatino Linotype" w:hAnsi="Palatino Linotype"/>
+              </w:rPr>
+              <w:t>0.56</w:t>
+            </w:r>
+          </w:p>
+        </w:tc>
+        <w:tc>
+          <w:tcPr>
+            <w:tcW w:w="1093" w:type="dxa"/>
+            <w:tcBorders>
+              <w:top w:val="nil"/>
+              <w:left w:val="nil"/>
+              <w:bottom w:val="nil"/>
+              <w:right w:val="nil"/>
+            </w:tcBorders>
+            <w:shd w:val="clear" w:color="auto" w:fill="auto"/>
+            <w:noWrap/>
+            <w:hideMark/>
+          </w:tcPr>
+          <w:p>
+            <w:pPr>
+              <w:spacing w:after="0" w:line="240" w:lineRule="auto"/>
+              <w:jc w:val="center"/>
+              <w:rPr>
+                <w:rFonts w:ascii="Palatino Linotype" w:eastAsia="Times New Roman" w:hAnsi="Palatino Linotype" w:cs="Calibri"/>
+                <w:color w:val="000000"/>
+              </w:rPr>
+            </w:pPr>
+            <w:r>
+              <w:rPr>
+                <w:rFonts w:ascii="Palatino Linotype" w:hAnsi="Palatino Linotype"/>
+              </w:rPr>
+              <w:t>0.00</w:t>
+            </w:r>
+          </w:p>
+        </w:tc>
+        <w:tc>
+          <w:tcPr>
+            <w:tcW w:w="978" w:type="dxa"/>
+            <w:tcBorders>
+              <w:top w:val="nil"/>
+              <w:left w:val="nil"/>
+              <w:bottom w:val="nil"/>
+              <w:right w:val="nil"/>
+            </w:tcBorders>
+          </w:tcPr>
+          <w:p>
+            <w:pPr>
+              <w:spacing w:after="0" w:line="240" w:lineRule="auto"/>
+              <w:jc w:val="center"/>
+              <w:rPr>
+                <w:rFonts w:ascii="Palatino Linotype" w:eastAsia="Times New Roman" w:hAnsi="Palatino Linotype" w:cs="Calibri"/>
+                <w:color w:val="000000"/>
+              </w:rPr>
+            </w:pPr>
+            <w:r>
+              <w:rPr>
+                <w:rFonts w:ascii="Palatino Linotype" w:hAnsi="Palatino Linotype"/>
+              </w:rPr>
+              <w:t>0.78</w:t>
+            </w:r>
+          </w:p>
+        </w:tc>
+        <w:tc>
+          <w:tcPr>
+            <w:tcW w:w="978" w:type="dxa"/>
+            <w:tcBorders>
+              <w:top w:val="nil"/>
+              <w:left w:val="nil"/>
+              <w:bottom w:val="nil"/>
+              <w:right w:val="nil"/>
+            </w:tcBorders>
+          </w:tcPr>
+          <w:p>
+            <w:pPr>
+              <w:spacing w:after="0" w:line="240" w:lineRule="auto"/>
+              <w:jc w:val="center"/>
+              <w:rPr>
+                <w:rFonts w:ascii="Palatino Linotype" w:eastAsia="Times New Roman" w:hAnsi="Palatino Linotype" w:cs="Calibri"/>
+                <w:color w:val="000000"/>
+              </w:rPr>
+            </w:pPr>
+            <w:r>
+              <w:rPr>
+                <w:rFonts w:ascii="Palatino Linotype" w:hAnsi="Palatino Linotype"/>
+              </w:rPr>
+              <w:t>3.22</w:t>
+            </w:r>
+          </w:p>
+        </w:tc>
+      </w:tr>
+      <w:tr>
+        <w:trPr>
+          <w:trHeight w:val="285"/>
+        </w:trPr>
+        <w:tc>
+          <w:tcPr>
+            <w:tcW w:w="3224" w:type="dxa"/>
+            <w:tcBorders>
+              <w:top w:val="nil"/>
+              <w:left w:val="nil"/>
+              <w:bottom w:val="nil"/>
+              <w:right w:val="nil"/>
+            </w:tcBorders>
+            <w:shd w:val="clear" w:color="auto" w:fill="auto"/>
+            <w:noWrap/>
+            <w:hideMark/>
+          </w:tcPr>
+          <w:p>
+            <w:pPr>
+              <w:spacing w:after="0" w:line="240" w:lineRule="auto"/>
+              <w:rPr>
+                <w:rFonts w:ascii="Palatino Linotype" w:eastAsia="Times New Roman" w:hAnsi="Palatino Linotype" w:cs="Calibri"/>
+                <w:color w:val="000000"/>
+              </w:rPr>
+            </w:pPr>
+            <w:r>
+              <w:rPr>
+                <w:rFonts w:ascii="Palatino Linotype" w:hAnsi="Palatino Linotype"/>
+              </w:rPr>
+              <w:t xml:space="preserve">Dr. Lana </w:t>
+            </w:r>
+            <w:proofErr w:type="spellStart"/>
+            <w:r>
+              <w:rPr>
+                <w:rFonts w:ascii="Palatino Linotype" w:hAnsi="Palatino Linotype"/>
+              </w:rPr>
+              <w:t>Garmire</w:t>
+            </w:r>
+            <w:proofErr w:type="spellEnd"/>
+          </w:p>
+        </w:tc>
+        <w:tc>
+          <w:tcPr>
+            <w:tcW w:w="1328" w:type="dxa"/>
+            <w:tcBorders>
+              <w:top w:val="nil"/>
+              <w:left w:val="nil"/>
+              <w:bottom w:val="nil"/>
+              <w:right w:val="nil"/>
+            </w:tcBorders>
+            <w:shd w:val="clear" w:color="auto" w:fill="auto"/>
+            <w:noWrap/>
+            <w:hideMark/>
+          </w:tcPr>
+          <w:p>
+            <w:pPr>
+              <w:spacing w:after="0" w:line="240" w:lineRule="auto"/>
+              <w:jc w:val="center"/>
+              <w:rPr>
+                <w:rFonts w:ascii="Palatino Linotype" w:eastAsia="Times New Roman" w:hAnsi="Palatino Linotype" w:cs="Calibri"/>
+                <w:color w:val="000000"/>
+              </w:rPr>
+            </w:pPr>
+            <w:r>
+              <w:rPr>
+                <w:rFonts w:ascii="Palatino Linotype" w:hAnsi="Palatino Linotype"/>
+              </w:rPr>
+              <w:t>0.00</w:t>
+            </w:r>
+          </w:p>
+        </w:tc>
+        <w:tc>
+          <w:tcPr>
+            <w:tcW w:w="1192" w:type="dxa"/>
+            <w:tcBorders>
+              <w:top w:val="nil"/>
+              <w:left w:val="nil"/>
+              <w:bottom w:val="nil"/>
+              <w:right w:val="nil"/>
+            </w:tcBorders>
+            <w:shd w:val="clear" w:color="auto" w:fill="auto"/>
+            <w:noWrap/>
+            <w:hideMark/>
+          </w:tcPr>
+          <w:p>
+            <w:pPr>
+              <w:spacing w:after="0" w:line="240" w:lineRule="auto"/>
+              <w:jc w:val="center"/>
+              <w:rPr>
+                <w:rFonts w:ascii="Palatino Linotype" w:eastAsia="Times New Roman" w:hAnsi="Palatino Linotype" w:cs="Calibri"/>
+                <w:color w:val="000000"/>
+              </w:rPr>
+            </w:pPr>
+            <w:r>
+              <w:rPr>
+                <w:rFonts w:ascii="Palatino Linotype" w:hAnsi="Palatino Linotype"/>
+              </w:rPr>
+              <w:t>0.15</w:t>
+            </w:r>
+          </w:p>
+        </w:tc>
+        <w:tc>
+          <w:tcPr>
+            <w:tcW w:w="1192" w:type="dxa"/>
+            <w:tcBorders>
+              <w:top w:val="nil"/>
+              <w:left w:val="nil"/>
+              <w:bottom w:val="nil"/>
+              <w:right w:val="nil"/>
+            </w:tcBorders>
+            <w:shd w:val="clear" w:color="auto" w:fill="auto"/>
+            <w:noWrap/>
+            <w:hideMark/>
+          </w:tcPr>
+          <w:p>
+            <w:pPr>
+              <w:spacing w:after="0" w:line="240" w:lineRule="auto"/>
+              <w:jc w:val="center"/>
+              <w:rPr>
+                <w:rFonts w:ascii="Palatino Linotype" w:eastAsia="Times New Roman" w:hAnsi="Palatino Linotype" w:cs="Calibri"/>
+                <w:color w:val="000000"/>
+              </w:rPr>
+            </w:pPr>
+            <w:r>
+              <w:rPr>
+                <w:rFonts w:ascii="Palatino Linotype" w:hAnsi="Palatino Linotype"/>
+              </w:rPr>
+              <w:t>1.00</w:t>
+            </w:r>
+          </w:p>
+        </w:tc>
+        <w:tc>
+          <w:tcPr>
+            <w:tcW w:w="1591" w:type="dxa"/>
+            <w:tcBorders>
+              <w:top w:val="nil"/>
+              <w:left w:val="nil"/>
+              <w:bottom w:val="nil"/>
+              <w:right w:val="nil"/>
+            </w:tcBorders>
+            <w:shd w:val="clear" w:color="auto" w:fill="auto"/>
+            <w:noWrap/>
+            <w:hideMark/>
+          </w:tcPr>
+          <w:p>
+            <w:pPr>
+              <w:spacing w:after="0" w:line="240" w:lineRule="auto"/>
+              <w:jc w:val="right"/>
+              <w:rPr>
+                <w:rFonts w:ascii="Palatino Linotype" w:eastAsia="Times New Roman" w:hAnsi="Palatino Linotype" w:cs="Calibri"/>
+                <w:color w:val="000000"/>
+              </w:rPr>
+            </w:pPr>
+            <w:r>
+              <w:rPr>
+                <w:rFonts w:ascii="Palatino Linotype" w:hAnsi="Palatino Linotype"/>
+              </w:rPr>
+              <w:t>1.00</w:t>
+            </w:r>
+          </w:p>
+        </w:tc>
+        <w:tc>
+          <w:tcPr>
+            <w:tcW w:w="1384" w:type="dxa"/>
+            <w:tcBorders>
+              <w:top w:val="nil"/>
+              <w:left w:val="nil"/>
+              <w:bottom w:val="nil"/>
+              <w:right w:val="nil"/>
+            </w:tcBorders>
+            <w:shd w:val="clear" w:color="auto" w:fill="auto"/>
+            <w:noWrap/>
+            <w:hideMark/>
+          </w:tcPr>
+          <w:p>
+            <w:pPr>
+              <w:spacing w:after="0" w:line="240" w:lineRule="auto"/>
+              <w:jc w:val="right"/>
+              <w:rPr>
+                <w:rFonts w:ascii="Palatino Linotype" w:eastAsia="Times New Roman" w:hAnsi="Palatino Linotype" w:cs="Calibri"/>
+                <w:color w:val="000000"/>
+              </w:rPr>
+            </w:pPr>
+            <w:r>
+              <w:rPr>
+                <w:rFonts w:ascii="Palatino Linotype" w:hAnsi="Palatino Linotype"/>
+              </w:rPr>
+              <w:t>0.18</w:t>
+            </w:r>
+          </w:p>
+        </w:tc>
+        <w:tc>
+          <w:tcPr>
+            <w:tcW w:w="1093" w:type="dxa"/>
+            <w:tcBorders>
+              <w:top w:val="nil"/>
+              <w:left w:val="nil"/>
+              <w:bottom w:val="nil"/>
+              <w:right w:val="nil"/>
+            </w:tcBorders>
+            <w:shd w:val="clear" w:color="auto" w:fill="auto"/>
+            <w:noWrap/>
+            <w:hideMark/>
+          </w:tcPr>
+          <w:p>
+            <w:pPr>
+              <w:spacing w:after="0" w:line="240" w:lineRule="auto"/>
+              <w:jc w:val="center"/>
+              <w:rPr>
+                <w:rFonts w:ascii="Palatino Linotype" w:eastAsia="Times New Roman" w:hAnsi="Palatino Linotype" w:cs="Calibri"/>
+                <w:color w:val="000000"/>
+              </w:rPr>
+            </w:pPr>
+            <w:r>
+              <w:rPr>
+                <w:rFonts w:ascii="Palatino Linotype" w:hAnsi="Palatino Linotype"/>
+              </w:rPr>
+              <w:t>0.31</w:t>
+            </w:r>
+          </w:p>
+        </w:tc>
+        <w:tc>
+          <w:tcPr>
+            <w:tcW w:w="978" w:type="dxa"/>
+            <w:tcBorders>
+              <w:top w:val="nil"/>
+              <w:left w:val="nil"/>
+              <w:bottom w:val="nil"/>
+              <w:right w:val="nil"/>
+            </w:tcBorders>
+          </w:tcPr>
+          <w:p>
+            <w:pPr>
+              <w:spacing w:after="0" w:line="240" w:lineRule="auto"/>
+              <w:jc w:val="center"/>
+              <w:rPr>
+                <w:rFonts w:ascii="Palatino Linotype" w:eastAsia="Times New Roman" w:hAnsi="Palatino Linotype" w:cs="Calibri"/>
+                <w:color w:val="000000"/>
+              </w:rPr>
+            </w:pPr>
+            <w:r>
+              <w:rPr>
+                <w:rFonts w:ascii="Palatino Linotype" w:hAnsi="Palatino Linotype"/>
+              </w:rPr>
+              <w:t>0.56</w:t>
+            </w:r>
+          </w:p>
+        </w:tc>
+        <w:tc>
+          <w:tcPr>
+            <w:tcW w:w="978" w:type="dxa"/>
+            <w:tcBorders>
+              <w:top w:val="nil"/>
+              <w:left w:val="nil"/>
+              <w:bottom w:val="nil"/>
+              <w:right w:val="nil"/>
+            </w:tcBorders>
+          </w:tcPr>
+          <w:p>
+            <w:pPr>
+              <w:spacing w:after="0" w:line="240" w:lineRule="auto"/>
+              <w:jc w:val="center"/>
+              <w:rPr>
+                <w:rFonts w:ascii="Palatino Linotype" w:eastAsia="Times New Roman" w:hAnsi="Palatino Linotype" w:cs="Calibri"/>
+                <w:color w:val="000000"/>
+              </w:rPr>
+            </w:pPr>
+            <w:r>
+              <w:rPr>
+                <w:rFonts w:ascii="Palatino Linotype" w:hAnsi="Palatino Linotype"/>
+              </w:rPr>
+              <w:t>3.19</w:t>
+            </w:r>
+          </w:p>
+        </w:tc>
+      </w:tr>
+      <w:tr>
+        <w:trPr>
+          <w:trHeight w:val="285"/>
+        </w:trPr>
+        <w:tc>
+          <w:tcPr>
+            <w:tcW w:w="3224" w:type="dxa"/>
+            <w:tcBorders>
+              <w:top w:val="nil"/>
+              <w:left w:val="nil"/>
+              <w:bottom w:val="nil"/>
+              <w:right w:val="nil"/>
+            </w:tcBorders>
+            <w:shd w:val="clear" w:color="auto" w:fill="auto"/>
+            <w:noWrap/>
+            <w:hideMark/>
+          </w:tcPr>
+          <w:p>
+            <w:pPr>
+              <w:spacing w:after="0" w:line="240" w:lineRule="auto"/>
+              <w:rPr>
+                <w:rFonts w:ascii="Palatino Linotype" w:eastAsia="Times New Roman" w:hAnsi="Palatino Linotype" w:cs="Calibri"/>
+                <w:color w:val="000000"/>
+              </w:rPr>
+            </w:pPr>
+            <w:r>
+              <w:rPr>
+                <w:rFonts w:ascii="Palatino Linotype" w:hAnsi="Palatino Linotype"/>
+              </w:rPr>
+              <w:t>Dr. Alison Antes</w:t>
+            </w:r>
+          </w:p>
+        </w:tc>
+        <w:tc>
+          <w:tcPr>
+            <w:tcW w:w="1328" w:type="dxa"/>
+            <w:tcBorders>
+              <w:top w:val="nil"/>
+              <w:left w:val="nil"/>
+              <w:bottom w:val="nil"/>
+              <w:right w:val="nil"/>
+            </w:tcBorders>
+            <w:shd w:val="clear" w:color="auto" w:fill="auto"/>
+            <w:noWrap/>
+            <w:hideMark/>
+          </w:tcPr>
+          <w:p>
+            <w:pPr>
+              <w:spacing w:after="0" w:line="240" w:lineRule="auto"/>
+              <w:jc w:val="center"/>
+              <w:rPr>
+                <w:rFonts w:ascii="Palatino Linotype" w:eastAsia="Times New Roman" w:hAnsi="Palatino Linotype" w:cs="Calibri"/>
+                <w:color w:val="000000"/>
+              </w:rPr>
+            </w:pPr>
+            <w:r>
+              <w:rPr>
+                <w:rFonts w:ascii="Palatino Linotype" w:hAnsi="Palatino Linotype"/>
+              </w:rPr>
+              <w:t>0.50</w:t>
+            </w:r>
+          </w:p>
+        </w:tc>
+        <w:tc>
+          <w:tcPr>
+            <w:tcW w:w="1192" w:type="dxa"/>
+            <w:tcBorders>
+              <w:top w:val="nil"/>
+              <w:left w:val="nil"/>
+              <w:bottom w:val="nil"/>
+              <w:right w:val="nil"/>
+            </w:tcBorders>
+            <w:shd w:val="clear" w:color="auto" w:fill="auto"/>
+            <w:noWrap/>
+            <w:hideMark/>
+          </w:tcPr>
+          <w:p>
+            <w:pPr>
+              <w:spacing w:after="0" w:line="240" w:lineRule="auto"/>
+              <w:jc w:val="center"/>
+              <w:rPr>
+                <w:rFonts w:ascii="Palatino Linotype" w:eastAsia="Times New Roman" w:hAnsi="Palatino Linotype" w:cs="Calibri"/>
+                <w:color w:val="000000"/>
+              </w:rPr>
+            </w:pPr>
+            <w:r>
+              <w:rPr>
+                <w:rFonts w:ascii="Palatino Linotype" w:hAnsi="Palatino Linotype"/>
+              </w:rPr>
+              <w:t>0.21</w:t>
+            </w:r>
+          </w:p>
+        </w:tc>
+        <w:tc>
+          <w:tcPr>
+            <w:tcW w:w="1192" w:type="dxa"/>
+            <w:tcBorders>
+              <w:top w:val="nil"/>
+              <w:left w:val="nil"/>
+              <w:bottom w:val="nil"/>
+              <w:right w:val="nil"/>
+            </w:tcBorders>
+            <w:shd w:val="clear" w:color="auto" w:fill="auto"/>
+            <w:noWrap/>
+            <w:hideMark/>
+          </w:tcPr>
+          <w:p>
+            <w:pPr>
+              <w:spacing w:after="0" w:line="240" w:lineRule="auto"/>
+              <w:jc w:val="center"/>
+              <w:rPr>
+                <w:rFonts w:ascii="Palatino Linotype" w:eastAsia="Times New Roman" w:hAnsi="Palatino Linotype" w:cs="Calibri"/>
+                <w:color w:val="000000"/>
+              </w:rPr>
+            </w:pPr>
+            <w:r>
+              <w:rPr>
+                <w:rFonts w:ascii="Palatino Linotype" w:hAnsi="Palatino Linotype"/>
+              </w:rPr>
+              <w:t>0.33</w:t>
+            </w:r>
+          </w:p>
+        </w:tc>
+        <w:tc>
+          <w:tcPr>
+            <w:tcW w:w="1591" w:type="dxa"/>
+            <w:tcBorders>
+              <w:top w:val="nil"/>
+              <w:left w:val="nil"/>
+              <w:bottom w:val="nil"/>
+              <w:right w:val="nil"/>
+            </w:tcBorders>
+            <w:shd w:val="clear" w:color="auto" w:fill="auto"/>
+            <w:noWrap/>
+            <w:hideMark/>
+          </w:tcPr>
+          <w:p>
+            <w:pPr>
+              <w:spacing w:after="0" w:line="240" w:lineRule="auto"/>
+              <w:jc w:val="right"/>
+              <w:rPr>
+                <w:rFonts w:ascii="Palatino Linotype" w:eastAsia="Times New Roman" w:hAnsi="Palatino Linotype" w:cs="Calibri"/>
+                <w:color w:val="000000"/>
+              </w:rPr>
+            </w:pPr>
+            <w:r>
+              <w:rPr>
+                <w:rFonts w:ascii="Palatino Linotype" w:hAnsi="Palatino Linotype"/>
+              </w:rPr>
+              <w:t>0.28</w:t>
+            </w:r>
+          </w:p>
+        </w:tc>
+        <w:tc>
+          <w:tcPr>
+            <w:tcW w:w="1384" w:type="dxa"/>
+            <w:tcBorders>
+              <w:top w:val="nil"/>
+              <w:left w:val="nil"/>
+              <w:bottom w:val="nil"/>
+              <w:right w:val="nil"/>
+            </w:tcBorders>
+            <w:shd w:val="clear" w:color="auto" w:fill="auto"/>
+            <w:noWrap/>
+            <w:hideMark/>
+          </w:tcPr>
+          <w:p>
+            <w:pPr>
+              <w:spacing w:after="0" w:line="240" w:lineRule="auto"/>
+              <w:jc w:val="right"/>
+              <w:rPr>
+                <w:rFonts w:ascii="Palatino Linotype" w:eastAsia="Times New Roman" w:hAnsi="Palatino Linotype" w:cs="Calibri"/>
+                <w:color w:val="000000"/>
+              </w:rPr>
+            </w:pPr>
+            <w:r>
+              <w:rPr>
+                <w:rFonts w:ascii="Palatino Linotype" w:hAnsi="Palatino Linotype"/>
+              </w:rPr>
+              <w:t>0.14</w:t>
+            </w:r>
+          </w:p>
+        </w:tc>
+        <w:tc>
+          <w:tcPr>
+            <w:tcW w:w="1093" w:type="dxa"/>
+            <w:tcBorders>
+              <w:top w:val="nil"/>
+              <w:left w:val="nil"/>
+              <w:bottom w:val="nil"/>
+              <w:right w:val="nil"/>
+            </w:tcBorders>
+            <w:shd w:val="clear" w:color="auto" w:fill="auto"/>
+            <w:noWrap/>
+            <w:hideMark/>
+          </w:tcPr>
+          <w:p>
+            <w:pPr>
+              <w:spacing w:after="0" w:line="240" w:lineRule="auto"/>
+              <w:jc w:val="center"/>
+              <w:rPr>
+                <w:rFonts w:ascii="Palatino Linotype" w:eastAsia="Times New Roman" w:hAnsi="Palatino Linotype" w:cs="Calibri"/>
+                <w:color w:val="000000"/>
+              </w:rPr>
+            </w:pPr>
+            <w:r>
+              <w:rPr>
+                <w:rFonts w:ascii="Palatino Linotype" w:hAnsi="Palatino Linotype"/>
+              </w:rPr>
+              <w:t>1.00</w:t>
+            </w:r>
+          </w:p>
+        </w:tc>
+        <w:tc>
+          <w:tcPr>
+            <w:tcW w:w="978" w:type="dxa"/>
+            <w:tcBorders>
+              <w:top w:val="nil"/>
+              <w:left w:val="nil"/>
+              <w:bottom w:val="nil"/>
+              <w:right w:val="nil"/>
+            </w:tcBorders>
+          </w:tcPr>
+          <w:p>
+            <w:pPr>
+              <w:spacing w:after="0" w:line="240" w:lineRule="auto"/>
+              <w:jc w:val="center"/>
+              <w:rPr>
+                <w:rFonts w:ascii="Palatino Linotype" w:eastAsia="Times New Roman" w:hAnsi="Palatino Linotype" w:cs="Calibri"/>
+                <w:color w:val="000000"/>
+              </w:rPr>
+            </w:pPr>
+            <w:r>
+              <w:rPr>
+                <w:rFonts w:ascii="Palatino Linotype" w:hAnsi="Palatino Linotype"/>
+              </w:rPr>
+              <w:t>0.67</w:t>
+            </w:r>
+          </w:p>
+        </w:tc>
+        <w:tc>
+          <w:tcPr>
+            <w:tcW w:w="978" w:type="dxa"/>
+            <w:tcBorders>
+              <w:top w:val="nil"/>
+              <w:left w:val="nil"/>
+              <w:bottom w:val="nil"/>
+              <w:right w:val="nil"/>
+            </w:tcBorders>
+          </w:tcPr>
+          <w:p>
+            <w:pPr>
+              <w:spacing w:after="0" w:line="240" w:lineRule="auto"/>
+              <w:jc w:val="center"/>
+              <w:rPr>
+                <w:rFonts w:ascii="Palatino Linotype" w:eastAsia="Times New Roman" w:hAnsi="Palatino Linotype" w:cs="Calibri"/>
+                <w:color w:val="000000"/>
+              </w:rPr>
+            </w:pPr>
+            <w:r>
+              <w:rPr>
+                <w:rFonts w:ascii="Palatino Linotype" w:hAnsi="Palatino Linotype"/>
+              </w:rPr>
+              <w:t>3.13</w:t>
+            </w:r>
+          </w:p>
+        </w:tc>
+      </w:tr>
+      <w:tr>
+        <w:trPr>
+          <w:trHeight w:val="285"/>
+        </w:trPr>
+        <w:tc>
+          <w:tcPr>
+            <w:tcW w:w="3224" w:type="dxa"/>
+            <w:tcBorders>
+              <w:top w:val="nil"/>
+              <w:left w:val="nil"/>
+              <w:bottom w:val="nil"/>
+              <w:right w:val="nil"/>
+            </w:tcBorders>
+            <w:shd w:val="clear" w:color="auto" w:fill="auto"/>
+            <w:noWrap/>
+            <w:hideMark/>
+          </w:tcPr>
+          <w:p>
+            <w:pPr>
+              <w:spacing w:after="0" w:line="240" w:lineRule="auto"/>
+              <w:rPr>
+                <w:rFonts w:ascii="Palatino Linotype" w:eastAsia="Times New Roman" w:hAnsi="Palatino Linotype" w:cs="Calibri"/>
+                <w:color w:val="000000"/>
+              </w:rPr>
+            </w:pPr>
+            <w:r>
+              <w:rPr>
+                <w:rFonts w:ascii="Palatino Linotype" w:hAnsi="Palatino Linotype"/>
+              </w:rPr>
+              <w:t>Dr. Colin Allen</w:t>
+            </w:r>
+          </w:p>
+        </w:tc>
+        <w:tc>
+          <w:tcPr>
+            <w:tcW w:w="1328" w:type="dxa"/>
+            <w:tcBorders>
+              <w:top w:val="nil"/>
+              <w:left w:val="nil"/>
+              <w:bottom w:val="nil"/>
+              <w:right w:val="nil"/>
+            </w:tcBorders>
+            <w:shd w:val="clear" w:color="auto" w:fill="auto"/>
+            <w:noWrap/>
+            <w:hideMark/>
+          </w:tcPr>
+          <w:p>
+            <w:pPr>
+              <w:spacing w:after="0" w:line="240" w:lineRule="auto"/>
+              <w:jc w:val="center"/>
+              <w:rPr>
+                <w:rFonts w:ascii="Palatino Linotype" w:eastAsia="Times New Roman" w:hAnsi="Palatino Linotype" w:cs="Calibri"/>
+                <w:color w:val="000000"/>
+              </w:rPr>
+            </w:pPr>
+            <w:r>
+              <w:rPr>
+                <w:rFonts w:ascii="Palatino Linotype" w:hAnsi="Palatino Linotype"/>
+              </w:rPr>
+              <w:t>0.40</w:t>
+            </w:r>
+          </w:p>
+        </w:tc>
+        <w:tc>
+          <w:tcPr>
+            <w:tcW w:w="1192" w:type="dxa"/>
+            <w:tcBorders>
+              <w:top w:val="nil"/>
+              <w:left w:val="nil"/>
+              <w:bottom w:val="nil"/>
+              <w:right w:val="nil"/>
+            </w:tcBorders>
+            <w:shd w:val="clear" w:color="auto" w:fill="auto"/>
+            <w:noWrap/>
+            <w:hideMark/>
+          </w:tcPr>
+          <w:p>
+            <w:pPr>
+              <w:spacing w:after="0" w:line="240" w:lineRule="auto"/>
+              <w:jc w:val="center"/>
+              <w:rPr>
+                <w:rFonts w:ascii="Palatino Linotype" w:eastAsia="Times New Roman" w:hAnsi="Palatino Linotype" w:cs="Calibri"/>
+                <w:color w:val="000000"/>
+              </w:rPr>
+            </w:pPr>
+            <w:r>
+              <w:rPr>
+                <w:rFonts w:ascii="Palatino Linotype" w:hAnsi="Palatino Linotype"/>
+              </w:rPr>
+              <w:t>0.08</w:t>
+            </w:r>
+          </w:p>
+        </w:tc>
+        <w:tc>
+          <w:tcPr>
+            <w:tcW w:w="1192" w:type="dxa"/>
+            <w:tcBorders>
+              <w:top w:val="nil"/>
+              <w:left w:val="nil"/>
+              <w:bottom w:val="nil"/>
+              <w:right w:val="nil"/>
+            </w:tcBorders>
+            <w:shd w:val="clear" w:color="auto" w:fill="auto"/>
+            <w:noWrap/>
+            <w:hideMark/>
+          </w:tcPr>
+          <w:p>
+            <w:pPr>
+              <w:spacing w:after="0" w:line="240" w:lineRule="auto"/>
+              <w:jc w:val="center"/>
+              <w:rPr>
+                <w:rFonts w:ascii="Palatino Linotype" w:eastAsia="Times New Roman" w:hAnsi="Palatino Linotype" w:cs="Calibri"/>
+                <w:color w:val="000000"/>
+              </w:rPr>
+            </w:pPr>
+            <w:r>
+              <w:rPr>
+                <w:rFonts w:ascii="Palatino Linotype" w:hAnsi="Palatino Linotype"/>
+              </w:rPr>
+              <w:t>0.14</w:t>
+            </w:r>
+          </w:p>
+        </w:tc>
+        <w:tc>
+          <w:tcPr>
+            <w:tcW w:w="1591" w:type="dxa"/>
+            <w:tcBorders>
+              <w:top w:val="nil"/>
+              <w:left w:val="nil"/>
+              <w:bottom w:val="nil"/>
+              <w:right w:val="nil"/>
+            </w:tcBorders>
+            <w:shd w:val="clear" w:color="auto" w:fill="auto"/>
+            <w:noWrap/>
+            <w:hideMark/>
+          </w:tcPr>
+          <w:p>
+            <w:pPr>
+              <w:spacing w:after="0" w:line="240" w:lineRule="auto"/>
+              <w:jc w:val="right"/>
+              <w:rPr>
+                <w:rFonts w:ascii="Palatino Linotype" w:eastAsia="Times New Roman" w:hAnsi="Palatino Linotype" w:cs="Calibri"/>
+                <w:color w:val="000000"/>
+              </w:rPr>
+            </w:pPr>
+            <w:r>
+              <w:rPr>
+                <w:rFonts w:ascii="Palatino Linotype" w:hAnsi="Palatino Linotype"/>
+              </w:rPr>
+              <w:t>0.21</w:t>
+            </w:r>
+          </w:p>
+        </w:tc>
+        <w:tc>
+          <w:tcPr>
+            <w:tcW w:w="1384" w:type="dxa"/>
+            <w:tcBorders>
+              <w:top w:val="nil"/>
+              <w:left w:val="nil"/>
+              <w:bottom w:val="nil"/>
+              <w:right w:val="nil"/>
+            </w:tcBorders>
+            <w:shd w:val="clear" w:color="auto" w:fill="auto"/>
+            <w:noWrap/>
+            <w:hideMark/>
+          </w:tcPr>
+          <w:p>
+            <w:pPr>
+              <w:spacing w:after="0" w:line="240" w:lineRule="auto"/>
+              <w:jc w:val="right"/>
+              <w:rPr>
+                <w:rFonts w:ascii="Palatino Linotype" w:eastAsia="Times New Roman" w:hAnsi="Palatino Linotype" w:cs="Calibri"/>
+                <w:color w:val="000000"/>
+              </w:rPr>
+            </w:pPr>
+            <w:r>
+              <w:rPr>
+                <w:rFonts w:ascii="Palatino Linotype" w:hAnsi="Palatino Linotype"/>
+              </w:rPr>
+              <w:t>0.64</w:t>
+            </w:r>
+          </w:p>
+        </w:tc>
+        <w:tc>
+          <w:tcPr>
+            <w:tcW w:w="1093" w:type="dxa"/>
+            <w:tcBorders>
+              <w:top w:val="nil"/>
+              <w:left w:val="nil"/>
+              <w:bottom w:val="nil"/>
+              <w:right w:val="nil"/>
+            </w:tcBorders>
+            <w:shd w:val="clear" w:color="auto" w:fill="auto"/>
+            <w:noWrap/>
+            <w:hideMark/>
+          </w:tcPr>
+          <w:p>
+            <w:pPr>
+              <w:spacing w:after="0" w:line="240" w:lineRule="auto"/>
+              <w:jc w:val="center"/>
+              <w:rPr>
+                <w:rFonts w:ascii="Palatino Linotype" w:eastAsia="Times New Roman" w:hAnsi="Palatino Linotype" w:cs="Calibri"/>
+                <w:color w:val="000000"/>
+              </w:rPr>
+            </w:pPr>
+            <w:r>
+              <w:rPr>
+                <w:rFonts w:ascii="Palatino Linotype" w:hAnsi="Palatino Linotype"/>
+              </w:rPr>
+              <w:t>0.98</w:t>
+            </w:r>
+          </w:p>
+        </w:tc>
+        <w:tc>
+          <w:tcPr>
+            <w:tcW w:w="978" w:type="dxa"/>
+            <w:tcBorders>
+              <w:top w:val="nil"/>
+              <w:left w:val="nil"/>
+              <w:bottom w:val="nil"/>
+              <w:right w:val="nil"/>
+            </w:tcBorders>
+          </w:tcPr>
+          <w:p>
+            <w:pPr>
+              <w:spacing w:after="0" w:line="240" w:lineRule="auto"/>
+              <w:jc w:val="center"/>
+              <w:rPr>
+                <w:rFonts w:ascii="Palatino Linotype" w:eastAsia="Times New Roman" w:hAnsi="Palatino Linotype" w:cs="Calibri"/>
+                <w:color w:val="000000"/>
+              </w:rPr>
+            </w:pPr>
+            <w:r>
+              <w:rPr>
+                <w:rFonts w:ascii="Palatino Linotype" w:hAnsi="Palatino Linotype"/>
+              </w:rPr>
+              <w:t>0.56</w:t>
+            </w:r>
+          </w:p>
+        </w:tc>
+        <w:tc>
+          <w:tcPr>
+            <w:tcW w:w="978" w:type="dxa"/>
+            <w:tcBorders>
+              <w:top w:val="nil"/>
+              <w:left w:val="nil"/>
+              <w:bottom w:val="nil"/>
+              <w:right w:val="nil"/>
+            </w:tcBorders>
+          </w:tcPr>
+          <w:p>
+            <w:pPr>
+              <w:spacing w:after="0" w:line="240" w:lineRule="auto"/>
+              <w:jc w:val="center"/>
+              <w:rPr>
+                <w:rFonts w:ascii="Palatino Linotype" w:eastAsia="Times New Roman" w:hAnsi="Palatino Linotype" w:cs="Calibri"/>
+                <w:color w:val="000000"/>
+              </w:rPr>
+            </w:pPr>
+            <w:r>
+              <w:rPr>
+                <w:rFonts w:ascii="Palatino Linotype" w:hAnsi="Palatino Linotype"/>
+              </w:rPr>
+              <w:t>3.00</w:t>
+            </w:r>
+          </w:p>
+        </w:tc>
+      </w:tr>
+      <w:tr>
+        <w:trPr>
+          <w:trHeight w:val="285"/>
+        </w:trPr>
+        <w:tc>
+          <w:tcPr>
+            <w:tcW w:w="3224" w:type="dxa"/>
+            <w:tcBorders>
+              <w:top w:val="nil"/>
+              <w:left w:val="nil"/>
+              <w:bottom w:val="nil"/>
+              <w:right w:val="nil"/>
+            </w:tcBorders>
+            <w:shd w:val="clear" w:color="auto" w:fill="auto"/>
+            <w:noWrap/>
+            <w:hideMark/>
+          </w:tcPr>
+          <w:p>
+            <w:pPr>
+              <w:spacing w:after="0" w:line="240" w:lineRule="auto"/>
+              <w:rPr>
+                <w:rFonts w:ascii="Palatino Linotype" w:eastAsia="Times New Roman" w:hAnsi="Palatino Linotype" w:cs="Calibri"/>
+                <w:color w:val="000000"/>
+              </w:rPr>
+            </w:pPr>
+            <w:r>
+              <w:rPr>
+                <w:rFonts w:ascii="Palatino Linotype" w:hAnsi="Palatino Linotype"/>
+              </w:rPr>
+              <w:t xml:space="preserve">Dr. Jarrett </w:t>
+            </w:r>
+            <w:proofErr w:type="spellStart"/>
+            <w:r>
+              <w:rPr>
+                <w:rFonts w:ascii="Palatino Linotype" w:hAnsi="Palatino Linotype"/>
+              </w:rPr>
+              <w:t>Zigon</w:t>
+            </w:r>
+            <w:proofErr w:type="spellEnd"/>
+          </w:p>
+        </w:tc>
+        <w:tc>
+          <w:tcPr>
+            <w:tcW w:w="1328" w:type="dxa"/>
+            <w:tcBorders>
+              <w:top w:val="nil"/>
+              <w:left w:val="nil"/>
+              <w:bottom w:val="nil"/>
+              <w:right w:val="nil"/>
+            </w:tcBorders>
+            <w:shd w:val="clear" w:color="auto" w:fill="auto"/>
+            <w:noWrap/>
+            <w:hideMark/>
+          </w:tcPr>
+          <w:p>
+            <w:pPr>
+              <w:spacing w:after="0" w:line="240" w:lineRule="auto"/>
+              <w:jc w:val="center"/>
+              <w:rPr>
+                <w:rFonts w:ascii="Palatino Linotype" w:eastAsia="Times New Roman" w:hAnsi="Palatino Linotype" w:cs="Calibri"/>
+                <w:color w:val="000000"/>
+              </w:rPr>
+            </w:pPr>
+            <w:r>
+              <w:rPr>
+                <w:rFonts w:ascii="Palatino Linotype" w:hAnsi="Palatino Linotype"/>
+              </w:rPr>
+              <w:t>0.40</w:t>
+            </w:r>
+          </w:p>
+        </w:tc>
+        <w:tc>
+          <w:tcPr>
+            <w:tcW w:w="1192" w:type="dxa"/>
+            <w:tcBorders>
+              <w:top w:val="nil"/>
+              <w:left w:val="nil"/>
+              <w:bottom w:val="nil"/>
+              <w:right w:val="nil"/>
+            </w:tcBorders>
+            <w:shd w:val="clear" w:color="auto" w:fill="auto"/>
+            <w:noWrap/>
+            <w:hideMark/>
+          </w:tcPr>
+          <w:p>
+            <w:pPr>
+              <w:spacing w:after="0" w:line="240" w:lineRule="auto"/>
+              <w:jc w:val="center"/>
+              <w:rPr>
+                <w:rFonts w:ascii="Palatino Linotype" w:eastAsia="Times New Roman" w:hAnsi="Palatino Linotype" w:cs="Calibri"/>
+                <w:color w:val="000000"/>
+              </w:rPr>
+            </w:pPr>
+            <w:r>
+              <w:rPr>
+                <w:rFonts w:ascii="Palatino Linotype" w:hAnsi="Palatino Linotype"/>
+              </w:rPr>
+              <w:t>0.08</w:t>
+            </w:r>
+          </w:p>
+        </w:tc>
+        <w:tc>
+          <w:tcPr>
+            <w:tcW w:w="1192" w:type="dxa"/>
+            <w:tcBorders>
+              <w:top w:val="nil"/>
+              <w:left w:val="nil"/>
+              <w:bottom w:val="nil"/>
+              <w:right w:val="nil"/>
+            </w:tcBorders>
+            <w:shd w:val="clear" w:color="auto" w:fill="auto"/>
+            <w:noWrap/>
+            <w:hideMark/>
+          </w:tcPr>
+          <w:p>
+            <w:pPr>
+              <w:spacing w:after="0" w:line="240" w:lineRule="auto"/>
+              <w:jc w:val="center"/>
+              <w:rPr>
+                <w:rFonts w:ascii="Palatino Linotype" w:eastAsia="Times New Roman" w:hAnsi="Palatino Linotype" w:cs="Calibri"/>
+                <w:color w:val="000000"/>
+              </w:rPr>
+            </w:pPr>
+            <w:r>
+              <w:rPr>
+                <w:rFonts w:ascii="Palatino Linotype" w:hAnsi="Palatino Linotype"/>
+              </w:rPr>
+              <w:t>0.37</w:t>
+            </w:r>
+          </w:p>
+        </w:tc>
+        <w:tc>
+          <w:tcPr>
+            <w:tcW w:w="1591" w:type="dxa"/>
+            <w:tcBorders>
+              <w:top w:val="nil"/>
+              <w:left w:val="nil"/>
+              <w:bottom w:val="nil"/>
+              <w:right w:val="nil"/>
+            </w:tcBorders>
+            <w:shd w:val="clear" w:color="auto" w:fill="auto"/>
+            <w:noWrap/>
+            <w:hideMark/>
+          </w:tcPr>
+          <w:p>
+            <w:pPr>
+              <w:spacing w:after="0" w:line="240" w:lineRule="auto"/>
+              <w:jc w:val="right"/>
+              <w:rPr>
+                <w:rFonts w:ascii="Palatino Linotype" w:eastAsia="Times New Roman" w:hAnsi="Palatino Linotype" w:cs="Calibri"/>
+                <w:color w:val="000000"/>
+              </w:rPr>
+            </w:pPr>
+            <w:r>
+              <w:rPr>
+                <w:rFonts w:ascii="Palatino Linotype" w:hAnsi="Palatino Linotype"/>
+              </w:rPr>
+              <w:t>0.33</w:t>
+            </w:r>
+          </w:p>
+        </w:tc>
+        <w:tc>
+          <w:tcPr>
+            <w:tcW w:w="1384" w:type="dxa"/>
+            <w:tcBorders>
+              <w:top w:val="nil"/>
+              <w:left w:val="nil"/>
+              <w:bottom w:val="nil"/>
+              <w:right w:val="nil"/>
+            </w:tcBorders>
+            <w:shd w:val="clear" w:color="auto" w:fill="auto"/>
+            <w:noWrap/>
+            <w:hideMark/>
+          </w:tcPr>
+          <w:p>
+            <w:pPr>
+              <w:spacing w:after="0" w:line="240" w:lineRule="auto"/>
+              <w:jc w:val="right"/>
+              <w:rPr>
+                <w:rFonts w:ascii="Palatino Linotype" w:eastAsia="Times New Roman" w:hAnsi="Palatino Linotype" w:cs="Calibri"/>
+                <w:color w:val="000000"/>
+              </w:rPr>
+            </w:pPr>
+            <w:r>
+              <w:rPr>
+                <w:rFonts w:ascii="Palatino Linotype" w:hAnsi="Palatino Linotype"/>
+              </w:rPr>
+              <w:t>0.19</w:t>
+            </w:r>
+          </w:p>
+        </w:tc>
+        <w:tc>
+          <w:tcPr>
+            <w:tcW w:w="1093" w:type="dxa"/>
+            <w:tcBorders>
+              <w:top w:val="nil"/>
+              <w:left w:val="nil"/>
+              <w:bottom w:val="nil"/>
+              <w:right w:val="nil"/>
+            </w:tcBorders>
+            <w:shd w:val="clear" w:color="auto" w:fill="auto"/>
+            <w:noWrap/>
+            <w:hideMark/>
+          </w:tcPr>
+          <w:p>
+            <w:pPr>
+              <w:spacing w:after="0" w:line="240" w:lineRule="auto"/>
+              <w:jc w:val="center"/>
+              <w:rPr>
+                <w:rFonts w:ascii="Palatino Linotype" w:eastAsia="Times New Roman" w:hAnsi="Palatino Linotype" w:cs="Calibri"/>
+                <w:color w:val="000000"/>
+              </w:rPr>
+            </w:pPr>
+            <w:r>
+              <w:rPr>
+                <w:rFonts w:ascii="Palatino Linotype" w:hAnsi="Palatino Linotype"/>
+              </w:rPr>
+              <w:t>0.71</w:t>
+            </w:r>
+          </w:p>
+        </w:tc>
+        <w:tc>
+          <w:tcPr>
+            <w:tcW w:w="978" w:type="dxa"/>
+            <w:tcBorders>
+              <w:top w:val="nil"/>
+              <w:left w:val="nil"/>
+              <w:bottom w:val="nil"/>
+              <w:right w:val="nil"/>
+            </w:tcBorders>
+          </w:tcPr>
+          <w:p>
+            <w:pPr>
+              <w:spacing w:after="0" w:line="240" w:lineRule="auto"/>
+              <w:jc w:val="center"/>
+              <w:rPr>
+                <w:rFonts w:ascii="Palatino Linotype" w:eastAsia="Times New Roman" w:hAnsi="Palatino Linotype" w:cs="Calibri"/>
+                <w:color w:val="000000"/>
+              </w:rPr>
+            </w:pPr>
+            <w:r>
+              <w:rPr>
+                <w:rFonts w:ascii="Palatino Linotype" w:hAnsi="Palatino Linotype"/>
+              </w:rPr>
+              <w:t>0.78</w:t>
+            </w:r>
+          </w:p>
+        </w:tc>
+        <w:tc>
+          <w:tcPr>
+            <w:tcW w:w="978" w:type="dxa"/>
+            <w:tcBorders>
+              <w:top w:val="nil"/>
+              <w:left w:val="nil"/>
+              <w:bottom w:val="nil"/>
+              <w:right w:val="nil"/>
+            </w:tcBorders>
+          </w:tcPr>
+          <w:p>
+            <w:pPr>
+              <w:spacing w:after="0" w:line="240" w:lineRule="auto"/>
+              <w:jc w:val="center"/>
+              <w:rPr>
+                <w:rFonts w:ascii="Palatino Linotype" w:eastAsia="Times New Roman" w:hAnsi="Palatino Linotype" w:cs="Calibri"/>
+                <w:color w:val="000000"/>
+              </w:rPr>
+            </w:pPr>
+            <w:r>
+              <w:rPr>
+                <w:rFonts w:ascii="Palatino Linotype" w:hAnsi="Palatino Linotype"/>
+              </w:rPr>
+              <w:t>2.86</w:t>
+            </w:r>
+          </w:p>
+        </w:tc>
+      </w:tr>
+      <w:tr>
+        <w:trPr>
+          <w:trHeight w:val="285"/>
+        </w:trPr>
+        <w:tc>
+          <w:tcPr>
+            <w:tcW w:w="3224" w:type="dxa"/>
+            <w:tcBorders>
+              <w:top w:val="nil"/>
+              <w:left w:val="nil"/>
+              <w:bottom w:val="nil"/>
+              <w:right w:val="nil"/>
+            </w:tcBorders>
+            <w:shd w:val="clear" w:color="auto" w:fill="auto"/>
+            <w:noWrap/>
+            <w:hideMark/>
+          </w:tcPr>
+          <w:p>
+            <w:pPr>
+              <w:spacing w:after="0" w:line="240" w:lineRule="auto"/>
+              <w:rPr>
+                <w:rFonts w:ascii="Palatino Linotype" w:eastAsia="Times New Roman" w:hAnsi="Palatino Linotype" w:cs="Calibri"/>
+                <w:color w:val="000000"/>
+              </w:rPr>
+            </w:pPr>
+            <w:r>
+              <w:rPr>
+                <w:rFonts w:ascii="Palatino Linotype" w:hAnsi="Palatino Linotype"/>
+              </w:rPr>
+              <w:t>Dr. Yann Joly</w:t>
+            </w:r>
+          </w:p>
+        </w:tc>
+        <w:tc>
+          <w:tcPr>
+            <w:tcW w:w="1328" w:type="dxa"/>
+            <w:tcBorders>
+              <w:top w:val="nil"/>
+              <w:left w:val="nil"/>
+              <w:bottom w:val="nil"/>
+              <w:right w:val="nil"/>
+            </w:tcBorders>
+            <w:shd w:val="clear" w:color="auto" w:fill="auto"/>
+            <w:noWrap/>
+            <w:hideMark/>
+          </w:tcPr>
+          <w:p>
+            <w:pPr>
+              <w:spacing w:after="0" w:line="240" w:lineRule="auto"/>
+              <w:jc w:val="center"/>
+              <w:rPr>
+                <w:rFonts w:ascii="Palatino Linotype" w:eastAsia="Times New Roman" w:hAnsi="Palatino Linotype" w:cs="Calibri"/>
+                <w:color w:val="000000"/>
+              </w:rPr>
+            </w:pPr>
+            <w:r>
+              <w:rPr>
+                <w:rFonts w:ascii="Palatino Linotype" w:hAnsi="Palatino Linotype"/>
+              </w:rPr>
+              <w:t>0.70</w:t>
+            </w:r>
+          </w:p>
+        </w:tc>
+        <w:tc>
+          <w:tcPr>
+            <w:tcW w:w="1192" w:type="dxa"/>
+            <w:tcBorders>
+              <w:top w:val="nil"/>
+              <w:left w:val="nil"/>
+              <w:bottom w:val="nil"/>
+              <w:right w:val="nil"/>
+            </w:tcBorders>
+            <w:shd w:val="clear" w:color="auto" w:fill="auto"/>
+            <w:noWrap/>
+            <w:hideMark/>
+          </w:tcPr>
+          <w:p>
+            <w:pPr>
+              <w:spacing w:after="0" w:line="240" w:lineRule="auto"/>
+              <w:jc w:val="center"/>
+              <w:rPr>
+                <w:rFonts w:ascii="Palatino Linotype" w:eastAsia="Times New Roman" w:hAnsi="Palatino Linotype" w:cs="Calibri"/>
+                <w:color w:val="000000"/>
+              </w:rPr>
+            </w:pPr>
+            <w:r>
+              <w:rPr>
+                <w:rFonts w:ascii="Palatino Linotype" w:hAnsi="Palatino Linotype"/>
+              </w:rPr>
+              <w:t>0.11</w:t>
+            </w:r>
+          </w:p>
+        </w:tc>
+        <w:tc>
+          <w:tcPr>
+            <w:tcW w:w="1192" w:type="dxa"/>
+            <w:tcBorders>
+              <w:top w:val="nil"/>
+              <w:left w:val="nil"/>
+              <w:bottom w:val="nil"/>
+              <w:right w:val="nil"/>
+            </w:tcBorders>
+            <w:shd w:val="clear" w:color="auto" w:fill="auto"/>
+            <w:noWrap/>
+            <w:hideMark/>
+          </w:tcPr>
+          <w:p>
+            <w:pPr>
+              <w:spacing w:after="0" w:line="240" w:lineRule="auto"/>
+              <w:jc w:val="center"/>
+              <w:rPr>
+                <w:rFonts w:ascii="Palatino Linotype" w:eastAsia="Times New Roman" w:hAnsi="Palatino Linotype" w:cs="Calibri"/>
+                <w:color w:val="000000"/>
+              </w:rPr>
+            </w:pPr>
+            <w:r>
+              <w:rPr>
+                <w:rFonts w:ascii="Palatino Linotype" w:hAnsi="Palatino Linotype"/>
+              </w:rPr>
+              <w:t>0.39</w:t>
+            </w:r>
+          </w:p>
+        </w:tc>
+        <w:tc>
+          <w:tcPr>
+            <w:tcW w:w="1591" w:type="dxa"/>
+            <w:tcBorders>
+              <w:top w:val="nil"/>
+              <w:left w:val="nil"/>
+              <w:bottom w:val="nil"/>
+              <w:right w:val="nil"/>
+            </w:tcBorders>
+            <w:shd w:val="clear" w:color="auto" w:fill="auto"/>
+            <w:noWrap/>
+            <w:hideMark/>
+          </w:tcPr>
+          <w:p>
+            <w:pPr>
+              <w:spacing w:after="0" w:line="240" w:lineRule="auto"/>
+              <w:jc w:val="right"/>
+              <w:rPr>
+                <w:rFonts w:ascii="Palatino Linotype" w:eastAsia="Times New Roman" w:hAnsi="Palatino Linotype" w:cs="Calibri"/>
+                <w:color w:val="000000"/>
+              </w:rPr>
+            </w:pPr>
+            <w:r>
+              <w:rPr>
+                <w:rFonts w:ascii="Palatino Linotype" w:hAnsi="Palatino Linotype"/>
+              </w:rPr>
+              <w:t>0.25</w:t>
+            </w:r>
+          </w:p>
+        </w:tc>
+        <w:tc>
+          <w:tcPr>
+            <w:tcW w:w="1384" w:type="dxa"/>
+            <w:tcBorders>
+              <w:top w:val="nil"/>
+              <w:left w:val="nil"/>
+              <w:bottom w:val="nil"/>
+              <w:right w:val="nil"/>
+            </w:tcBorders>
+            <w:shd w:val="clear" w:color="auto" w:fill="auto"/>
+            <w:noWrap/>
+            <w:hideMark/>
+          </w:tcPr>
+          <w:p>
+            <w:pPr>
+              <w:spacing w:after="0" w:line="240" w:lineRule="auto"/>
+              <w:jc w:val="right"/>
+              <w:rPr>
+                <w:rFonts w:ascii="Palatino Linotype" w:eastAsia="Times New Roman" w:hAnsi="Palatino Linotype" w:cs="Calibri"/>
+                <w:color w:val="000000"/>
+              </w:rPr>
+            </w:pPr>
+            <w:r>
+              <w:rPr>
+                <w:rFonts w:ascii="Palatino Linotype" w:hAnsi="Palatino Linotype"/>
+              </w:rPr>
+              <w:t>0.01</w:t>
+            </w:r>
+          </w:p>
+        </w:tc>
+        <w:tc>
+          <w:tcPr>
+            <w:tcW w:w="1093" w:type="dxa"/>
+            <w:tcBorders>
+              <w:top w:val="nil"/>
+              <w:left w:val="nil"/>
+              <w:bottom w:val="nil"/>
+              <w:right w:val="nil"/>
+            </w:tcBorders>
+            <w:shd w:val="clear" w:color="auto" w:fill="auto"/>
+            <w:noWrap/>
+            <w:hideMark/>
+          </w:tcPr>
+          <w:p>
+            <w:pPr>
+              <w:spacing w:after="0" w:line="240" w:lineRule="auto"/>
+              <w:jc w:val="center"/>
+              <w:rPr>
+                <w:rFonts w:ascii="Palatino Linotype" w:eastAsia="Times New Roman" w:hAnsi="Palatino Linotype" w:cs="Calibri"/>
+                <w:color w:val="000000"/>
+              </w:rPr>
+            </w:pPr>
+            <w:r>
+              <w:rPr>
+                <w:rFonts w:ascii="Palatino Linotype" w:hAnsi="Palatino Linotype"/>
+              </w:rPr>
+              <w:t>0.60</w:t>
+            </w:r>
+          </w:p>
+        </w:tc>
+        <w:tc>
+          <w:tcPr>
+            <w:tcW w:w="978" w:type="dxa"/>
+            <w:tcBorders>
+              <w:top w:val="nil"/>
+              <w:left w:val="nil"/>
+              <w:bottom w:val="nil"/>
+              <w:right w:val="nil"/>
+            </w:tcBorders>
+          </w:tcPr>
+          <w:p>
+            <w:pPr>
+              <w:spacing w:after="0" w:line="240" w:lineRule="auto"/>
+              <w:jc w:val="center"/>
+              <w:rPr>
+                <w:rFonts w:ascii="Palatino Linotype" w:eastAsia="Times New Roman" w:hAnsi="Palatino Linotype" w:cs="Calibri"/>
+                <w:color w:val="000000"/>
+              </w:rPr>
+            </w:pPr>
+            <w:r>
+              <w:rPr>
+                <w:rFonts w:ascii="Palatino Linotype" w:hAnsi="Palatino Linotype"/>
+              </w:rPr>
+              <w:t>0.67</w:t>
+            </w:r>
+          </w:p>
+        </w:tc>
+        <w:tc>
+          <w:tcPr>
+            <w:tcW w:w="978" w:type="dxa"/>
+            <w:tcBorders>
+              <w:top w:val="nil"/>
+              <w:left w:val="nil"/>
+              <w:bottom w:val="nil"/>
+              <w:right w:val="nil"/>
+            </w:tcBorders>
+          </w:tcPr>
+          <w:p>
+            <w:pPr>
+              <w:spacing w:after="0" w:line="240" w:lineRule="auto"/>
+              <w:jc w:val="center"/>
+              <w:rPr>
+                <w:rFonts w:ascii="Palatino Linotype" w:eastAsia="Times New Roman" w:hAnsi="Palatino Linotype" w:cs="Calibri"/>
+                <w:color w:val="000000"/>
+              </w:rPr>
+            </w:pPr>
+            <w:r>
+              <w:rPr>
+                <w:rFonts w:ascii="Palatino Linotype" w:hAnsi="Palatino Linotype"/>
+              </w:rPr>
+              <w:t>2.74</w:t>
+            </w:r>
+          </w:p>
+        </w:tc>
+      </w:tr>
+      <w:tr>
+        <w:trPr>
+          <w:trHeight w:val="285"/>
+        </w:trPr>
+        <w:tc>
+          <w:tcPr>
+            <w:tcW w:w="3224" w:type="dxa"/>
+            <w:tcBorders>
+              <w:top w:val="nil"/>
+              <w:left w:val="nil"/>
+              <w:bottom w:val="nil"/>
+              <w:right w:val="nil"/>
+            </w:tcBorders>
+            <w:shd w:val="clear" w:color="auto" w:fill="auto"/>
+            <w:noWrap/>
+            <w:hideMark/>
+          </w:tcPr>
+          <w:p>
+            <w:pPr>
+              <w:spacing w:after="0" w:line="240" w:lineRule="auto"/>
+              <w:rPr>
+                <w:rFonts w:ascii="Palatino Linotype" w:eastAsia="Times New Roman" w:hAnsi="Palatino Linotype" w:cs="Calibri"/>
+                <w:color w:val="000000"/>
+              </w:rPr>
+            </w:pPr>
+            <w:r>
+              <w:rPr>
+                <w:rFonts w:ascii="Palatino Linotype" w:hAnsi="Palatino Linotype"/>
+              </w:rPr>
+              <w:t>Dr. Mark Albert</w:t>
+            </w:r>
+          </w:p>
+        </w:tc>
+        <w:tc>
+          <w:tcPr>
+            <w:tcW w:w="1328" w:type="dxa"/>
+            <w:tcBorders>
+              <w:top w:val="nil"/>
+              <w:left w:val="nil"/>
+              <w:bottom w:val="nil"/>
+              <w:right w:val="nil"/>
+            </w:tcBorders>
+            <w:shd w:val="clear" w:color="auto" w:fill="auto"/>
+            <w:noWrap/>
+            <w:hideMark/>
+          </w:tcPr>
+          <w:p>
+            <w:pPr>
+              <w:spacing w:after="0" w:line="240" w:lineRule="auto"/>
+              <w:jc w:val="center"/>
+              <w:rPr>
+                <w:rFonts w:ascii="Palatino Linotype" w:eastAsia="Times New Roman" w:hAnsi="Palatino Linotype" w:cs="Calibri"/>
+                <w:color w:val="000000"/>
+              </w:rPr>
+            </w:pPr>
+            <w:r>
+              <w:rPr>
+                <w:rFonts w:ascii="Palatino Linotype" w:hAnsi="Palatino Linotype"/>
+              </w:rPr>
+              <w:t>0.00</w:t>
+            </w:r>
+          </w:p>
+        </w:tc>
+        <w:tc>
+          <w:tcPr>
+            <w:tcW w:w="1192" w:type="dxa"/>
+            <w:tcBorders>
+              <w:top w:val="nil"/>
+              <w:left w:val="nil"/>
+              <w:bottom w:val="nil"/>
+              <w:right w:val="nil"/>
+            </w:tcBorders>
+            <w:shd w:val="clear" w:color="auto" w:fill="auto"/>
+            <w:noWrap/>
+            <w:hideMark/>
+          </w:tcPr>
+          <w:p>
+            <w:pPr>
+              <w:spacing w:after="0" w:line="240" w:lineRule="auto"/>
+              <w:jc w:val="center"/>
+              <w:rPr>
+                <w:rFonts w:ascii="Palatino Linotype" w:eastAsia="Times New Roman" w:hAnsi="Palatino Linotype" w:cs="Calibri"/>
+                <w:color w:val="000000"/>
+              </w:rPr>
+            </w:pPr>
+            <w:r>
+              <w:rPr>
+                <w:rFonts w:ascii="Palatino Linotype" w:hAnsi="Palatino Linotype"/>
+              </w:rPr>
+              <w:t>0.13</w:t>
+            </w:r>
+          </w:p>
+        </w:tc>
+        <w:tc>
+          <w:tcPr>
+            <w:tcW w:w="1192" w:type="dxa"/>
+            <w:tcBorders>
+              <w:top w:val="nil"/>
+              <w:left w:val="nil"/>
+              <w:bottom w:val="nil"/>
+              <w:right w:val="nil"/>
+            </w:tcBorders>
+            <w:shd w:val="clear" w:color="auto" w:fill="auto"/>
+            <w:noWrap/>
+            <w:hideMark/>
+          </w:tcPr>
+          <w:p>
+            <w:pPr>
+              <w:spacing w:after="0" w:line="240" w:lineRule="auto"/>
+              <w:jc w:val="center"/>
+              <w:rPr>
+                <w:rFonts w:ascii="Palatino Linotype" w:eastAsia="Times New Roman" w:hAnsi="Palatino Linotype" w:cs="Calibri"/>
+                <w:color w:val="000000"/>
+              </w:rPr>
+            </w:pPr>
+            <w:r>
+              <w:rPr>
+                <w:rFonts w:ascii="Palatino Linotype" w:hAnsi="Palatino Linotype"/>
+              </w:rPr>
+              <w:t>0.12</w:t>
+            </w:r>
+          </w:p>
+        </w:tc>
+        <w:tc>
+          <w:tcPr>
+            <w:tcW w:w="1591" w:type="dxa"/>
+            <w:tcBorders>
+              <w:top w:val="nil"/>
+              <w:left w:val="nil"/>
+              <w:bottom w:val="nil"/>
+              <w:right w:val="nil"/>
+            </w:tcBorders>
+            <w:shd w:val="clear" w:color="auto" w:fill="auto"/>
+            <w:noWrap/>
+            <w:hideMark/>
+          </w:tcPr>
+          <w:p>
+            <w:pPr>
+              <w:spacing w:after="0" w:line="240" w:lineRule="auto"/>
+              <w:jc w:val="right"/>
+              <w:rPr>
+                <w:rFonts w:ascii="Palatino Linotype" w:eastAsia="Times New Roman" w:hAnsi="Palatino Linotype" w:cs="Calibri"/>
+                <w:color w:val="000000"/>
+              </w:rPr>
+            </w:pPr>
+            <w:r>
+              <w:rPr>
+                <w:rFonts w:ascii="Palatino Linotype" w:hAnsi="Palatino Linotype"/>
+              </w:rPr>
+              <w:t>0.27</w:t>
+            </w:r>
+          </w:p>
+        </w:tc>
+        <w:tc>
+          <w:tcPr>
+            <w:tcW w:w="1384" w:type="dxa"/>
+            <w:tcBorders>
+              <w:top w:val="nil"/>
+              <w:left w:val="nil"/>
+              <w:bottom w:val="nil"/>
+              <w:right w:val="nil"/>
+            </w:tcBorders>
+            <w:shd w:val="clear" w:color="auto" w:fill="auto"/>
+            <w:noWrap/>
+            <w:hideMark/>
+          </w:tcPr>
+          <w:p>
+            <w:pPr>
+              <w:spacing w:after="0" w:line="240" w:lineRule="auto"/>
+              <w:jc w:val="right"/>
+              <w:rPr>
+                <w:rFonts w:ascii="Palatino Linotype" w:eastAsia="Times New Roman" w:hAnsi="Palatino Linotype" w:cs="Calibri"/>
+                <w:color w:val="000000"/>
+              </w:rPr>
+            </w:pPr>
+            <w:r>
+              <w:rPr>
+                <w:rFonts w:ascii="Palatino Linotype" w:hAnsi="Palatino Linotype"/>
+              </w:rPr>
+              <w:t>1.00</w:t>
+            </w:r>
+          </w:p>
+        </w:tc>
+        <w:tc>
+          <w:tcPr>
+            <w:tcW w:w="1093" w:type="dxa"/>
+            <w:tcBorders>
+              <w:top w:val="nil"/>
+              <w:left w:val="nil"/>
+              <w:bottom w:val="nil"/>
+              <w:right w:val="nil"/>
+            </w:tcBorders>
+            <w:shd w:val="clear" w:color="auto" w:fill="auto"/>
+            <w:noWrap/>
+            <w:hideMark/>
+          </w:tcPr>
+          <w:p>
+            <w:pPr>
+              <w:spacing w:after="0" w:line="240" w:lineRule="auto"/>
+              <w:jc w:val="center"/>
+              <w:rPr>
+                <w:rFonts w:ascii="Palatino Linotype" w:eastAsia="Times New Roman" w:hAnsi="Palatino Linotype" w:cs="Calibri"/>
+                <w:color w:val="000000"/>
+              </w:rPr>
+            </w:pPr>
+            <w:r>
+              <w:rPr>
+                <w:rFonts w:ascii="Palatino Linotype" w:hAnsi="Palatino Linotype"/>
+              </w:rPr>
+              <w:t>0.64</w:t>
+            </w:r>
+          </w:p>
+        </w:tc>
+        <w:tc>
+          <w:tcPr>
+            <w:tcW w:w="978" w:type="dxa"/>
+            <w:tcBorders>
+              <w:top w:val="nil"/>
+              <w:left w:val="nil"/>
+              <w:bottom w:val="nil"/>
+              <w:right w:val="nil"/>
+            </w:tcBorders>
+          </w:tcPr>
+          <w:p>
+            <w:pPr>
+              <w:spacing w:after="0" w:line="240" w:lineRule="auto"/>
+              <w:jc w:val="center"/>
+              <w:rPr>
+                <w:rFonts w:ascii="Palatino Linotype" w:eastAsia="Times New Roman" w:hAnsi="Palatino Linotype" w:cs="Calibri"/>
+                <w:color w:val="000000"/>
+              </w:rPr>
+            </w:pPr>
+            <w:r>
+              <w:rPr>
+                <w:rFonts w:ascii="Palatino Linotype" w:hAnsi="Palatino Linotype"/>
+              </w:rPr>
+              <w:t>0.56</w:t>
+            </w:r>
+          </w:p>
+        </w:tc>
+        <w:tc>
+          <w:tcPr>
+            <w:tcW w:w="978" w:type="dxa"/>
+            <w:tcBorders>
+              <w:top w:val="nil"/>
+              <w:left w:val="nil"/>
+              <w:bottom w:val="nil"/>
+              <w:right w:val="nil"/>
+            </w:tcBorders>
+          </w:tcPr>
+          <w:p>
+            <w:pPr>
+              <w:spacing w:after="0" w:line="240" w:lineRule="auto"/>
+              <w:jc w:val="center"/>
+              <w:rPr>
+                <w:rFonts w:ascii="Palatino Linotype" w:eastAsia="Times New Roman" w:hAnsi="Palatino Linotype" w:cs="Calibri"/>
+                <w:color w:val="000000"/>
+              </w:rPr>
+            </w:pPr>
+            <w:r>
+              <w:rPr>
+                <w:rFonts w:ascii="Palatino Linotype" w:hAnsi="Palatino Linotype"/>
+              </w:rPr>
+              <w:t>2.73</w:t>
+            </w:r>
+          </w:p>
+        </w:tc>
+      </w:tr>
+      <w:tr>
+        <w:trPr>
+          <w:trHeight w:val="285"/>
+        </w:trPr>
+        <w:tc>
+          <w:tcPr>
+            <w:tcW w:w="3224" w:type="dxa"/>
+            <w:tcBorders>
+              <w:top w:val="nil"/>
+              <w:left w:val="nil"/>
+              <w:bottom w:val="nil"/>
+              <w:right w:val="nil"/>
+            </w:tcBorders>
+            <w:shd w:val="clear" w:color="auto" w:fill="auto"/>
+            <w:noWrap/>
+            <w:hideMark/>
+          </w:tcPr>
+          <w:p>
+            <w:pPr>
+              <w:spacing w:after="0" w:line="240" w:lineRule="auto"/>
+              <w:rPr>
+                <w:rFonts w:ascii="Palatino Linotype" w:eastAsia="Times New Roman" w:hAnsi="Palatino Linotype" w:cs="Calibri"/>
+                <w:color w:val="000000"/>
+              </w:rPr>
+            </w:pPr>
+            <w:r>
+              <w:rPr>
+                <w:rFonts w:ascii="Palatino Linotype" w:hAnsi="Palatino Linotype"/>
+              </w:rPr>
+              <w:t>Dr. Maritza Salazar Campo</w:t>
+            </w:r>
+          </w:p>
+        </w:tc>
+        <w:tc>
+          <w:tcPr>
+            <w:tcW w:w="1328" w:type="dxa"/>
+            <w:tcBorders>
+              <w:top w:val="nil"/>
+              <w:left w:val="nil"/>
+              <w:bottom w:val="nil"/>
+              <w:right w:val="nil"/>
+            </w:tcBorders>
+            <w:shd w:val="clear" w:color="auto" w:fill="auto"/>
+            <w:noWrap/>
+            <w:hideMark/>
+          </w:tcPr>
+          <w:p>
+            <w:pPr>
+              <w:spacing w:after="0" w:line="240" w:lineRule="auto"/>
+              <w:jc w:val="center"/>
+              <w:rPr>
+                <w:rFonts w:ascii="Palatino Linotype" w:eastAsia="Times New Roman" w:hAnsi="Palatino Linotype" w:cs="Calibri"/>
+                <w:color w:val="000000"/>
+              </w:rPr>
+            </w:pPr>
+            <w:r>
+              <w:rPr>
+                <w:rFonts w:ascii="Palatino Linotype" w:hAnsi="Palatino Linotype"/>
+              </w:rPr>
+              <w:t>0.50</w:t>
+            </w:r>
+          </w:p>
+        </w:tc>
+        <w:tc>
+          <w:tcPr>
+            <w:tcW w:w="1192" w:type="dxa"/>
+            <w:tcBorders>
+              <w:top w:val="nil"/>
+              <w:left w:val="nil"/>
+              <w:bottom w:val="nil"/>
+              <w:right w:val="nil"/>
+            </w:tcBorders>
+            <w:shd w:val="clear" w:color="auto" w:fill="auto"/>
+            <w:noWrap/>
+            <w:hideMark/>
+          </w:tcPr>
+          <w:p>
+            <w:pPr>
+              <w:spacing w:after="0" w:line="240" w:lineRule="auto"/>
+              <w:jc w:val="center"/>
+              <w:rPr>
+                <w:rFonts w:ascii="Palatino Linotype" w:eastAsia="Times New Roman" w:hAnsi="Palatino Linotype" w:cs="Calibri"/>
+                <w:color w:val="000000"/>
+              </w:rPr>
+            </w:pPr>
+            <w:r>
+              <w:rPr>
+                <w:rFonts w:ascii="Palatino Linotype" w:hAnsi="Palatino Linotype"/>
+              </w:rPr>
+              <w:t>0.07</w:t>
+            </w:r>
+          </w:p>
+        </w:tc>
+        <w:tc>
+          <w:tcPr>
+            <w:tcW w:w="1192" w:type="dxa"/>
+            <w:tcBorders>
+              <w:top w:val="nil"/>
+              <w:left w:val="nil"/>
+              <w:bottom w:val="nil"/>
+              <w:right w:val="nil"/>
+            </w:tcBorders>
+            <w:shd w:val="clear" w:color="auto" w:fill="auto"/>
+            <w:noWrap/>
+            <w:hideMark/>
+          </w:tcPr>
+          <w:p>
+            <w:pPr>
+              <w:spacing w:after="0" w:line="240" w:lineRule="auto"/>
+              <w:jc w:val="center"/>
+              <w:rPr>
+                <w:rFonts w:ascii="Palatino Linotype" w:eastAsia="Times New Roman" w:hAnsi="Palatino Linotype" w:cs="Calibri"/>
+                <w:color w:val="000000"/>
+              </w:rPr>
+            </w:pPr>
+            <w:r>
+              <w:rPr>
+                <w:rFonts w:ascii="Palatino Linotype" w:hAnsi="Palatino Linotype"/>
+              </w:rPr>
+              <w:t>0.29</w:t>
+            </w:r>
+          </w:p>
+        </w:tc>
+        <w:tc>
+          <w:tcPr>
+            <w:tcW w:w="1591" w:type="dxa"/>
+            <w:tcBorders>
+              <w:top w:val="nil"/>
+              <w:left w:val="nil"/>
+              <w:bottom w:val="nil"/>
+              <w:right w:val="nil"/>
+            </w:tcBorders>
+            <w:shd w:val="clear" w:color="auto" w:fill="auto"/>
+            <w:noWrap/>
+            <w:hideMark/>
+          </w:tcPr>
+          <w:p>
+            <w:pPr>
+              <w:spacing w:after="0" w:line="240" w:lineRule="auto"/>
+              <w:jc w:val="right"/>
+              <w:rPr>
+                <w:rFonts w:ascii="Palatino Linotype" w:eastAsia="Times New Roman" w:hAnsi="Palatino Linotype" w:cs="Calibri"/>
+                <w:color w:val="000000"/>
+              </w:rPr>
+            </w:pPr>
+            <w:r>
+              <w:rPr>
+                <w:rFonts w:ascii="Palatino Linotype" w:hAnsi="Palatino Linotype"/>
+              </w:rPr>
+              <w:t>0.37</w:t>
+            </w:r>
+          </w:p>
+        </w:tc>
+        <w:tc>
+          <w:tcPr>
+            <w:tcW w:w="1384" w:type="dxa"/>
+            <w:tcBorders>
+              <w:top w:val="nil"/>
+              <w:left w:val="nil"/>
+              <w:bottom w:val="nil"/>
+              <w:right w:val="nil"/>
+            </w:tcBorders>
+            <w:shd w:val="clear" w:color="auto" w:fill="auto"/>
+            <w:noWrap/>
+            <w:hideMark/>
+          </w:tcPr>
+          <w:p>
+            <w:pPr>
+              <w:spacing w:after="0" w:line="240" w:lineRule="auto"/>
+              <w:jc w:val="right"/>
+              <w:rPr>
+                <w:rFonts w:ascii="Palatino Linotype" w:eastAsia="Times New Roman" w:hAnsi="Palatino Linotype" w:cs="Calibri"/>
+                <w:color w:val="000000"/>
+              </w:rPr>
+            </w:pPr>
+            <w:r>
+              <w:rPr>
+                <w:rFonts w:ascii="Palatino Linotype" w:hAnsi="Palatino Linotype"/>
+              </w:rPr>
+              <w:t>0.27</w:t>
+            </w:r>
+          </w:p>
+        </w:tc>
+        <w:tc>
+          <w:tcPr>
+            <w:tcW w:w="1093" w:type="dxa"/>
+            <w:tcBorders>
+              <w:top w:val="nil"/>
+              <w:left w:val="nil"/>
+              <w:bottom w:val="nil"/>
+              <w:right w:val="nil"/>
+            </w:tcBorders>
+            <w:shd w:val="clear" w:color="auto" w:fill="auto"/>
+            <w:noWrap/>
+            <w:hideMark/>
+          </w:tcPr>
+          <w:p>
+            <w:pPr>
+              <w:spacing w:after="0" w:line="240" w:lineRule="auto"/>
+              <w:jc w:val="center"/>
+              <w:rPr>
+                <w:rFonts w:ascii="Palatino Linotype" w:eastAsia="Times New Roman" w:hAnsi="Palatino Linotype" w:cs="Calibri"/>
+                <w:color w:val="000000"/>
+              </w:rPr>
+            </w:pPr>
+            <w:r>
+              <w:rPr>
+                <w:rFonts w:ascii="Palatino Linotype" w:hAnsi="Palatino Linotype"/>
+              </w:rPr>
+              <w:t>0.64</w:t>
+            </w:r>
+          </w:p>
+        </w:tc>
+        <w:tc>
+          <w:tcPr>
+            <w:tcW w:w="978" w:type="dxa"/>
+            <w:tcBorders>
+              <w:top w:val="nil"/>
+              <w:left w:val="nil"/>
+              <w:bottom w:val="nil"/>
+              <w:right w:val="nil"/>
+            </w:tcBorders>
+          </w:tcPr>
+          <w:p>
+            <w:pPr>
+              <w:spacing w:after="0" w:line="240" w:lineRule="auto"/>
+              <w:jc w:val="center"/>
+              <w:rPr>
+                <w:rFonts w:ascii="Palatino Linotype" w:eastAsia="Times New Roman" w:hAnsi="Palatino Linotype" w:cs="Calibri"/>
+                <w:color w:val="000000"/>
+              </w:rPr>
+            </w:pPr>
+            <w:r>
+              <w:rPr>
+                <w:rFonts w:ascii="Palatino Linotype" w:hAnsi="Palatino Linotype"/>
+              </w:rPr>
+              <w:t>0.44</w:t>
+            </w:r>
+          </w:p>
+        </w:tc>
+        <w:tc>
+          <w:tcPr>
+            <w:tcW w:w="978" w:type="dxa"/>
+            <w:tcBorders>
+              <w:top w:val="nil"/>
+              <w:left w:val="nil"/>
+              <w:bottom w:val="nil"/>
+              <w:right w:val="nil"/>
+            </w:tcBorders>
+          </w:tcPr>
+          <w:p>
+            <w:pPr>
+              <w:spacing w:after="0" w:line="240" w:lineRule="auto"/>
+              <w:jc w:val="center"/>
+              <w:rPr>
+                <w:rFonts w:ascii="Palatino Linotype" w:eastAsia="Times New Roman" w:hAnsi="Palatino Linotype" w:cs="Calibri"/>
+                <w:color w:val="000000"/>
+              </w:rPr>
+            </w:pPr>
+            <w:r>
+              <w:rPr>
+                <w:rFonts w:ascii="Palatino Linotype" w:hAnsi="Palatino Linotype"/>
+              </w:rPr>
+              <w:t>2.58</w:t>
+            </w:r>
+          </w:p>
+        </w:tc>
+      </w:tr>
+      <w:tr>
+        <w:trPr>
+          <w:trHeight w:val="285"/>
+        </w:trPr>
+        <w:tc>
+          <w:tcPr>
+            <w:tcW w:w="3224" w:type="dxa"/>
+            <w:tcBorders>
+              <w:top w:val="nil"/>
+              <w:left w:val="nil"/>
+              <w:bottom w:val="nil"/>
+              <w:right w:val="nil"/>
+            </w:tcBorders>
+            <w:shd w:val="clear" w:color="auto" w:fill="auto"/>
+            <w:noWrap/>
+            <w:hideMark/>
+          </w:tcPr>
+          <w:p>
+            <w:pPr>
+              <w:spacing w:after="0" w:line="240" w:lineRule="auto"/>
+              <w:rPr>
+                <w:rFonts w:ascii="Palatino Linotype" w:eastAsia="Times New Roman" w:hAnsi="Palatino Linotype" w:cs="Calibri"/>
+                <w:color w:val="000000"/>
+              </w:rPr>
+            </w:pPr>
+            <w:r>
+              <w:rPr>
+                <w:rFonts w:ascii="Palatino Linotype" w:hAnsi="Palatino Linotype"/>
+              </w:rPr>
+              <w:t>Dr. Randall Moorman</w:t>
+            </w:r>
+          </w:p>
+        </w:tc>
+        <w:tc>
+          <w:tcPr>
+            <w:tcW w:w="1328" w:type="dxa"/>
+            <w:tcBorders>
+              <w:top w:val="nil"/>
+              <w:left w:val="nil"/>
+              <w:bottom w:val="nil"/>
+              <w:right w:val="nil"/>
+            </w:tcBorders>
+            <w:shd w:val="clear" w:color="auto" w:fill="auto"/>
+            <w:noWrap/>
+            <w:hideMark/>
+          </w:tcPr>
+          <w:p>
+            <w:pPr>
+              <w:spacing w:after="0" w:line="240" w:lineRule="auto"/>
+              <w:jc w:val="center"/>
+              <w:rPr>
+                <w:rFonts w:ascii="Palatino Linotype" w:eastAsia="Times New Roman" w:hAnsi="Palatino Linotype" w:cs="Calibri"/>
+                <w:color w:val="000000"/>
+              </w:rPr>
+            </w:pPr>
+            <w:r>
+              <w:rPr>
+                <w:rFonts w:ascii="Palatino Linotype" w:hAnsi="Palatino Linotype"/>
+              </w:rPr>
+              <w:t>0.60</w:t>
+            </w:r>
+          </w:p>
+        </w:tc>
+        <w:tc>
+          <w:tcPr>
+            <w:tcW w:w="1192" w:type="dxa"/>
+            <w:tcBorders>
+              <w:top w:val="nil"/>
+              <w:left w:val="nil"/>
+              <w:bottom w:val="nil"/>
+              <w:right w:val="nil"/>
+            </w:tcBorders>
+            <w:shd w:val="clear" w:color="auto" w:fill="auto"/>
+            <w:noWrap/>
+            <w:hideMark/>
+          </w:tcPr>
+          <w:p>
+            <w:pPr>
+              <w:spacing w:after="0" w:line="240" w:lineRule="auto"/>
+              <w:jc w:val="center"/>
+              <w:rPr>
+                <w:rFonts w:ascii="Palatino Linotype" w:eastAsia="Times New Roman" w:hAnsi="Palatino Linotype" w:cs="Calibri"/>
+                <w:color w:val="000000"/>
+              </w:rPr>
+            </w:pPr>
+            <w:r>
+              <w:rPr>
+                <w:rFonts w:ascii="Palatino Linotype" w:hAnsi="Palatino Linotype"/>
+              </w:rPr>
+              <w:t>0.05</w:t>
+            </w:r>
+          </w:p>
+        </w:tc>
+        <w:tc>
+          <w:tcPr>
+            <w:tcW w:w="1192" w:type="dxa"/>
+            <w:tcBorders>
+              <w:top w:val="nil"/>
+              <w:left w:val="nil"/>
+              <w:bottom w:val="nil"/>
+              <w:right w:val="nil"/>
+            </w:tcBorders>
+            <w:shd w:val="clear" w:color="auto" w:fill="auto"/>
+            <w:noWrap/>
+            <w:hideMark/>
+          </w:tcPr>
+          <w:p>
+            <w:pPr>
+              <w:spacing w:after="0" w:line="240" w:lineRule="auto"/>
+              <w:jc w:val="center"/>
+              <w:rPr>
+                <w:rFonts w:ascii="Palatino Linotype" w:eastAsia="Times New Roman" w:hAnsi="Palatino Linotype" w:cs="Calibri"/>
+                <w:color w:val="000000"/>
+              </w:rPr>
+            </w:pPr>
+            <w:r>
+              <w:rPr>
+                <w:rFonts w:ascii="Palatino Linotype" w:hAnsi="Palatino Linotype"/>
+              </w:rPr>
+              <w:t>0.20</w:t>
+            </w:r>
+          </w:p>
+        </w:tc>
+        <w:tc>
+          <w:tcPr>
+            <w:tcW w:w="1591" w:type="dxa"/>
+            <w:tcBorders>
+              <w:top w:val="nil"/>
+              <w:left w:val="nil"/>
+              <w:bottom w:val="nil"/>
+              <w:right w:val="nil"/>
+            </w:tcBorders>
+            <w:shd w:val="clear" w:color="auto" w:fill="auto"/>
+            <w:noWrap/>
+            <w:hideMark/>
+          </w:tcPr>
+          <w:p>
+            <w:pPr>
+              <w:spacing w:after="0" w:line="240" w:lineRule="auto"/>
+              <w:jc w:val="right"/>
+              <w:rPr>
+                <w:rFonts w:ascii="Palatino Linotype" w:eastAsia="Times New Roman" w:hAnsi="Palatino Linotype" w:cs="Calibri"/>
+                <w:color w:val="000000"/>
+              </w:rPr>
+            </w:pPr>
+            <w:r>
+              <w:rPr>
+                <w:rFonts w:ascii="Palatino Linotype" w:hAnsi="Palatino Linotype"/>
+              </w:rPr>
+              <w:t>0.18</w:t>
+            </w:r>
+          </w:p>
+        </w:tc>
+        <w:tc>
+          <w:tcPr>
+            <w:tcW w:w="1384" w:type="dxa"/>
+            <w:tcBorders>
+              <w:top w:val="nil"/>
+              <w:left w:val="nil"/>
+              <w:bottom w:val="nil"/>
+              <w:right w:val="nil"/>
+            </w:tcBorders>
+            <w:shd w:val="clear" w:color="auto" w:fill="auto"/>
+            <w:noWrap/>
+            <w:hideMark/>
+          </w:tcPr>
+          <w:p>
+            <w:pPr>
+              <w:spacing w:after="0" w:line="240" w:lineRule="auto"/>
+              <w:jc w:val="right"/>
+              <w:rPr>
+                <w:rFonts w:ascii="Palatino Linotype" w:eastAsia="Times New Roman" w:hAnsi="Palatino Linotype" w:cs="Calibri"/>
+                <w:color w:val="000000"/>
+              </w:rPr>
+            </w:pPr>
+            <w:r>
+              <w:rPr>
+                <w:rFonts w:ascii="Palatino Linotype" w:hAnsi="Palatino Linotype"/>
+              </w:rPr>
+              <w:t>0.48</w:t>
+            </w:r>
+          </w:p>
+        </w:tc>
+        <w:tc>
+          <w:tcPr>
+            <w:tcW w:w="1093" w:type="dxa"/>
+            <w:tcBorders>
+              <w:top w:val="nil"/>
+              <w:left w:val="nil"/>
+              <w:bottom w:val="nil"/>
+              <w:right w:val="nil"/>
+            </w:tcBorders>
+            <w:shd w:val="clear" w:color="auto" w:fill="auto"/>
+            <w:noWrap/>
+            <w:hideMark/>
+          </w:tcPr>
+          <w:p>
+            <w:pPr>
+              <w:spacing w:after="0" w:line="240" w:lineRule="auto"/>
+              <w:jc w:val="center"/>
+              <w:rPr>
+                <w:rFonts w:ascii="Palatino Linotype" w:eastAsia="Times New Roman" w:hAnsi="Palatino Linotype" w:cs="Calibri"/>
+                <w:color w:val="000000"/>
+              </w:rPr>
+            </w:pPr>
+            <w:r>
+              <w:rPr>
+                <w:rFonts w:ascii="Palatino Linotype" w:hAnsi="Palatino Linotype"/>
+              </w:rPr>
+              <w:t>0.36</w:t>
+            </w:r>
+          </w:p>
+        </w:tc>
+        <w:tc>
+          <w:tcPr>
+            <w:tcW w:w="978" w:type="dxa"/>
+            <w:tcBorders>
+              <w:top w:val="nil"/>
+              <w:left w:val="nil"/>
+              <w:bottom w:val="nil"/>
+              <w:right w:val="nil"/>
+            </w:tcBorders>
+          </w:tcPr>
+          <w:p>
+            <w:pPr>
+              <w:spacing w:after="0" w:line="240" w:lineRule="auto"/>
+              <w:jc w:val="center"/>
+              <w:rPr>
+                <w:rFonts w:ascii="Palatino Linotype" w:eastAsia="Times New Roman" w:hAnsi="Palatino Linotype" w:cs="Calibri"/>
+                <w:color w:val="000000"/>
+              </w:rPr>
+            </w:pPr>
+            <w:r>
+              <w:rPr>
+                <w:rFonts w:ascii="Palatino Linotype" w:hAnsi="Palatino Linotype"/>
+              </w:rPr>
+              <w:t>0.67</w:t>
+            </w:r>
+          </w:p>
+        </w:tc>
+        <w:tc>
+          <w:tcPr>
+            <w:tcW w:w="978" w:type="dxa"/>
+            <w:tcBorders>
+              <w:top w:val="nil"/>
+              <w:left w:val="nil"/>
+              <w:bottom w:val="nil"/>
+              <w:right w:val="nil"/>
+            </w:tcBorders>
+          </w:tcPr>
+          <w:p>
+            <w:pPr>
+              <w:spacing w:after="0" w:line="240" w:lineRule="auto"/>
+              <w:jc w:val="center"/>
+              <w:rPr>
+                <w:rFonts w:ascii="Palatino Linotype" w:eastAsia="Times New Roman" w:hAnsi="Palatino Linotype" w:cs="Calibri"/>
+                <w:color w:val="000000"/>
+              </w:rPr>
+            </w:pPr>
+            <w:r>
+              <w:rPr>
+                <w:rFonts w:ascii="Palatino Linotype" w:hAnsi="Palatino Linotype"/>
+              </w:rPr>
+              <w:t>2.53</w:t>
+            </w:r>
+          </w:p>
+        </w:tc>
+      </w:tr>
+      <w:tr>
+        <w:trPr>
+          <w:trHeight w:val="285"/>
+        </w:trPr>
+        <w:tc>
+          <w:tcPr>
+            <w:tcW w:w="3224" w:type="dxa"/>
+            <w:tcBorders>
+              <w:top w:val="nil"/>
+              <w:left w:val="nil"/>
+              <w:bottom w:val="nil"/>
+              <w:right w:val="nil"/>
+            </w:tcBorders>
+            <w:shd w:val="clear" w:color="auto" w:fill="auto"/>
+            <w:noWrap/>
+            <w:hideMark/>
+          </w:tcPr>
+          <w:p>
+            <w:pPr>
+              <w:spacing w:after="0" w:line="240" w:lineRule="auto"/>
+              <w:rPr>
+                <w:rFonts w:ascii="Palatino Linotype" w:eastAsia="Times New Roman" w:hAnsi="Palatino Linotype" w:cs="Calibri"/>
+                <w:color w:val="000000"/>
+              </w:rPr>
+            </w:pPr>
+            <w:r>
+              <w:rPr>
+                <w:rFonts w:ascii="Palatino Linotype" w:hAnsi="Palatino Linotype"/>
+              </w:rPr>
+              <w:t>Dr. Caitlin Wylie</w:t>
+            </w:r>
+          </w:p>
+        </w:tc>
+        <w:tc>
+          <w:tcPr>
+            <w:tcW w:w="1328" w:type="dxa"/>
+            <w:tcBorders>
+              <w:top w:val="nil"/>
+              <w:left w:val="nil"/>
+              <w:bottom w:val="nil"/>
+              <w:right w:val="nil"/>
+            </w:tcBorders>
+            <w:shd w:val="clear" w:color="auto" w:fill="auto"/>
+            <w:noWrap/>
+            <w:hideMark/>
+          </w:tcPr>
+          <w:p>
+            <w:pPr>
+              <w:spacing w:after="0" w:line="240" w:lineRule="auto"/>
+              <w:jc w:val="center"/>
+              <w:rPr>
+                <w:rFonts w:ascii="Palatino Linotype" w:eastAsia="Times New Roman" w:hAnsi="Palatino Linotype" w:cs="Calibri"/>
+                <w:color w:val="000000"/>
+              </w:rPr>
+            </w:pPr>
+            <w:r>
+              <w:rPr>
+                <w:rFonts w:ascii="Palatino Linotype" w:hAnsi="Palatino Linotype"/>
+              </w:rPr>
+              <w:t>0.30</w:t>
+            </w:r>
+          </w:p>
+        </w:tc>
+        <w:tc>
+          <w:tcPr>
+            <w:tcW w:w="1192" w:type="dxa"/>
+            <w:tcBorders>
+              <w:top w:val="nil"/>
+              <w:left w:val="nil"/>
+              <w:bottom w:val="nil"/>
+              <w:right w:val="nil"/>
+            </w:tcBorders>
+            <w:shd w:val="clear" w:color="auto" w:fill="auto"/>
+            <w:noWrap/>
+            <w:hideMark/>
+          </w:tcPr>
+          <w:p>
+            <w:pPr>
+              <w:spacing w:after="0" w:line="240" w:lineRule="auto"/>
+              <w:jc w:val="center"/>
+              <w:rPr>
+                <w:rFonts w:ascii="Palatino Linotype" w:eastAsia="Times New Roman" w:hAnsi="Palatino Linotype" w:cs="Calibri"/>
+                <w:color w:val="000000"/>
+              </w:rPr>
+            </w:pPr>
+            <w:r>
+              <w:rPr>
+                <w:rFonts w:ascii="Palatino Linotype" w:hAnsi="Palatino Linotype"/>
+              </w:rPr>
+              <w:t>0.07</w:t>
+            </w:r>
+          </w:p>
+        </w:tc>
+        <w:tc>
+          <w:tcPr>
+            <w:tcW w:w="1192" w:type="dxa"/>
+            <w:tcBorders>
+              <w:top w:val="nil"/>
+              <w:left w:val="nil"/>
+              <w:bottom w:val="nil"/>
+              <w:right w:val="nil"/>
+            </w:tcBorders>
+            <w:shd w:val="clear" w:color="auto" w:fill="auto"/>
+            <w:noWrap/>
+            <w:hideMark/>
+          </w:tcPr>
+          <w:p>
+            <w:pPr>
+              <w:spacing w:after="0" w:line="240" w:lineRule="auto"/>
+              <w:jc w:val="center"/>
+              <w:rPr>
+                <w:rFonts w:ascii="Palatino Linotype" w:eastAsia="Times New Roman" w:hAnsi="Palatino Linotype" w:cs="Calibri"/>
+                <w:color w:val="000000"/>
+              </w:rPr>
+            </w:pPr>
+            <w:r>
+              <w:rPr>
+                <w:rFonts w:ascii="Palatino Linotype" w:hAnsi="Palatino Linotype"/>
+              </w:rPr>
+              <w:t>0.35</w:t>
+            </w:r>
+          </w:p>
+        </w:tc>
+        <w:tc>
+          <w:tcPr>
+            <w:tcW w:w="1591" w:type="dxa"/>
+            <w:tcBorders>
+              <w:top w:val="nil"/>
+              <w:left w:val="nil"/>
+              <w:bottom w:val="nil"/>
+              <w:right w:val="nil"/>
+            </w:tcBorders>
+            <w:shd w:val="clear" w:color="auto" w:fill="auto"/>
+            <w:noWrap/>
+            <w:hideMark/>
+          </w:tcPr>
+          <w:p>
+            <w:pPr>
+              <w:spacing w:after="0" w:line="240" w:lineRule="auto"/>
+              <w:jc w:val="right"/>
+              <w:rPr>
+                <w:rFonts w:ascii="Palatino Linotype" w:eastAsia="Times New Roman" w:hAnsi="Palatino Linotype" w:cs="Calibri"/>
+                <w:color w:val="000000"/>
+              </w:rPr>
+            </w:pPr>
+            <w:r>
+              <w:rPr>
+                <w:rFonts w:ascii="Palatino Linotype" w:hAnsi="Palatino Linotype"/>
+              </w:rPr>
+              <w:t>0.34</w:t>
+            </w:r>
+          </w:p>
+        </w:tc>
+        <w:tc>
+          <w:tcPr>
+            <w:tcW w:w="1384" w:type="dxa"/>
+            <w:tcBorders>
+              <w:top w:val="nil"/>
+              <w:left w:val="nil"/>
+              <w:bottom w:val="nil"/>
+              <w:right w:val="nil"/>
+            </w:tcBorders>
+            <w:shd w:val="clear" w:color="auto" w:fill="auto"/>
+            <w:noWrap/>
+            <w:hideMark/>
+          </w:tcPr>
+          <w:p>
+            <w:pPr>
+              <w:spacing w:after="0" w:line="240" w:lineRule="auto"/>
+              <w:jc w:val="right"/>
+              <w:rPr>
+                <w:rFonts w:ascii="Palatino Linotype" w:eastAsia="Times New Roman" w:hAnsi="Palatino Linotype" w:cs="Calibri"/>
+                <w:color w:val="000000"/>
+              </w:rPr>
+            </w:pPr>
+            <w:r>
+              <w:rPr>
+                <w:rFonts w:ascii="Palatino Linotype" w:hAnsi="Palatino Linotype"/>
+              </w:rPr>
+              <w:t>0.24</w:t>
+            </w:r>
+          </w:p>
+        </w:tc>
+        <w:tc>
+          <w:tcPr>
+            <w:tcW w:w="1093" w:type="dxa"/>
+            <w:tcBorders>
+              <w:top w:val="nil"/>
+              <w:left w:val="nil"/>
+              <w:bottom w:val="nil"/>
+              <w:right w:val="nil"/>
+            </w:tcBorders>
+            <w:shd w:val="clear" w:color="auto" w:fill="auto"/>
+            <w:noWrap/>
+            <w:hideMark/>
+          </w:tcPr>
+          <w:p>
+            <w:pPr>
+              <w:spacing w:after="0" w:line="240" w:lineRule="auto"/>
+              <w:jc w:val="center"/>
+              <w:rPr>
+                <w:rFonts w:ascii="Palatino Linotype" w:eastAsia="Times New Roman" w:hAnsi="Palatino Linotype" w:cs="Calibri"/>
+                <w:color w:val="000000"/>
+              </w:rPr>
+            </w:pPr>
+            <w:r>
+              <w:rPr>
+                <w:rFonts w:ascii="Palatino Linotype" w:hAnsi="Palatino Linotype"/>
+              </w:rPr>
+              <w:t>0.42</w:t>
+            </w:r>
+          </w:p>
+        </w:tc>
+        <w:tc>
+          <w:tcPr>
+            <w:tcW w:w="978" w:type="dxa"/>
+            <w:tcBorders>
+              <w:top w:val="nil"/>
+              <w:left w:val="nil"/>
+              <w:bottom w:val="nil"/>
+              <w:right w:val="nil"/>
+            </w:tcBorders>
+          </w:tcPr>
+          <w:p>
+            <w:pPr>
+              <w:spacing w:after="0" w:line="240" w:lineRule="auto"/>
+              <w:jc w:val="center"/>
+              <w:rPr>
+                <w:rFonts w:ascii="Palatino Linotype" w:eastAsia="Times New Roman" w:hAnsi="Palatino Linotype" w:cs="Calibri"/>
+                <w:color w:val="000000"/>
+              </w:rPr>
+            </w:pPr>
+            <w:r>
+              <w:rPr>
+                <w:rFonts w:ascii="Palatino Linotype" w:hAnsi="Palatino Linotype"/>
+              </w:rPr>
+              <w:t>0.78</w:t>
+            </w:r>
+          </w:p>
+        </w:tc>
+        <w:tc>
+          <w:tcPr>
+            <w:tcW w:w="978" w:type="dxa"/>
+            <w:tcBorders>
+              <w:top w:val="nil"/>
+              <w:left w:val="nil"/>
+              <w:bottom w:val="nil"/>
+              <w:right w:val="nil"/>
+            </w:tcBorders>
+          </w:tcPr>
+          <w:p>
+            <w:pPr>
+              <w:spacing w:after="0" w:line="240" w:lineRule="auto"/>
+              <w:jc w:val="center"/>
+              <w:rPr>
+                <w:rFonts w:ascii="Palatino Linotype" w:eastAsia="Times New Roman" w:hAnsi="Palatino Linotype" w:cs="Calibri"/>
+                <w:color w:val="000000"/>
+              </w:rPr>
+            </w:pPr>
+            <w:r>
+              <w:rPr>
+                <w:rFonts w:ascii="Palatino Linotype" w:hAnsi="Palatino Linotype"/>
+              </w:rPr>
+              <w:t>2.49</w:t>
+            </w:r>
+          </w:p>
+        </w:tc>
+      </w:tr>
+      <w:tr>
+        <w:trPr>
+          <w:trHeight w:val="285"/>
+        </w:trPr>
+        <w:tc>
+          <w:tcPr>
+            <w:tcW w:w="3224" w:type="dxa"/>
+            <w:tcBorders>
+              <w:top w:val="nil"/>
+              <w:left w:val="nil"/>
+              <w:bottom w:val="nil"/>
+              <w:right w:val="nil"/>
+            </w:tcBorders>
+            <w:shd w:val="clear" w:color="auto" w:fill="auto"/>
+            <w:noWrap/>
+            <w:hideMark/>
+          </w:tcPr>
+          <w:p>
+            <w:pPr>
+              <w:spacing w:after="0" w:line="240" w:lineRule="auto"/>
+              <w:rPr>
+                <w:rFonts w:ascii="Palatino Linotype" w:eastAsia="Times New Roman" w:hAnsi="Palatino Linotype" w:cs="Calibri"/>
+                <w:color w:val="000000"/>
+              </w:rPr>
+            </w:pPr>
+            <w:r>
+              <w:rPr>
+                <w:rFonts w:ascii="Palatino Linotype" w:hAnsi="Palatino Linotype"/>
+              </w:rPr>
+              <w:t xml:space="preserve">Dr. Claudia </w:t>
+            </w:r>
+            <w:proofErr w:type="spellStart"/>
+            <w:r>
+              <w:rPr>
+                <w:rFonts w:ascii="Palatino Linotype" w:hAnsi="Palatino Linotype"/>
+              </w:rPr>
+              <w:t>Perlich</w:t>
+            </w:r>
+            <w:proofErr w:type="spellEnd"/>
+          </w:p>
+        </w:tc>
+        <w:tc>
+          <w:tcPr>
+            <w:tcW w:w="1328" w:type="dxa"/>
+            <w:tcBorders>
+              <w:top w:val="nil"/>
+              <w:left w:val="nil"/>
+              <w:bottom w:val="nil"/>
+              <w:right w:val="nil"/>
+            </w:tcBorders>
+            <w:shd w:val="clear" w:color="auto" w:fill="auto"/>
+            <w:noWrap/>
+            <w:hideMark/>
+          </w:tcPr>
+          <w:p>
+            <w:pPr>
+              <w:spacing w:after="0" w:line="240" w:lineRule="auto"/>
+              <w:jc w:val="center"/>
+              <w:rPr>
+                <w:rFonts w:ascii="Palatino Linotype" w:eastAsia="Times New Roman" w:hAnsi="Palatino Linotype" w:cs="Calibri"/>
+                <w:color w:val="000000"/>
+              </w:rPr>
+            </w:pPr>
+            <w:r>
+              <w:rPr>
+                <w:rFonts w:ascii="Palatino Linotype" w:hAnsi="Palatino Linotype"/>
+              </w:rPr>
+              <w:t>0.20</w:t>
+            </w:r>
+          </w:p>
+        </w:tc>
+        <w:tc>
+          <w:tcPr>
+            <w:tcW w:w="1192" w:type="dxa"/>
+            <w:tcBorders>
+              <w:top w:val="nil"/>
+              <w:left w:val="nil"/>
+              <w:bottom w:val="nil"/>
+              <w:right w:val="nil"/>
+            </w:tcBorders>
+            <w:shd w:val="clear" w:color="auto" w:fill="auto"/>
+            <w:noWrap/>
+            <w:hideMark/>
+          </w:tcPr>
+          <w:p>
+            <w:pPr>
+              <w:spacing w:after="0" w:line="240" w:lineRule="auto"/>
+              <w:jc w:val="center"/>
+              <w:rPr>
+                <w:rFonts w:ascii="Palatino Linotype" w:eastAsia="Times New Roman" w:hAnsi="Palatino Linotype" w:cs="Calibri"/>
+                <w:color w:val="000000"/>
+              </w:rPr>
+            </w:pPr>
+            <w:r>
+              <w:rPr>
+                <w:rFonts w:ascii="Palatino Linotype" w:hAnsi="Palatino Linotype"/>
+              </w:rPr>
+              <w:t>0.03</w:t>
+            </w:r>
+          </w:p>
+        </w:tc>
+        <w:tc>
+          <w:tcPr>
+            <w:tcW w:w="1192" w:type="dxa"/>
+            <w:tcBorders>
+              <w:top w:val="nil"/>
+              <w:left w:val="nil"/>
+              <w:bottom w:val="nil"/>
+              <w:right w:val="nil"/>
+            </w:tcBorders>
+            <w:shd w:val="clear" w:color="auto" w:fill="auto"/>
+            <w:noWrap/>
+            <w:hideMark/>
+          </w:tcPr>
+          <w:p>
+            <w:pPr>
+              <w:spacing w:after="0" w:line="240" w:lineRule="auto"/>
+              <w:jc w:val="center"/>
+              <w:rPr>
+                <w:rFonts w:ascii="Palatino Linotype" w:eastAsia="Times New Roman" w:hAnsi="Palatino Linotype" w:cs="Calibri"/>
+                <w:color w:val="000000"/>
+              </w:rPr>
+            </w:pPr>
+            <w:r>
+              <w:rPr>
+                <w:rFonts w:ascii="Palatino Linotype" w:hAnsi="Palatino Linotype"/>
+              </w:rPr>
+              <w:t>0.35</w:t>
+            </w:r>
+          </w:p>
+        </w:tc>
+        <w:tc>
+          <w:tcPr>
+            <w:tcW w:w="1591" w:type="dxa"/>
+            <w:tcBorders>
+              <w:top w:val="nil"/>
+              <w:left w:val="nil"/>
+              <w:bottom w:val="nil"/>
+              <w:right w:val="nil"/>
+            </w:tcBorders>
+            <w:shd w:val="clear" w:color="auto" w:fill="auto"/>
+            <w:noWrap/>
+            <w:hideMark/>
+          </w:tcPr>
+          <w:p>
+            <w:pPr>
+              <w:spacing w:after="0" w:line="240" w:lineRule="auto"/>
+              <w:jc w:val="right"/>
+              <w:rPr>
+                <w:rFonts w:ascii="Palatino Linotype" w:eastAsia="Times New Roman" w:hAnsi="Palatino Linotype" w:cs="Calibri"/>
+                <w:color w:val="000000"/>
+              </w:rPr>
+            </w:pPr>
+            <w:r>
+              <w:rPr>
+                <w:rFonts w:ascii="Palatino Linotype" w:hAnsi="Palatino Linotype"/>
+              </w:rPr>
+              <w:t>0.45</w:t>
+            </w:r>
+          </w:p>
+        </w:tc>
+        <w:tc>
+          <w:tcPr>
+            <w:tcW w:w="1384" w:type="dxa"/>
+            <w:tcBorders>
+              <w:top w:val="nil"/>
+              <w:left w:val="nil"/>
+              <w:bottom w:val="nil"/>
+              <w:right w:val="nil"/>
+            </w:tcBorders>
+            <w:shd w:val="clear" w:color="auto" w:fill="auto"/>
+            <w:noWrap/>
+            <w:hideMark/>
+          </w:tcPr>
+          <w:p>
+            <w:pPr>
+              <w:spacing w:after="0" w:line="240" w:lineRule="auto"/>
+              <w:jc w:val="right"/>
+              <w:rPr>
+                <w:rFonts w:ascii="Palatino Linotype" w:eastAsia="Times New Roman" w:hAnsi="Palatino Linotype" w:cs="Calibri"/>
+                <w:color w:val="000000"/>
+              </w:rPr>
+            </w:pPr>
+            <w:r>
+              <w:rPr>
+                <w:rFonts w:ascii="Palatino Linotype" w:hAnsi="Palatino Linotype"/>
+              </w:rPr>
+              <w:t>0.37</w:t>
+            </w:r>
+          </w:p>
+        </w:tc>
+        <w:tc>
+          <w:tcPr>
+            <w:tcW w:w="1093" w:type="dxa"/>
+            <w:tcBorders>
+              <w:top w:val="nil"/>
+              <w:left w:val="nil"/>
+              <w:bottom w:val="nil"/>
+              <w:right w:val="nil"/>
+            </w:tcBorders>
+            <w:shd w:val="clear" w:color="auto" w:fill="auto"/>
+            <w:noWrap/>
+            <w:hideMark/>
+          </w:tcPr>
+          <w:p>
+            <w:pPr>
+              <w:spacing w:after="0" w:line="240" w:lineRule="auto"/>
+              <w:jc w:val="center"/>
+              <w:rPr>
+                <w:rFonts w:ascii="Palatino Linotype" w:eastAsia="Times New Roman" w:hAnsi="Palatino Linotype" w:cs="Calibri"/>
+                <w:color w:val="000000"/>
+              </w:rPr>
+            </w:pPr>
+            <w:r>
+              <w:rPr>
+                <w:rFonts w:ascii="Palatino Linotype" w:hAnsi="Palatino Linotype"/>
+              </w:rPr>
+              <w:t>0.27</w:t>
+            </w:r>
+          </w:p>
+        </w:tc>
+        <w:tc>
+          <w:tcPr>
+            <w:tcW w:w="978" w:type="dxa"/>
+            <w:tcBorders>
+              <w:top w:val="nil"/>
+              <w:left w:val="nil"/>
+              <w:bottom w:val="nil"/>
+              <w:right w:val="nil"/>
+            </w:tcBorders>
+          </w:tcPr>
+          <w:p>
+            <w:pPr>
+              <w:spacing w:after="0" w:line="240" w:lineRule="auto"/>
+              <w:jc w:val="center"/>
+              <w:rPr>
+                <w:rFonts w:ascii="Palatino Linotype" w:eastAsia="Times New Roman" w:hAnsi="Palatino Linotype" w:cs="Calibri"/>
+                <w:color w:val="000000"/>
+              </w:rPr>
+            </w:pPr>
+            <w:r>
+              <w:rPr>
+                <w:rFonts w:ascii="Palatino Linotype" w:hAnsi="Palatino Linotype"/>
+              </w:rPr>
+              <w:t>0.78</w:t>
+            </w:r>
+          </w:p>
+        </w:tc>
+        <w:tc>
+          <w:tcPr>
+            <w:tcW w:w="978" w:type="dxa"/>
+            <w:tcBorders>
+              <w:top w:val="nil"/>
+              <w:left w:val="nil"/>
+              <w:bottom w:val="nil"/>
+              <w:right w:val="nil"/>
+            </w:tcBorders>
+          </w:tcPr>
+          <w:p>
+            <w:pPr>
+              <w:spacing w:after="0" w:line="240" w:lineRule="auto"/>
+              <w:jc w:val="center"/>
+              <w:rPr>
+                <w:rFonts w:ascii="Palatino Linotype" w:eastAsia="Times New Roman" w:hAnsi="Palatino Linotype" w:cs="Calibri"/>
+                <w:color w:val="000000"/>
+              </w:rPr>
+            </w:pPr>
+            <w:r>
+              <w:rPr>
+                <w:rFonts w:ascii="Palatino Linotype" w:hAnsi="Palatino Linotype"/>
+              </w:rPr>
+              <w:t>2.45</w:t>
+            </w:r>
+          </w:p>
+        </w:tc>
+      </w:tr>
+      <w:tr>
+        <w:trPr>
+          <w:trHeight w:val="285"/>
+        </w:trPr>
+        <w:tc>
+          <w:tcPr>
+            <w:tcW w:w="3224" w:type="dxa"/>
+            <w:tcBorders>
+              <w:top w:val="nil"/>
+              <w:left w:val="nil"/>
+              <w:bottom w:val="nil"/>
+              <w:right w:val="nil"/>
+            </w:tcBorders>
+            <w:shd w:val="clear" w:color="auto" w:fill="auto"/>
+            <w:noWrap/>
+            <w:hideMark/>
+          </w:tcPr>
+          <w:p>
+            <w:pPr>
+              <w:spacing w:after="0" w:line="240" w:lineRule="auto"/>
+              <w:rPr>
+                <w:rFonts w:ascii="Palatino Linotype" w:eastAsia="Times New Roman" w:hAnsi="Palatino Linotype" w:cs="Calibri"/>
+                <w:color w:val="000000"/>
+              </w:rPr>
+            </w:pPr>
+            <w:r>
+              <w:rPr>
+                <w:rFonts w:ascii="Palatino Linotype" w:hAnsi="Palatino Linotype"/>
+              </w:rPr>
+              <w:lastRenderedPageBreak/>
+              <w:t>Dr. Edward Dove</w:t>
+            </w:r>
+          </w:p>
+        </w:tc>
+        <w:tc>
+          <w:tcPr>
+            <w:tcW w:w="1328" w:type="dxa"/>
+            <w:tcBorders>
+              <w:top w:val="nil"/>
+              <w:left w:val="nil"/>
+              <w:bottom w:val="nil"/>
+              <w:right w:val="nil"/>
+            </w:tcBorders>
+            <w:shd w:val="clear" w:color="auto" w:fill="auto"/>
+            <w:noWrap/>
+            <w:hideMark/>
+          </w:tcPr>
+          <w:p>
+            <w:pPr>
+              <w:spacing w:after="0" w:line="240" w:lineRule="auto"/>
+              <w:jc w:val="center"/>
+              <w:rPr>
+                <w:rFonts w:ascii="Palatino Linotype" w:eastAsia="Times New Roman" w:hAnsi="Palatino Linotype" w:cs="Calibri"/>
+                <w:color w:val="000000"/>
+              </w:rPr>
+            </w:pPr>
+            <w:r>
+              <w:rPr>
+                <w:rFonts w:ascii="Palatino Linotype" w:hAnsi="Palatino Linotype"/>
+              </w:rPr>
+              <w:t>0.20</w:t>
+            </w:r>
+          </w:p>
+        </w:tc>
+        <w:tc>
+          <w:tcPr>
+            <w:tcW w:w="1192" w:type="dxa"/>
+            <w:tcBorders>
+              <w:top w:val="nil"/>
+              <w:left w:val="nil"/>
+              <w:bottom w:val="nil"/>
+              <w:right w:val="nil"/>
+            </w:tcBorders>
+            <w:shd w:val="clear" w:color="auto" w:fill="auto"/>
+            <w:noWrap/>
+            <w:hideMark/>
+          </w:tcPr>
+          <w:p>
+            <w:pPr>
+              <w:spacing w:after="0" w:line="240" w:lineRule="auto"/>
+              <w:jc w:val="center"/>
+              <w:rPr>
+                <w:rFonts w:ascii="Palatino Linotype" w:eastAsia="Times New Roman" w:hAnsi="Palatino Linotype" w:cs="Calibri"/>
+                <w:color w:val="000000"/>
+              </w:rPr>
+            </w:pPr>
+            <w:r>
+              <w:rPr>
+                <w:rFonts w:ascii="Palatino Linotype" w:hAnsi="Palatino Linotype"/>
+              </w:rPr>
+              <w:t>0.03</w:t>
+            </w:r>
+          </w:p>
+        </w:tc>
+        <w:tc>
+          <w:tcPr>
+            <w:tcW w:w="1192" w:type="dxa"/>
+            <w:tcBorders>
+              <w:top w:val="nil"/>
+              <w:left w:val="nil"/>
+              <w:bottom w:val="nil"/>
+              <w:right w:val="nil"/>
+            </w:tcBorders>
+            <w:shd w:val="clear" w:color="auto" w:fill="auto"/>
+            <w:noWrap/>
+            <w:hideMark/>
+          </w:tcPr>
+          <w:p>
+            <w:pPr>
+              <w:spacing w:after="0" w:line="240" w:lineRule="auto"/>
+              <w:jc w:val="center"/>
+              <w:rPr>
+                <w:rFonts w:ascii="Palatino Linotype" w:eastAsia="Times New Roman" w:hAnsi="Palatino Linotype" w:cs="Calibri"/>
+                <w:color w:val="000000"/>
+              </w:rPr>
+            </w:pPr>
+            <w:r>
+              <w:rPr>
+                <w:rFonts w:ascii="Palatino Linotype" w:hAnsi="Palatino Linotype"/>
+              </w:rPr>
+              <w:t>0.21</w:t>
+            </w:r>
+          </w:p>
+        </w:tc>
+        <w:tc>
+          <w:tcPr>
+            <w:tcW w:w="1591" w:type="dxa"/>
+            <w:tcBorders>
+              <w:top w:val="nil"/>
+              <w:left w:val="nil"/>
+              <w:bottom w:val="nil"/>
+              <w:right w:val="nil"/>
+            </w:tcBorders>
+            <w:shd w:val="clear" w:color="auto" w:fill="auto"/>
+            <w:noWrap/>
+            <w:hideMark/>
+          </w:tcPr>
+          <w:p>
+            <w:pPr>
+              <w:spacing w:after="0" w:line="240" w:lineRule="auto"/>
+              <w:jc w:val="right"/>
+              <w:rPr>
+                <w:rFonts w:ascii="Palatino Linotype" w:eastAsia="Times New Roman" w:hAnsi="Palatino Linotype" w:cs="Calibri"/>
+                <w:color w:val="000000"/>
+              </w:rPr>
+            </w:pPr>
+            <w:r>
+              <w:rPr>
+                <w:rFonts w:ascii="Palatino Linotype" w:hAnsi="Palatino Linotype"/>
+              </w:rPr>
+              <w:t>0.30</w:t>
+            </w:r>
+          </w:p>
+        </w:tc>
+        <w:tc>
+          <w:tcPr>
+            <w:tcW w:w="1384" w:type="dxa"/>
+            <w:tcBorders>
+              <w:top w:val="nil"/>
+              <w:left w:val="nil"/>
+              <w:bottom w:val="nil"/>
+              <w:right w:val="nil"/>
+            </w:tcBorders>
+            <w:shd w:val="clear" w:color="auto" w:fill="auto"/>
+            <w:noWrap/>
+            <w:hideMark/>
+          </w:tcPr>
+          <w:p>
+            <w:pPr>
+              <w:spacing w:after="0" w:line="240" w:lineRule="auto"/>
+              <w:jc w:val="right"/>
+              <w:rPr>
+                <w:rFonts w:ascii="Palatino Linotype" w:eastAsia="Times New Roman" w:hAnsi="Palatino Linotype" w:cs="Calibri"/>
+                <w:color w:val="000000"/>
+              </w:rPr>
+            </w:pPr>
+            <w:r>
+              <w:rPr>
+                <w:rFonts w:ascii="Palatino Linotype" w:hAnsi="Palatino Linotype"/>
+              </w:rPr>
+              <w:t>0.48</w:t>
+            </w:r>
+          </w:p>
+        </w:tc>
+        <w:tc>
+          <w:tcPr>
+            <w:tcW w:w="1093" w:type="dxa"/>
+            <w:tcBorders>
+              <w:top w:val="nil"/>
+              <w:left w:val="nil"/>
+              <w:bottom w:val="nil"/>
+              <w:right w:val="nil"/>
+            </w:tcBorders>
+            <w:shd w:val="clear" w:color="auto" w:fill="auto"/>
+            <w:noWrap/>
+            <w:hideMark/>
+          </w:tcPr>
+          <w:p>
+            <w:pPr>
+              <w:spacing w:after="0" w:line="240" w:lineRule="auto"/>
+              <w:jc w:val="center"/>
+              <w:rPr>
+                <w:rFonts w:ascii="Palatino Linotype" w:eastAsia="Times New Roman" w:hAnsi="Palatino Linotype" w:cs="Calibri"/>
+                <w:color w:val="000000"/>
+              </w:rPr>
+            </w:pPr>
+            <w:r>
+              <w:rPr>
+                <w:rFonts w:ascii="Palatino Linotype" w:hAnsi="Palatino Linotype"/>
+              </w:rPr>
+              <w:t>0.73</w:t>
+            </w:r>
+          </w:p>
+        </w:tc>
+        <w:tc>
+          <w:tcPr>
+            <w:tcW w:w="978" w:type="dxa"/>
+            <w:tcBorders>
+              <w:top w:val="nil"/>
+              <w:left w:val="nil"/>
+              <w:bottom w:val="nil"/>
+              <w:right w:val="nil"/>
+            </w:tcBorders>
+          </w:tcPr>
+          <w:p>
+            <w:pPr>
+              <w:spacing w:after="0" w:line="240" w:lineRule="auto"/>
+              <w:jc w:val="center"/>
+              <w:rPr>
+                <w:rFonts w:ascii="Palatino Linotype" w:eastAsia="Times New Roman" w:hAnsi="Palatino Linotype" w:cs="Calibri"/>
+                <w:color w:val="000000"/>
+              </w:rPr>
+            </w:pPr>
+            <w:r>
+              <w:rPr>
+                <w:rFonts w:ascii="Palatino Linotype" w:hAnsi="Palatino Linotype"/>
+              </w:rPr>
+              <w:t>0.44</w:t>
+            </w:r>
+          </w:p>
+        </w:tc>
+        <w:tc>
+          <w:tcPr>
+            <w:tcW w:w="978" w:type="dxa"/>
+            <w:tcBorders>
+              <w:top w:val="nil"/>
+              <w:left w:val="nil"/>
+              <w:bottom w:val="nil"/>
+              <w:right w:val="nil"/>
+            </w:tcBorders>
+          </w:tcPr>
+          <w:p>
+            <w:pPr>
+              <w:spacing w:after="0" w:line="240" w:lineRule="auto"/>
+              <w:jc w:val="center"/>
+              <w:rPr>
+                <w:rFonts w:ascii="Palatino Linotype" w:eastAsia="Times New Roman" w:hAnsi="Palatino Linotype" w:cs="Calibri"/>
+                <w:color w:val="000000"/>
+              </w:rPr>
+            </w:pPr>
+            <w:r>
+              <w:rPr>
+                <w:rFonts w:ascii="Palatino Linotype" w:hAnsi="Palatino Linotype"/>
+              </w:rPr>
+              <w:t>2.40</w:t>
+            </w:r>
+          </w:p>
+        </w:tc>
+      </w:tr>
+      <w:tr>
+        <w:trPr>
+          <w:trHeight w:val="285"/>
+        </w:trPr>
+        <w:tc>
+          <w:tcPr>
+            <w:tcW w:w="3224" w:type="dxa"/>
+            <w:tcBorders>
+              <w:top w:val="nil"/>
+              <w:left w:val="nil"/>
+              <w:bottom w:val="nil"/>
+              <w:right w:val="nil"/>
+            </w:tcBorders>
+            <w:shd w:val="clear" w:color="auto" w:fill="auto"/>
+            <w:noWrap/>
+            <w:hideMark/>
+          </w:tcPr>
+          <w:p>
+            <w:pPr>
+              <w:spacing w:after="0" w:line="240" w:lineRule="auto"/>
+              <w:rPr>
+                <w:rFonts w:ascii="Palatino Linotype" w:eastAsia="Times New Roman" w:hAnsi="Palatino Linotype" w:cs="Calibri"/>
+                <w:color w:val="000000"/>
+              </w:rPr>
+            </w:pPr>
+            <w:r>
+              <w:rPr>
+                <w:rFonts w:ascii="Palatino Linotype" w:hAnsi="Palatino Linotype"/>
+              </w:rPr>
+              <w:t>Dr. Sallie Keller/Dr. Stephanie Shipp</w:t>
+            </w:r>
+          </w:p>
+        </w:tc>
+        <w:tc>
+          <w:tcPr>
+            <w:tcW w:w="1328" w:type="dxa"/>
+            <w:tcBorders>
+              <w:top w:val="nil"/>
+              <w:left w:val="nil"/>
+              <w:bottom w:val="nil"/>
+              <w:right w:val="nil"/>
+            </w:tcBorders>
+            <w:shd w:val="clear" w:color="auto" w:fill="auto"/>
+            <w:noWrap/>
+            <w:hideMark/>
+          </w:tcPr>
+          <w:p>
+            <w:pPr>
+              <w:spacing w:after="0" w:line="240" w:lineRule="auto"/>
+              <w:jc w:val="center"/>
+              <w:rPr>
+                <w:rFonts w:ascii="Palatino Linotype" w:eastAsia="Times New Roman" w:hAnsi="Palatino Linotype" w:cs="Calibri"/>
+                <w:color w:val="000000"/>
+              </w:rPr>
+            </w:pPr>
+            <w:r>
+              <w:rPr>
+                <w:rFonts w:ascii="Palatino Linotype" w:hAnsi="Palatino Linotype"/>
+              </w:rPr>
+              <w:t>0.20</w:t>
+            </w:r>
+          </w:p>
+        </w:tc>
+        <w:tc>
+          <w:tcPr>
+            <w:tcW w:w="1192" w:type="dxa"/>
+            <w:tcBorders>
+              <w:top w:val="nil"/>
+              <w:left w:val="nil"/>
+              <w:bottom w:val="nil"/>
+              <w:right w:val="nil"/>
+            </w:tcBorders>
+            <w:shd w:val="clear" w:color="auto" w:fill="auto"/>
+            <w:noWrap/>
+            <w:hideMark/>
+          </w:tcPr>
+          <w:p>
+            <w:pPr>
+              <w:spacing w:after="0" w:line="240" w:lineRule="auto"/>
+              <w:jc w:val="center"/>
+              <w:rPr>
+                <w:rFonts w:ascii="Palatino Linotype" w:eastAsia="Times New Roman" w:hAnsi="Palatino Linotype" w:cs="Calibri"/>
+                <w:color w:val="000000"/>
+              </w:rPr>
+            </w:pPr>
+            <w:r>
+              <w:rPr>
+                <w:rFonts w:ascii="Palatino Linotype" w:hAnsi="Palatino Linotype"/>
+              </w:rPr>
+              <w:t>0.03</w:t>
+            </w:r>
+          </w:p>
+        </w:tc>
+        <w:tc>
+          <w:tcPr>
+            <w:tcW w:w="1192" w:type="dxa"/>
+            <w:tcBorders>
+              <w:top w:val="nil"/>
+              <w:left w:val="nil"/>
+              <w:bottom w:val="nil"/>
+              <w:right w:val="nil"/>
+            </w:tcBorders>
+            <w:shd w:val="clear" w:color="auto" w:fill="auto"/>
+            <w:noWrap/>
+            <w:hideMark/>
+          </w:tcPr>
+          <w:p>
+            <w:pPr>
+              <w:spacing w:after="0" w:line="240" w:lineRule="auto"/>
+              <w:jc w:val="center"/>
+              <w:rPr>
+                <w:rFonts w:ascii="Palatino Linotype" w:eastAsia="Times New Roman" w:hAnsi="Palatino Linotype" w:cs="Calibri"/>
+                <w:color w:val="000000"/>
+              </w:rPr>
+            </w:pPr>
+            <w:r>
+              <w:rPr>
+                <w:rFonts w:ascii="Palatino Linotype" w:hAnsi="Palatino Linotype"/>
+              </w:rPr>
+              <w:t>0.24</w:t>
+            </w:r>
+          </w:p>
+        </w:tc>
+        <w:tc>
+          <w:tcPr>
+            <w:tcW w:w="1591" w:type="dxa"/>
+            <w:tcBorders>
+              <w:top w:val="nil"/>
+              <w:left w:val="nil"/>
+              <w:bottom w:val="nil"/>
+              <w:right w:val="nil"/>
+            </w:tcBorders>
+            <w:shd w:val="clear" w:color="auto" w:fill="auto"/>
+            <w:noWrap/>
+            <w:hideMark/>
+          </w:tcPr>
+          <w:p>
+            <w:pPr>
+              <w:spacing w:after="0" w:line="240" w:lineRule="auto"/>
+              <w:jc w:val="right"/>
+              <w:rPr>
+                <w:rFonts w:ascii="Palatino Linotype" w:eastAsia="Times New Roman" w:hAnsi="Palatino Linotype" w:cs="Calibri"/>
+                <w:color w:val="000000"/>
+              </w:rPr>
+            </w:pPr>
+            <w:r>
+              <w:rPr>
+                <w:rFonts w:ascii="Palatino Linotype" w:hAnsi="Palatino Linotype"/>
+              </w:rPr>
+              <w:t>0.20</w:t>
+            </w:r>
+          </w:p>
+        </w:tc>
+        <w:tc>
+          <w:tcPr>
+            <w:tcW w:w="1384" w:type="dxa"/>
+            <w:tcBorders>
+              <w:top w:val="nil"/>
+              <w:left w:val="nil"/>
+              <w:bottom w:val="nil"/>
+              <w:right w:val="nil"/>
+            </w:tcBorders>
+            <w:shd w:val="clear" w:color="auto" w:fill="auto"/>
+            <w:noWrap/>
+            <w:hideMark/>
+          </w:tcPr>
+          <w:p>
+            <w:pPr>
+              <w:spacing w:after="0" w:line="240" w:lineRule="auto"/>
+              <w:jc w:val="right"/>
+              <w:rPr>
+                <w:rFonts w:ascii="Palatino Linotype" w:eastAsia="Times New Roman" w:hAnsi="Palatino Linotype" w:cs="Calibri"/>
+                <w:color w:val="000000"/>
+              </w:rPr>
+            </w:pPr>
+            <w:r>
+              <w:rPr>
+                <w:rFonts w:ascii="Palatino Linotype" w:hAnsi="Palatino Linotype"/>
+              </w:rPr>
+              <w:t>0.05</w:t>
+            </w:r>
+          </w:p>
+        </w:tc>
+        <w:tc>
+          <w:tcPr>
+            <w:tcW w:w="1093" w:type="dxa"/>
+            <w:tcBorders>
+              <w:top w:val="nil"/>
+              <w:left w:val="nil"/>
+              <w:bottom w:val="nil"/>
+              <w:right w:val="nil"/>
+            </w:tcBorders>
+            <w:shd w:val="clear" w:color="auto" w:fill="auto"/>
+            <w:noWrap/>
+            <w:hideMark/>
+          </w:tcPr>
+          <w:p>
+            <w:pPr>
+              <w:spacing w:after="0" w:line="240" w:lineRule="auto"/>
+              <w:jc w:val="center"/>
+              <w:rPr>
+                <w:rFonts w:ascii="Palatino Linotype" w:eastAsia="Times New Roman" w:hAnsi="Palatino Linotype" w:cs="Calibri"/>
+                <w:color w:val="000000"/>
+              </w:rPr>
+            </w:pPr>
+            <w:r>
+              <w:rPr>
+                <w:rFonts w:ascii="Palatino Linotype" w:hAnsi="Palatino Linotype"/>
+              </w:rPr>
+              <w:t>0.76</w:t>
+            </w:r>
+          </w:p>
+        </w:tc>
+        <w:tc>
+          <w:tcPr>
+            <w:tcW w:w="978" w:type="dxa"/>
+            <w:tcBorders>
+              <w:top w:val="nil"/>
+              <w:left w:val="nil"/>
+              <w:bottom w:val="nil"/>
+              <w:right w:val="nil"/>
+            </w:tcBorders>
+          </w:tcPr>
+          <w:p>
+            <w:pPr>
+              <w:spacing w:after="0" w:line="240" w:lineRule="auto"/>
+              <w:jc w:val="center"/>
+              <w:rPr>
+                <w:rFonts w:ascii="Palatino Linotype" w:eastAsia="Times New Roman" w:hAnsi="Palatino Linotype" w:cs="Calibri"/>
+                <w:color w:val="000000"/>
+              </w:rPr>
+            </w:pPr>
+            <w:r>
+              <w:rPr>
+                <w:rFonts w:ascii="Palatino Linotype" w:hAnsi="Palatino Linotype"/>
+              </w:rPr>
+              <w:t>0.56</w:t>
+            </w:r>
+          </w:p>
+        </w:tc>
+        <w:tc>
+          <w:tcPr>
+            <w:tcW w:w="978" w:type="dxa"/>
+            <w:tcBorders>
+              <w:top w:val="nil"/>
+              <w:left w:val="nil"/>
+              <w:bottom w:val="nil"/>
+              <w:right w:val="nil"/>
+            </w:tcBorders>
+          </w:tcPr>
+          <w:p>
+            <w:pPr>
+              <w:spacing w:after="0" w:line="240" w:lineRule="auto"/>
+              <w:jc w:val="center"/>
+              <w:rPr>
+                <w:rFonts w:ascii="Palatino Linotype" w:eastAsia="Times New Roman" w:hAnsi="Palatino Linotype" w:cs="Calibri"/>
+                <w:color w:val="000000"/>
+              </w:rPr>
+            </w:pPr>
+            <w:r>
+              <w:rPr>
+                <w:rFonts w:ascii="Palatino Linotype" w:hAnsi="Palatino Linotype"/>
+              </w:rPr>
+              <w:t>2.04</w:t>
+            </w:r>
+          </w:p>
+        </w:tc>
+      </w:tr>
+      <w:tr>
+        <w:trPr>
+          <w:trHeight w:val="285"/>
+        </w:trPr>
+        <w:tc>
+          <w:tcPr>
+            <w:tcW w:w="3224" w:type="dxa"/>
+            <w:tcBorders>
+              <w:top w:val="nil"/>
+              <w:left w:val="nil"/>
+              <w:bottom w:val="nil"/>
+              <w:right w:val="nil"/>
+            </w:tcBorders>
+            <w:shd w:val="clear" w:color="auto" w:fill="auto"/>
+            <w:noWrap/>
+            <w:hideMark/>
+          </w:tcPr>
+          <w:p>
+            <w:pPr>
+              <w:spacing w:after="0" w:line="240" w:lineRule="auto"/>
+              <w:rPr>
+                <w:rFonts w:ascii="Palatino Linotype" w:eastAsia="Times New Roman" w:hAnsi="Palatino Linotype" w:cs="Calibri"/>
+                <w:color w:val="000000"/>
+              </w:rPr>
+            </w:pPr>
+            <w:r>
+              <w:rPr>
+                <w:rFonts w:ascii="Palatino Linotype" w:hAnsi="Palatino Linotype"/>
+              </w:rPr>
+              <w:t>Dr. Jennifer Miller</w:t>
+            </w:r>
+          </w:p>
+        </w:tc>
+        <w:tc>
+          <w:tcPr>
+            <w:tcW w:w="1328" w:type="dxa"/>
+            <w:tcBorders>
+              <w:top w:val="nil"/>
+              <w:left w:val="nil"/>
+              <w:bottom w:val="nil"/>
+              <w:right w:val="nil"/>
+            </w:tcBorders>
+            <w:shd w:val="clear" w:color="auto" w:fill="auto"/>
+            <w:noWrap/>
+            <w:hideMark/>
+          </w:tcPr>
+          <w:p>
+            <w:pPr>
+              <w:spacing w:after="0" w:line="240" w:lineRule="auto"/>
+              <w:jc w:val="center"/>
+              <w:rPr>
+                <w:rFonts w:ascii="Palatino Linotype" w:eastAsia="Times New Roman" w:hAnsi="Palatino Linotype" w:cs="Calibri"/>
+                <w:color w:val="000000"/>
+              </w:rPr>
+            </w:pPr>
+            <w:r>
+              <w:rPr>
+                <w:rFonts w:ascii="Palatino Linotype" w:hAnsi="Palatino Linotype"/>
+              </w:rPr>
+              <w:t>0.60</w:t>
+            </w:r>
+          </w:p>
+        </w:tc>
+        <w:tc>
+          <w:tcPr>
+            <w:tcW w:w="1192" w:type="dxa"/>
+            <w:tcBorders>
+              <w:top w:val="nil"/>
+              <w:left w:val="nil"/>
+              <w:bottom w:val="nil"/>
+              <w:right w:val="nil"/>
+            </w:tcBorders>
+            <w:shd w:val="clear" w:color="auto" w:fill="auto"/>
+            <w:noWrap/>
+            <w:hideMark/>
+          </w:tcPr>
+          <w:p>
+            <w:pPr>
+              <w:spacing w:after="0" w:line="240" w:lineRule="auto"/>
+              <w:jc w:val="center"/>
+              <w:rPr>
+                <w:rFonts w:ascii="Palatino Linotype" w:eastAsia="Times New Roman" w:hAnsi="Palatino Linotype" w:cs="Calibri"/>
+                <w:color w:val="000000"/>
+              </w:rPr>
+            </w:pPr>
+            <w:r>
+              <w:rPr>
+                <w:rFonts w:ascii="Palatino Linotype" w:hAnsi="Palatino Linotype"/>
+              </w:rPr>
+              <w:t>0.18</w:t>
+            </w:r>
+          </w:p>
+        </w:tc>
+        <w:tc>
+          <w:tcPr>
+            <w:tcW w:w="1192" w:type="dxa"/>
+            <w:tcBorders>
+              <w:top w:val="nil"/>
+              <w:left w:val="nil"/>
+              <w:bottom w:val="nil"/>
+              <w:right w:val="nil"/>
+            </w:tcBorders>
+            <w:shd w:val="clear" w:color="auto" w:fill="auto"/>
+            <w:noWrap/>
+            <w:hideMark/>
+          </w:tcPr>
+          <w:p>
+            <w:pPr>
+              <w:spacing w:after="0" w:line="240" w:lineRule="auto"/>
+              <w:jc w:val="center"/>
+              <w:rPr>
+                <w:rFonts w:ascii="Palatino Linotype" w:eastAsia="Times New Roman" w:hAnsi="Palatino Linotype" w:cs="Calibri"/>
+                <w:color w:val="000000"/>
+              </w:rPr>
+            </w:pPr>
+            <w:r>
+              <w:rPr>
+                <w:rFonts w:ascii="Palatino Linotype" w:hAnsi="Palatino Linotype"/>
+              </w:rPr>
+              <w:t>0.28</w:t>
+            </w:r>
+          </w:p>
+        </w:tc>
+        <w:tc>
+          <w:tcPr>
+            <w:tcW w:w="1591" w:type="dxa"/>
+            <w:tcBorders>
+              <w:top w:val="nil"/>
+              <w:left w:val="nil"/>
+              <w:bottom w:val="nil"/>
+              <w:right w:val="nil"/>
+            </w:tcBorders>
+            <w:shd w:val="clear" w:color="auto" w:fill="auto"/>
+            <w:noWrap/>
+            <w:hideMark/>
+          </w:tcPr>
+          <w:p>
+            <w:pPr>
+              <w:spacing w:after="0" w:line="240" w:lineRule="auto"/>
+              <w:jc w:val="right"/>
+              <w:rPr>
+                <w:rFonts w:ascii="Palatino Linotype" w:eastAsia="Times New Roman" w:hAnsi="Palatino Linotype" w:cs="Calibri"/>
+                <w:color w:val="000000"/>
+              </w:rPr>
+            </w:pPr>
+            <w:r>
+              <w:rPr>
+                <w:rFonts w:ascii="Palatino Linotype" w:hAnsi="Palatino Linotype"/>
+              </w:rPr>
+              <w:t>0.16</w:t>
+            </w:r>
+          </w:p>
+        </w:tc>
+        <w:tc>
+          <w:tcPr>
+            <w:tcW w:w="1384" w:type="dxa"/>
+            <w:tcBorders>
+              <w:top w:val="nil"/>
+              <w:left w:val="nil"/>
+              <w:bottom w:val="nil"/>
+              <w:right w:val="nil"/>
+            </w:tcBorders>
+            <w:shd w:val="clear" w:color="auto" w:fill="auto"/>
+            <w:noWrap/>
+            <w:hideMark/>
+          </w:tcPr>
+          <w:p>
+            <w:pPr>
+              <w:spacing w:after="0" w:line="240" w:lineRule="auto"/>
+              <w:jc w:val="right"/>
+              <w:rPr>
+                <w:rFonts w:ascii="Palatino Linotype" w:eastAsia="Times New Roman" w:hAnsi="Palatino Linotype" w:cs="Calibri"/>
+                <w:color w:val="000000"/>
+              </w:rPr>
+            </w:pPr>
+            <w:r>
+              <w:rPr>
+                <w:rFonts w:ascii="Palatino Linotype" w:hAnsi="Palatino Linotype"/>
+              </w:rPr>
+              <w:t>0.07</w:t>
+            </w:r>
+          </w:p>
+        </w:tc>
+        <w:tc>
+          <w:tcPr>
+            <w:tcW w:w="1093" w:type="dxa"/>
+            <w:tcBorders>
+              <w:top w:val="nil"/>
+              <w:left w:val="nil"/>
+              <w:bottom w:val="nil"/>
+              <w:right w:val="nil"/>
+            </w:tcBorders>
+            <w:shd w:val="clear" w:color="auto" w:fill="auto"/>
+            <w:noWrap/>
+            <w:hideMark/>
+          </w:tcPr>
+          <w:p>
+            <w:pPr>
+              <w:spacing w:after="0" w:line="240" w:lineRule="auto"/>
+              <w:jc w:val="center"/>
+              <w:rPr>
+                <w:rFonts w:ascii="Palatino Linotype" w:eastAsia="Times New Roman" w:hAnsi="Palatino Linotype" w:cs="Calibri"/>
+                <w:color w:val="000000"/>
+              </w:rPr>
+            </w:pPr>
+            <w:r>
+              <w:rPr>
+                <w:rFonts w:ascii="Palatino Linotype" w:hAnsi="Palatino Linotype"/>
+              </w:rPr>
+              <w:t>0.16</w:t>
+            </w:r>
+          </w:p>
+        </w:tc>
+        <w:tc>
+          <w:tcPr>
+            <w:tcW w:w="978" w:type="dxa"/>
+            <w:tcBorders>
+              <w:top w:val="nil"/>
+              <w:left w:val="nil"/>
+              <w:bottom w:val="nil"/>
+              <w:right w:val="nil"/>
+            </w:tcBorders>
+          </w:tcPr>
+          <w:p>
+            <w:pPr>
+              <w:spacing w:after="0" w:line="240" w:lineRule="auto"/>
+              <w:jc w:val="center"/>
+              <w:rPr>
+                <w:rFonts w:ascii="Palatino Linotype" w:eastAsia="Times New Roman" w:hAnsi="Palatino Linotype" w:cs="Calibri"/>
+                <w:color w:val="000000"/>
+              </w:rPr>
+            </w:pPr>
+            <w:r>
+              <w:rPr>
+                <w:rFonts w:ascii="Palatino Linotype" w:hAnsi="Palatino Linotype"/>
+              </w:rPr>
+              <w:t>0.56</w:t>
+            </w:r>
+          </w:p>
+        </w:tc>
+        <w:tc>
+          <w:tcPr>
+            <w:tcW w:w="978" w:type="dxa"/>
+            <w:tcBorders>
+              <w:top w:val="nil"/>
+              <w:left w:val="nil"/>
+              <w:bottom w:val="nil"/>
+              <w:right w:val="nil"/>
+            </w:tcBorders>
+          </w:tcPr>
+          <w:p>
+            <w:pPr>
+              <w:spacing w:after="0" w:line="240" w:lineRule="auto"/>
+              <w:jc w:val="center"/>
+              <w:rPr>
+                <w:rFonts w:ascii="Palatino Linotype" w:eastAsia="Times New Roman" w:hAnsi="Palatino Linotype" w:cs="Calibri"/>
+                <w:color w:val="000000"/>
+              </w:rPr>
+            </w:pPr>
+            <w:r>
+              <w:rPr>
+                <w:rFonts w:ascii="Palatino Linotype" w:hAnsi="Palatino Linotype"/>
+              </w:rPr>
+              <w:t>2.00</w:t>
+            </w:r>
+          </w:p>
+        </w:tc>
+      </w:tr>
+      <w:tr>
+        <w:trPr>
+          <w:trHeight w:val="285"/>
+        </w:trPr>
+        <w:tc>
+          <w:tcPr>
+            <w:tcW w:w="3224" w:type="dxa"/>
+            <w:tcBorders>
+              <w:top w:val="nil"/>
+              <w:left w:val="nil"/>
+              <w:bottom w:val="nil"/>
+              <w:right w:val="nil"/>
+            </w:tcBorders>
+            <w:shd w:val="clear" w:color="auto" w:fill="auto"/>
+            <w:noWrap/>
+            <w:hideMark/>
+          </w:tcPr>
+          <w:p>
+            <w:pPr>
+              <w:spacing w:after="0" w:line="240" w:lineRule="auto"/>
+              <w:rPr>
+                <w:rFonts w:ascii="Palatino Linotype" w:eastAsia="Times New Roman" w:hAnsi="Palatino Linotype" w:cs="Calibri"/>
+                <w:color w:val="000000"/>
+              </w:rPr>
+            </w:pPr>
+            <w:r>
+              <w:rPr>
+                <w:rFonts w:ascii="Palatino Linotype" w:hAnsi="Palatino Linotype"/>
+              </w:rPr>
+              <w:t>Johanna Loomba</w:t>
+            </w:r>
+          </w:p>
+        </w:tc>
+        <w:tc>
+          <w:tcPr>
+            <w:tcW w:w="1328" w:type="dxa"/>
+            <w:tcBorders>
+              <w:top w:val="nil"/>
+              <w:left w:val="nil"/>
+              <w:bottom w:val="nil"/>
+              <w:right w:val="nil"/>
+            </w:tcBorders>
+            <w:shd w:val="clear" w:color="auto" w:fill="auto"/>
+            <w:noWrap/>
+            <w:hideMark/>
+          </w:tcPr>
+          <w:p>
+            <w:pPr>
+              <w:spacing w:after="0" w:line="240" w:lineRule="auto"/>
+              <w:jc w:val="center"/>
+              <w:rPr>
+                <w:rFonts w:ascii="Palatino Linotype" w:eastAsia="Times New Roman" w:hAnsi="Palatino Linotype" w:cs="Calibri"/>
+                <w:color w:val="000000"/>
+              </w:rPr>
+            </w:pPr>
+            <w:r>
+              <w:rPr>
+                <w:rFonts w:ascii="Palatino Linotype" w:hAnsi="Palatino Linotype"/>
+              </w:rPr>
+              <w:t>1.00</w:t>
+            </w:r>
+          </w:p>
+        </w:tc>
+        <w:tc>
+          <w:tcPr>
+            <w:tcW w:w="1192" w:type="dxa"/>
+            <w:tcBorders>
+              <w:top w:val="nil"/>
+              <w:left w:val="nil"/>
+              <w:bottom w:val="nil"/>
+              <w:right w:val="nil"/>
+            </w:tcBorders>
+            <w:shd w:val="clear" w:color="auto" w:fill="auto"/>
+            <w:noWrap/>
+            <w:hideMark/>
+          </w:tcPr>
+          <w:p>
+            <w:pPr>
+              <w:spacing w:after="0" w:line="240" w:lineRule="auto"/>
+              <w:jc w:val="center"/>
+              <w:rPr>
+                <w:rFonts w:ascii="Palatino Linotype" w:eastAsia="Times New Roman" w:hAnsi="Palatino Linotype" w:cs="Calibri"/>
+                <w:color w:val="000000"/>
+              </w:rPr>
+            </w:pPr>
+            <w:r>
+              <w:rPr>
+                <w:rFonts w:ascii="Palatino Linotype" w:hAnsi="Palatino Linotype"/>
+              </w:rPr>
+              <w:t>0.00</w:t>
+            </w:r>
+          </w:p>
+        </w:tc>
+        <w:tc>
+          <w:tcPr>
+            <w:tcW w:w="1192" w:type="dxa"/>
+            <w:tcBorders>
+              <w:top w:val="nil"/>
+              <w:left w:val="nil"/>
+              <w:bottom w:val="nil"/>
+              <w:right w:val="nil"/>
+            </w:tcBorders>
+            <w:shd w:val="clear" w:color="auto" w:fill="auto"/>
+            <w:noWrap/>
+            <w:hideMark/>
+          </w:tcPr>
+          <w:p>
+            <w:pPr>
+              <w:spacing w:after="0" w:line="240" w:lineRule="auto"/>
+              <w:jc w:val="center"/>
+              <w:rPr>
+                <w:rFonts w:ascii="Palatino Linotype" w:eastAsia="Times New Roman" w:hAnsi="Palatino Linotype" w:cs="Calibri"/>
+                <w:color w:val="000000"/>
+              </w:rPr>
+            </w:pPr>
+            <w:r>
+              <w:rPr>
+                <w:rFonts w:ascii="Palatino Linotype" w:hAnsi="Palatino Linotype"/>
+              </w:rPr>
+              <w:t>0.36</w:t>
+            </w:r>
+          </w:p>
+        </w:tc>
+        <w:tc>
+          <w:tcPr>
+            <w:tcW w:w="1591" w:type="dxa"/>
+            <w:tcBorders>
+              <w:top w:val="nil"/>
+              <w:left w:val="nil"/>
+              <w:bottom w:val="nil"/>
+              <w:right w:val="nil"/>
+            </w:tcBorders>
+            <w:shd w:val="clear" w:color="auto" w:fill="auto"/>
+            <w:noWrap/>
+            <w:hideMark/>
+          </w:tcPr>
+          <w:p>
+            <w:pPr>
+              <w:spacing w:after="0" w:line="240" w:lineRule="auto"/>
+              <w:jc w:val="right"/>
+              <w:rPr>
+                <w:rFonts w:ascii="Palatino Linotype" w:eastAsia="Times New Roman" w:hAnsi="Palatino Linotype" w:cs="Calibri"/>
+                <w:color w:val="000000"/>
+              </w:rPr>
+            </w:pPr>
+            <w:r>
+              <w:rPr>
+                <w:rFonts w:ascii="Palatino Linotype" w:hAnsi="Palatino Linotype"/>
+              </w:rPr>
+              <w:t>0.42</w:t>
+            </w:r>
+          </w:p>
+        </w:tc>
+        <w:tc>
+          <w:tcPr>
+            <w:tcW w:w="1384" w:type="dxa"/>
+            <w:tcBorders>
+              <w:top w:val="nil"/>
+              <w:left w:val="nil"/>
+              <w:bottom w:val="nil"/>
+              <w:right w:val="nil"/>
+            </w:tcBorders>
+            <w:shd w:val="clear" w:color="auto" w:fill="auto"/>
+            <w:noWrap/>
+            <w:hideMark/>
+          </w:tcPr>
+          <w:p>
+            <w:pPr>
+              <w:spacing w:after="0" w:line="240" w:lineRule="auto"/>
+              <w:jc w:val="right"/>
+              <w:rPr>
+                <w:rFonts w:ascii="Palatino Linotype" w:eastAsia="Times New Roman" w:hAnsi="Palatino Linotype" w:cs="Calibri"/>
+                <w:color w:val="000000"/>
+              </w:rPr>
+            </w:pPr>
+            <w:r>
+              <w:rPr>
+                <w:rFonts w:ascii="Palatino Linotype" w:hAnsi="Palatino Linotype"/>
+              </w:rPr>
+              <w:t>0.13</w:t>
+            </w:r>
+          </w:p>
+        </w:tc>
+        <w:tc>
+          <w:tcPr>
+            <w:tcW w:w="1093" w:type="dxa"/>
+            <w:tcBorders>
+              <w:top w:val="nil"/>
+              <w:left w:val="nil"/>
+              <w:bottom w:val="nil"/>
+              <w:right w:val="nil"/>
+            </w:tcBorders>
+            <w:shd w:val="clear" w:color="auto" w:fill="auto"/>
+            <w:noWrap/>
+            <w:hideMark/>
+          </w:tcPr>
+          <w:p>
+            <w:pPr>
+              <w:spacing w:after="0" w:line="240" w:lineRule="auto"/>
+              <w:jc w:val="center"/>
+              <w:rPr>
+                <w:rFonts w:ascii="Palatino Linotype" w:eastAsia="Times New Roman" w:hAnsi="Palatino Linotype" w:cs="Calibri"/>
+                <w:color w:val="000000"/>
+              </w:rPr>
+            </w:pPr>
+            <w:r>
+              <w:rPr>
+                <w:rFonts w:ascii="Palatino Linotype" w:hAnsi="Palatino Linotype"/>
+              </w:rPr>
+              <w:t>0.02</w:t>
+            </w:r>
+          </w:p>
+        </w:tc>
+        <w:tc>
+          <w:tcPr>
+            <w:tcW w:w="978" w:type="dxa"/>
+            <w:tcBorders>
+              <w:top w:val="nil"/>
+              <w:left w:val="nil"/>
+              <w:bottom w:val="nil"/>
+              <w:right w:val="nil"/>
+            </w:tcBorders>
+          </w:tcPr>
+          <w:p>
+            <w:pPr>
+              <w:spacing w:after="0" w:line="240" w:lineRule="auto"/>
+              <w:jc w:val="center"/>
+              <w:rPr>
+                <w:rFonts w:ascii="Palatino Linotype" w:eastAsia="Times New Roman" w:hAnsi="Palatino Linotype" w:cs="Calibri"/>
+                <w:color w:val="000000"/>
+              </w:rPr>
+            </w:pPr>
+            <w:r>
+              <w:rPr>
+                <w:rFonts w:ascii="Palatino Linotype" w:hAnsi="Palatino Linotype"/>
+              </w:rPr>
+              <w:t>0.00</w:t>
+            </w:r>
+          </w:p>
+        </w:tc>
+        <w:tc>
+          <w:tcPr>
+            <w:tcW w:w="978" w:type="dxa"/>
+            <w:tcBorders>
+              <w:top w:val="nil"/>
+              <w:left w:val="nil"/>
+              <w:bottom w:val="nil"/>
+              <w:right w:val="nil"/>
+            </w:tcBorders>
+          </w:tcPr>
+          <w:p>
+            <w:pPr>
+              <w:spacing w:after="0" w:line="240" w:lineRule="auto"/>
+              <w:jc w:val="center"/>
+              <w:rPr>
+                <w:rFonts w:ascii="Palatino Linotype" w:eastAsia="Times New Roman" w:hAnsi="Palatino Linotype" w:cs="Calibri"/>
+                <w:color w:val="000000"/>
+              </w:rPr>
+            </w:pPr>
+            <w:r>
+              <w:rPr>
+                <w:rFonts w:ascii="Palatino Linotype" w:hAnsi="Palatino Linotype"/>
+              </w:rPr>
+              <w:t>1.93</w:t>
+            </w:r>
+          </w:p>
+        </w:tc>
+      </w:tr>
+      <w:tr>
+        <w:trPr>
+          <w:trHeight w:val="285"/>
+        </w:trPr>
+        <w:tc>
+          <w:tcPr>
+            <w:tcW w:w="3224" w:type="dxa"/>
+            <w:tcBorders>
+              <w:top w:val="nil"/>
+              <w:left w:val="nil"/>
+              <w:bottom w:val="single" w:sz="4" w:space="0" w:color="auto"/>
+              <w:right w:val="nil"/>
+            </w:tcBorders>
+            <w:shd w:val="clear" w:color="auto" w:fill="auto"/>
+            <w:noWrap/>
+            <w:hideMark/>
+          </w:tcPr>
+          <w:p>
+            <w:pPr>
+              <w:spacing w:after="0" w:line="240" w:lineRule="auto"/>
+              <w:rPr>
+                <w:rFonts w:ascii="Palatino Linotype" w:eastAsia="Times New Roman" w:hAnsi="Palatino Linotype" w:cs="Calibri"/>
+                <w:color w:val="000000"/>
+              </w:rPr>
+            </w:pPr>
+            <w:r>
+              <w:rPr>
+                <w:rFonts w:ascii="Palatino Linotype" w:hAnsi="Palatino Linotype"/>
+              </w:rPr>
+              <w:t xml:space="preserve">Dr. Brian Wright </w:t>
+            </w:r>
+          </w:p>
+        </w:tc>
+        <w:tc>
+          <w:tcPr>
+            <w:tcW w:w="1328" w:type="dxa"/>
+            <w:tcBorders>
+              <w:top w:val="nil"/>
+              <w:left w:val="nil"/>
+              <w:bottom w:val="single" w:sz="4" w:space="0" w:color="auto"/>
+              <w:right w:val="nil"/>
+            </w:tcBorders>
+            <w:shd w:val="clear" w:color="auto" w:fill="auto"/>
+            <w:noWrap/>
+            <w:hideMark/>
+          </w:tcPr>
+          <w:p>
+            <w:pPr>
+              <w:spacing w:after="0" w:line="240" w:lineRule="auto"/>
+              <w:jc w:val="center"/>
+              <w:rPr>
+                <w:rFonts w:ascii="Palatino Linotype" w:eastAsia="Times New Roman" w:hAnsi="Palatino Linotype" w:cs="Calibri"/>
+                <w:color w:val="000000"/>
+              </w:rPr>
+            </w:pPr>
+            <w:r>
+              <w:rPr>
+                <w:rFonts w:ascii="Palatino Linotype" w:hAnsi="Palatino Linotype"/>
+              </w:rPr>
+              <w:t>0.60</w:t>
+            </w:r>
+          </w:p>
+        </w:tc>
+        <w:tc>
+          <w:tcPr>
+            <w:tcW w:w="1192" w:type="dxa"/>
+            <w:tcBorders>
+              <w:top w:val="nil"/>
+              <w:left w:val="nil"/>
+              <w:bottom w:val="single" w:sz="4" w:space="0" w:color="auto"/>
+              <w:right w:val="nil"/>
+            </w:tcBorders>
+            <w:shd w:val="clear" w:color="auto" w:fill="auto"/>
+            <w:noWrap/>
+            <w:hideMark/>
+          </w:tcPr>
+          <w:p>
+            <w:pPr>
+              <w:spacing w:after="0" w:line="240" w:lineRule="auto"/>
+              <w:jc w:val="center"/>
+              <w:rPr>
+                <w:rFonts w:ascii="Palatino Linotype" w:eastAsia="Times New Roman" w:hAnsi="Palatino Linotype" w:cs="Calibri"/>
+                <w:color w:val="000000"/>
+              </w:rPr>
+            </w:pPr>
+            <w:r>
+              <w:rPr>
+                <w:rFonts w:ascii="Palatino Linotype" w:hAnsi="Palatino Linotype"/>
+              </w:rPr>
+              <w:t>0.00</w:t>
+            </w:r>
+          </w:p>
+        </w:tc>
+        <w:tc>
+          <w:tcPr>
+            <w:tcW w:w="1192" w:type="dxa"/>
+            <w:tcBorders>
+              <w:top w:val="nil"/>
+              <w:left w:val="nil"/>
+              <w:bottom w:val="single" w:sz="4" w:space="0" w:color="auto"/>
+              <w:right w:val="nil"/>
+            </w:tcBorders>
+            <w:shd w:val="clear" w:color="auto" w:fill="auto"/>
+            <w:noWrap/>
+            <w:hideMark/>
+          </w:tcPr>
+          <w:p>
+            <w:pPr>
+              <w:spacing w:after="0" w:line="240" w:lineRule="auto"/>
+              <w:jc w:val="center"/>
+              <w:rPr>
+                <w:rFonts w:ascii="Palatino Linotype" w:eastAsia="Times New Roman" w:hAnsi="Palatino Linotype" w:cs="Calibri"/>
+                <w:color w:val="000000"/>
+              </w:rPr>
+            </w:pPr>
+            <w:r>
+              <w:rPr>
+                <w:rFonts w:ascii="Palatino Linotype" w:hAnsi="Palatino Linotype"/>
+              </w:rPr>
+              <w:t>0.00</w:t>
+            </w:r>
+          </w:p>
+        </w:tc>
+        <w:tc>
+          <w:tcPr>
+            <w:tcW w:w="1591" w:type="dxa"/>
+            <w:tcBorders>
+              <w:top w:val="nil"/>
+              <w:left w:val="nil"/>
+              <w:bottom w:val="single" w:sz="4" w:space="0" w:color="auto"/>
+              <w:right w:val="nil"/>
+            </w:tcBorders>
+            <w:shd w:val="clear" w:color="auto" w:fill="auto"/>
+            <w:noWrap/>
+            <w:hideMark/>
+          </w:tcPr>
+          <w:p>
+            <w:pPr>
+              <w:spacing w:after="0" w:line="240" w:lineRule="auto"/>
+              <w:jc w:val="right"/>
+              <w:rPr>
+                <w:rFonts w:ascii="Palatino Linotype" w:eastAsia="Times New Roman" w:hAnsi="Palatino Linotype" w:cs="Calibri"/>
+                <w:color w:val="000000"/>
+              </w:rPr>
+            </w:pPr>
+            <w:r>
+              <w:rPr>
+                <w:rFonts w:ascii="Palatino Linotype" w:hAnsi="Palatino Linotype"/>
+              </w:rPr>
+              <w:t>0.00</w:t>
+            </w:r>
+          </w:p>
+        </w:tc>
+        <w:tc>
+          <w:tcPr>
+            <w:tcW w:w="1384" w:type="dxa"/>
+            <w:tcBorders>
+              <w:top w:val="nil"/>
+              <w:left w:val="nil"/>
+              <w:bottom w:val="single" w:sz="4" w:space="0" w:color="auto"/>
+              <w:right w:val="nil"/>
+            </w:tcBorders>
+            <w:shd w:val="clear" w:color="auto" w:fill="auto"/>
+            <w:noWrap/>
+            <w:hideMark/>
+          </w:tcPr>
+          <w:p>
+            <w:pPr>
+              <w:spacing w:after="0" w:line="240" w:lineRule="auto"/>
+              <w:jc w:val="right"/>
+              <w:rPr>
+                <w:rFonts w:ascii="Palatino Linotype" w:eastAsia="Times New Roman" w:hAnsi="Palatino Linotype" w:cs="Calibri"/>
+                <w:color w:val="000000"/>
+              </w:rPr>
+            </w:pPr>
+            <w:r>
+              <w:rPr>
+                <w:rFonts w:ascii="Palatino Linotype" w:hAnsi="Palatino Linotype"/>
+              </w:rPr>
+              <w:t>0.26</w:t>
+            </w:r>
+          </w:p>
+        </w:tc>
+        <w:tc>
+          <w:tcPr>
+            <w:tcW w:w="1093" w:type="dxa"/>
+            <w:tcBorders>
+              <w:top w:val="nil"/>
+              <w:left w:val="nil"/>
+              <w:bottom w:val="single" w:sz="4" w:space="0" w:color="auto"/>
+              <w:right w:val="nil"/>
+            </w:tcBorders>
+            <w:shd w:val="clear" w:color="auto" w:fill="auto"/>
+            <w:noWrap/>
+            <w:hideMark/>
+          </w:tcPr>
+          <w:p>
+            <w:pPr>
+              <w:spacing w:after="0" w:line="240" w:lineRule="auto"/>
+              <w:jc w:val="center"/>
+              <w:rPr>
+                <w:rFonts w:ascii="Palatino Linotype" w:eastAsia="Times New Roman" w:hAnsi="Palatino Linotype" w:cs="Calibri"/>
+                <w:color w:val="000000"/>
+              </w:rPr>
+            </w:pPr>
+            <w:r>
+              <w:rPr>
+                <w:rFonts w:ascii="Palatino Linotype" w:hAnsi="Palatino Linotype"/>
+              </w:rPr>
+              <w:t>0.56</w:t>
+            </w:r>
+          </w:p>
+        </w:tc>
+        <w:tc>
+          <w:tcPr>
+            <w:tcW w:w="978" w:type="dxa"/>
+            <w:tcBorders>
+              <w:top w:val="nil"/>
+              <w:left w:val="nil"/>
+              <w:bottom w:val="single" w:sz="4" w:space="0" w:color="auto"/>
+              <w:right w:val="nil"/>
+            </w:tcBorders>
+          </w:tcPr>
+          <w:p>
+            <w:pPr>
+              <w:spacing w:after="0" w:line="240" w:lineRule="auto"/>
+              <w:jc w:val="center"/>
+              <w:rPr>
+                <w:rFonts w:ascii="Palatino Linotype" w:eastAsia="Times New Roman" w:hAnsi="Palatino Linotype" w:cs="Calibri"/>
+                <w:color w:val="000000"/>
+              </w:rPr>
+            </w:pPr>
+            <w:r>
+              <w:rPr>
+                <w:rFonts w:ascii="Palatino Linotype" w:hAnsi="Palatino Linotype"/>
+              </w:rPr>
+              <w:t>0.22</w:t>
+            </w:r>
+          </w:p>
+        </w:tc>
+        <w:tc>
+          <w:tcPr>
+            <w:tcW w:w="978" w:type="dxa"/>
+            <w:tcBorders>
+              <w:top w:val="nil"/>
+              <w:left w:val="nil"/>
+              <w:bottom w:val="single" w:sz="4" w:space="0" w:color="auto"/>
+              <w:right w:val="nil"/>
+            </w:tcBorders>
+          </w:tcPr>
+          <w:p>
+            <w:pPr>
+              <w:spacing w:after="0" w:line="240" w:lineRule="auto"/>
+              <w:jc w:val="center"/>
+              <w:rPr>
+                <w:rFonts w:ascii="Palatino Linotype" w:eastAsia="Times New Roman" w:hAnsi="Palatino Linotype" w:cs="Calibri"/>
+                <w:color w:val="000000"/>
+              </w:rPr>
+            </w:pPr>
+            <w:r>
+              <w:rPr>
+                <w:rFonts w:ascii="Palatino Linotype" w:hAnsi="Palatino Linotype"/>
+              </w:rPr>
+              <w:t>1.64</w:t>
+            </w:r>
+          </w:p>
+        </w:tc>
+      </w:tr>
+    </w:tbl>
+    <w:p/>
     <w:sectPr>
       <w:pgSz w:w="15840" w:h="12240" w:orient="landscape"/>
       <w:pgMar w:top="1440" w:right="1440" w:bottom="1440" w:left="1440" w:header="720" w:footer="720" w:gutter="0"/>
@@ -6345,6 +12199,7 @@
   <w:style w:type="character" w:default="1" w:styleId="DefaultParagraphFont">
     <w:name w:val="Default Paragraph Font"/>
     <w:uiPriority w:val="1"/>
+    <w:semiHidden/>
     <w:unhideWhenUsed/>
   </w:style>
   <w:style w:type="table" w:default="1" w:styleId="TableNormal">
